--- a/02_paper/02_study/01_fitbit paper/word_versions/Fitbitpaper_2024_09_03_AD_MK.docx
+++ b/02_paper/02_study/01_fitbit paper/word_versions/Fitbitpaper_2024_09_03_AD_MK.docx
@@ -677,16 +677,7 @@
           <w:szCs w:val="24"/>
           <w:lang w:val="en-US"/>
         </w:rPr>
-        <w:t xml:space="preserve">, with the data </w:t>
-      </w:r>
-      <w:r>
-        <w:rPr>
-          <w:rFonts w:ascii="Times New Roman" w:hAnsi="Times New Roman" w:cs="Times New Roman"/>
-          <w:sz w:val="24"/>
-          <w:szCs w:val="24"/>
-          <w:lang w:val="en-US"/>
-        </w:rPr>
-        <w:t>showing</w:t>
+        <w:t>, with the data showing</w:t>
       </w:r>
       <w:r>
         <w:rPr>
@@ -2012,14 +2003,70 @@
           <w:szCs w:val="24"/>
           <w:lang w:val="en-US"/>
         </w:rPr>
-        <w:t xml:space="preserve">has a subjective as well as a physiological dimension </w:t>
-      </w:r>
-      <w:commentRangeStart w:id="0"/>
-      <w:r>
-        <w:rPr>
-          <w:rFonts w:ascii="Times New Roman" w:hAnsi="Times New Roman" w:cs="Times New Roman"/>
-          <w:sz w:val="24"/>
-          <w:szCs w:val="24"/>
+        <w:t>has a</w:t>
+      </w:r>
+      <w:r>
+        <w:rPr>
+          <w:rFonts w:ascii="Times New Roman" w:hAnsi="Times New Roman" w:cs="Times New Roman"/>
+          <w:sz w:val="24"/>
+          <w:szCs w:val="24"/>
+          <w:lang w:val="en-US"/>
+        </w:rPr>
+        <w:t xml:space="preserve"> </w:t>
+      </w:r>
+      <w:r>
+        <w:rPr>
+          <w:rFonts w:ascii="Times New Roman" w:hAnsi="Times New Roman" w:cs="Times New Roman"/>
+          <w:sz w:val="24"/>
+          <w:szCs w:val="24"/>
+          <w:lang w:val="en-US"/>
+        </w:rPr>
+        <w:t>psychological, physiological</w:t>
+      </w:r>
+      <w:r>
+        <w:rPr>
+          <w:rFonts w:ascii="Times New Roman" w:hAnsi="Times New Roman" w:cs="Times New Roman"/>
+          <w:sz w:val="24"/>
+          <w:szCs w:val="24"/>
+          <w:lang w:val="en-US"/>
+        </w:rPr>
+        <w:t>,</w:t>
+      </w:r>
+      <w:r>
+        <w:rPr>
+          <w:rFonts w:ascii="Times New Roman" w:hAnsi="Times New Roman" w:cs="Times New Roman"/>
+          <w:sz w:val="24"/>
+          <w:szCs w:val="24"/>
+          <w:lang w:val="en-US"/>
+        </w:rPr>
+        <w:t xml:space="preserve"> or behavioral</w:t>
+      </w:r>
+      <w:r>
+        <w:rPr>
+          <w:rFonts w:ascii="Times New Roman" w:hAnsi="Times New Roman" w:cs="Times New Roman"/>
+          <w:sz w:val="24"/>
+          <w:szCs w:val="24"/>
+          <w:lang w:val="en-US"/>
+        </w:rPr>
+        <w:t xml:space="preserve"> </w:t>
+      </w:r>
+      <w:r>
+        <w:rPr>
+          <w:rFonts w:ascii="Times New Roman" w:hAnsi="Times New Roman" w:cs="Times New Roman"/>
+          <w:sz w:val="24"/>
+          <w:szCs w:val="24"/>
+          <w:lang w:val="en-US"/>
+        </w:rPr>
+        <w:t>dimension</w:t>
+      </w:r>
+      <w:r>
+        <w:rPr>
+          <w:lang w:val="en-US"/>
+        </w:rPr>
+        <w:t xml:space="preserve"> </w:t>
+      </w:r>
+      <w:r>
+        <w:rPr>
           <w:lang w:val="en-US"/>
         </w:rPr>
         <w:t>[</w:t>
@@ -2031,14 +2078,7 @@
           <w:szCs w:val="24"/>
           <w:lang w:val="en-US"/>
         </w:rPr>
-        <w:t>@johnson2005experience; @montgomery2005meta</w:t>
-      </w:r>
-      <w:commentRangeEnd w:id="0"/>
-      <w:r>
-        <w:rPr>
-          <w:rStyle w:val="Kommentarzeichen"/>
-        </w:rPr>
-        <w:commentReference w:id="0"/>
+        <w:t>@kyriacou1978</w:t>
       </w:r>
       <w:r>
         <w:rPr>
@@ -2085,52 +2125,23 @@
         </w:rPr>
         <w:t xml:space="preserve">classroom </w:t>
       </w:r>
-      <w:proofErr w:type="gramStart"/>
-      <w:r>
-        <w:rPr>
-          <w:rFonts w:ascii="Times New Roman" w:hAnsi="Times New Roman" w:cs="Times New Roman"/>
-          <w:sz w:val="24"/>
-          <w:szCs w:val="24"/>
-          <w:lang w:val="en-US"/>
-        </w:rPr>
-        <w:t>stressors</w:t>
-      </w:r>
-      <w:proofErr w:type="gramEnd"/>
-      <w:r>
-        <w:rPr>
-          <w:rFonts w:ascii="Times New Roman" w:hAnsi="Times New Roman" w:cs="Times New Roman"/>
-          <w:sz w:val="24"/>
-          <w:szCs w:val="24"/>
-          <w:lang w:val="en-US"/>
-        </w:rPr>
-        <w:t xml:space="preserve"> affect teachers’ stress response</w:t>
-      </w:r>
-      <w:r>
-        <w:rPr>
-          <w:rFonts w:ascii="Times New Roman" w:hAnsi="Times New Roman" w:cs="Times New Roman"/>
-          <w:sz w:val="24"/>
-          <w:szCs w:val="24"/>
-          <w:lang w:val="en-US"/>
-        </w:rPr>
-        <w:t xml:space="preserve">, subjective self-reports should </w:t>
-      </w:r>
-      <w:r>
-        <w:rPr>
-          <w:rFonts w:ascii="Times New Roman" w:hAnsi="Times New Roman" w:cs="Times New Roman"/>
-          <w:sz w:val="24"/>
-          <w:szCs w:val="24"/>
-          <w:lang w:val="en-US"/>
-        </w:rPr>
-        <w:t xml:space="preserve">therefore </w:t>
-      </w:r>
-      <w:r>
-        <w:rPr>
-          <w:rFonts w:ascii="Times New Roman" w:hAnsi="Times New Roman" w:cs="Times New Roman"/>
-          <w:sz w:val="24"/>
-          <w:szCs w:val="24"/>
-          <w:lang w:val="en-US"/>
-        </w:rPr>
-        <w:t>be accompanied by objective</w:t>
+      <w:r>
+        <w:rPr>
+          <w:rFonts w:ascii="Times New Roman" w:hAnsi="Times New Roman" w:cs="Times New Roman"/>
+          <w:sz w:val="24"/>
+          <w:szCs w:val="24"/>
+          <w:lang w:val="en-US"/>
+        </w:rPr>
+        <w:t>stressors affect teachers’ stress response</w:t>
+      </w:r>
+      <w:r>
+        <w:rPr>
+          <w:rFonts w:ascii="Times New Roman" w:hAnsi="Times New Roman" w:cs="Times New Roman"/>
+          <w:sz w:val="24"/>
+          <w:szCs w:val="24"/>
+          <w:lang w:val="en-US"/>
+        </w:rPr>
+        <w:t>, subjective self-reports should be accompanied by objective</w:t>
       </w:r>
       <w:r>
         <w:rPr>
@@ -2383,19 +2394,8 @@
           <w:szCs w:val="24"/>
           <w:lang w:val="en-US"/>
         </w:rPr>
-        <w:t xml:space="preserve">Being able to monitor, and eventually counteract, teacher stress levels </w:t>
-      </w:r>
-      <w:proofErr w:type="gramStart"/>
-      <w:r>
-        <w:rPr>
-          <w:rFonts w:ascii="Times New Roman" w:hAnsi="Times New Roman" w:cs="Times New Roman"/>
-          <w:sz w:val="24"/>
-          <w:szCs w:val="24"/>
-          <w:lang w:val="en-US"/>
-        </w:rPr>
-        <w:t>appears</w:t>
-      </w:r>
-      <w:proofErr w:type="gramEnd"/>
+        <w:t>Being able to monitor, and eventually counteract, teacher stress levels appears</w:t>
+      </w:r>
       <w:r>
         <w:rPr>
           <w:rFonts w:ascii="Times New Roman" w:hAnsi="Times New Roman" w:cs="Times New Roman"/>
@@ -2412,43 +2412,16 @@
           <w:szCs w:val="24"/>
           <w:lang w:val="en-US"/>
         </w:rPr>
-        <w:t xml:space="preserve">profession’s </w:t>
-      </w:r>
-      <w:r>
-        <w:rPr>
-          <w:rFonts w:ascii="Times New Roman" w:hAnsi="Times New Roman" w:cs="Times New Roman"/>
-          <w:sz w:val="24"/>
-          <w:szCs w:val="24"/>
-          <w:lang w:val="en-US"/>
-        </w:rPr>
-        <w:t xml:space="preserve">generally </w:t>
-      </w:r>
-      <w:r>
-        <w:rPr>
-          <w:rFonts w:ascii="Times New Roman" w:hAnsi="Times New Roman" w:cs="Times New Roman"/>
-          <w:sz w:val="24"/>
-          <w:szCs w:val="24"/>
-          <w:lang w:val="en-US"/>
-        </w:rPr>
-        <w:t xml:space="preserve">high stress levels and associated negative </w:t>
-      </w:r>
-      <w:r>
-        <w:rPr>
-          <w:rFonts w:ascii="Times New Roman" w:hAnsi="Times New Roman" w:cs="Times New Roman"/>
-          <w:sz w:val="24"/>
-          <w:szCs w:val="24"/>
-          <w:lang w:val="en-US"/>
-        </w:rPr>
-        <w:t xml:space="preserve">health </w:t>
-      </w:r>
-      <w:r>
-        <w:rPr>
-          <w:rFonts w:ascii="Times New Roman" w:hAnsi="Times New Roman" w:cs="Times New Roman"/>
-          <w:sz w:val="24"/>
-          <w:szCs w:val="24"/>
-          <w:lang w:val="en-US"/>
-        </w:rPr>
-        <w:t>effects</w:t>
+        <w:t xml:space="preserve">profession’s generally </w:t>
+      </w:r>
+      <w:r>
+        <w:rPr>
+          <w:rFonts w:ascii="Times New Roman" w:hAnsi="Times New Roman" w:cs="Times New Roman"/>
+          <w:sz w:val="24"/>
+          <w:szCs w:val="24"/>
+          <w:lang w:val="en-US"/>
+        </w:rPr>
+        <w:t>high stress levels and associated negative health effects</w:t>
       </w:r>
       <w:r>
         <w:rPr>
@@ -2809,6 +2782,7 @@
           <w:szCs w:val="24"/>
           <w:lang w:val="en-US"/>
         </w:rPr>
+        <w:lastRenderedPageBreak/>
         <w:t xml:space="preserve">teachers’ </w:t>
       </w:r>
       <w:r>
@@ -2827,17 +2801,7 @@
           <w:szCs w:val="24"/>
           <w:lang w:val="en-US"/>
         </w:rPr>
-        <w:t xml:space="preserve">appraisals of </w:t>
-      </w:r>
-      <w:r>
-        <w:rPr>
-          <w:rFonts w:ascii="Times New Roman" w:hAnsi="Times New Roman" w:cs="Times New Roman"/>
-          <w:sz w:val="24"/>
-          <w:szCs w:val="24"/>
-          <w:lang w:val="en-US"/>
-        </w:rPr>
-        <w:lastRenderedPageBreak/>
-        <w:t>classroom disruptions and their teaching experience</w:t>
+        <w:t>appraisals of classroom disruptions and their teaching experience</w:t>
       </w:r>
       <w:r>
         <w:rPr>
@@ -6919,7 +6883,6 @@
         </w:rPr>
         <w:t xml:space="preserve"> </w:t>
       </w:r>
-      <w:proofErr w:type="spellStart"/>
       <w:r>
         <w:rPr>
           <w:rFonts w:ascii="Times New Roman" w:hAnsi="Times New Roman" w:cs="Times New Roman"/>
@@ -6947,7 +6910,6 @@
         </w:rPr>
         <w:t>s</w:t>
       </w:r>
-      <w:proofErr w:type="spellEnd"/>
       <w:r>
         <w:rPr>
           <w:rFonts w:ascii="Times New Roman" w:hAnsi="Times New Roman" w:cs="Times New Roman"/>
@@ -7303,13 +7265,13 @@
                     <pic:cNvPicPr/>
                   </pic:nvPicPr>
                   <pic:blipFill>
-                    <a:blip r:embed="rId12" cstate="print">
+                    <a:blip r:embed="rId8" cstate="print">
                       <a:extLst>
                         <a:ext uri="{28A0092B-C50C-407E-A947-70E740481C1C}">
                           <a14:useLocalDpi xmlns:a14="http://schemas.microsoft.com/office/drawing/2010/main" val="0"/>
                         </a:ext>
                         <a:ext uri="{96DAC541-7B7A-43D3-8B79-37D633B846F1}">
-                          <asvg:svgBlip xmlns:asvg="http://schemas.microsoft.com/office/drawing/2016/SVG/main" r:embed="rId13"/>
+                          <asvg:svgBlip xmlns:asvg="http://schemas.microsoft.com/office/drawing/2016/SVG/main" r:embed="rId9"/>
                         </a:ext>
                       </a:extLst>
                     </a:blip>
@@ -9995,7 +9957,6 @@
         </w:rPr>
         <w:t xml:space="preserve">, email lists, and flyers. The data of three participants was lost due to failed data transmission, yielding an analysis sample of </w:t>
       </w:r>
-      <w:proofErr w:type="spellStart"/>
       <w:r>
         <w:rPr>
           <w:rFonts w:ascii="Times New Roman" w:eastAsia="Times New Roman" w:hAnsi="Times New Roman" w:cs="Times New Roman"/>
@@ -10019,7 +9980,6 @@
         </w:rPr>
         <w:t>total</w:t>
       </w:r>
-      <w:proofErr w:type="spellEnd"/>
       <w:r>
         <w:rPr>
           <w:rFonts w:ascii="Times New Roman" w:eastAsia="Times New Roman" w:hAnsi="Times New Roman" w:cs="Times New Roman"/>
@@ -10051,7 +10011,6 @@
         </w:rPr>
         <w:t xml:space="preserve"> (</w:t>
       </w:r>
-      <w:proofErr w:type="spellStart"/>
       <w:r>
         <w:rPr>
           <w:rFonts w:ascii="Times New Roman" w:eastAsia="Times New Roman" w:hAnsi="Times New Roman" w:cs="Times New Roman"/>
@@ -10075,7 +10034,6 @@
         </w:rPr>
         <w:t>total</w:t>
       </w:r>
-      <w:proofErr w:type="spellEnd"/>
       <w:r>
         <w:rPr>
           <w:rFonts w:ascii="Times New Roman" w:eastAsia="Times New Roman" w:hAnsi="Times New Roman" w:cs="Times New Roman"/>
@@ -10096,7 +10054,6 @@
         </w:rPr>
         <w:t xml:space="preserve">52 women, </w:t>
       </w:r>
-      <w:proofErr w:type="spellStart"/>
       <w:r>
         <w:rPr>
           <w:rFonts w:ascii="Times New Roman" w:eastAsia="Times New Roman" w:hAnsi="Times New Roman" w:cs="Times New Roman"/>
@@ -10120,7 +10077,6 @@
         </w:rPr>
         <w:t>total</w:t>
       </w:r>
-      <w:proofErr w:type="spellEnd"/>
       <w:r>
         <w:rPr>
           <w:rFonts w:ascii="Times New Roman" w:eastAsia="Times New Roman" w:hAnsi="Times New Roman" w:cs="Times New Roman"/>
@@ -10548,13 +10504,13 @@
                     <pic:cNvPicPr/>
                   </pic:nvPicPr>
                   <pic:blipFill>
-                    <a:blip r:embed="rId14" cstate="print">
+                    <a:blip r:embed="rId10" cstate="print">
                       <a:extLst>
                         <a:ext uri="{28A0092B-C50C-407E-A947-70E740481C1C}">
                           <a14:useLocalDpi xmlns:a14="http://schemas.microsoft.com/office/drawing/2010/main" val="0"/>
                         </a:ext>
                         <a:ext uri="{96DAC541-7B7A-43D3-8B79-37D633B846F1}">
-                          <asvg:svgBlip xmlns:asvg="http://schemas.microsoft.com/office/drawing/2016/SVG/main" r:embed="rId15"/>
+                          <asvg:svgBlip xmlns:asvg="http://schemas.microsoft.com/office/drawing/2016/SVG/main" r:embed="rId11"/>
                         </a:ext>
                       </a:extLst>
                     </a:blip>
@@ -13246,7 +13202,7 @@
         </w:rPr>
         <w:t xml:space="preserve">, we displayed </w:t>
       </w:r>
-      <w:commentRangeStart w:id="1"/>
+      <w:commentRangeStart w:id="0"/>
       <w:r>
         <w:rPr>
           <w:rFonts w:ascii="Times New Roman" w:eastAsia="Times New Roman" w:hAnsi="Times New Roman" w:cs="Times New Roman"/>
@@ -13257,12 +13213,12 @@
         </w:rPr>
         <w:t xml:space="preserve">smoothed </w:t>
       </w:r>
-      <w:commentRangeEnd w:id="1"/>
+      <w:commentRangeEnd w:id="0"/>
       <w:r>
         <w:rPr>
           <w:rStyle w:val="Kommentarzeichen"/>
         </w:rPr>
-        <w:commentReference w:id="1"/>
+        <w:commentReference w:id="0"/>
       </w:r>
       <w:r>
         <w:rPr>
@@ -13742,7 +13698,6 @@
           <w:color w:val="000000"/>
           <w:sz w:val="24"/>
           <w:szCs w:val="24"/>
-          <w:highlight w:val="yellow"/>
           <w:lang w:val="en-US" w:eastAsia="de-DE"/>
         </w:rPr>
         <w:t>For</w:t>
@@ -13753,7 +13708,6 @@
           <w:color w:val="000000"/>
           <w:sz w:val="24"/>
           <w:szCs w:val="24"/>
-          <w:highlight w:val="yellow"/>
           <w:lang w:val="en-US" w:eastAsia="de-DE"/>
         </w:rPr>
         <w:t xml:space="preserve"> testing Hypothesis 1b</w:t>
@@ -13764,7 +13718,6 @@
           <w:color w:val="000000"/>
           <w:sz w:val="24"/>
           <w:szCs w:val="24"/>
-          <w:highlight w:val="yellow"/>
           <w:lang w:val="en-US" w:eastAsia="de-DE"/>
         </w:rPr>
         <w:t>,</w:t>
@@ -13775,7 +13728,6 @@
           <w:color w:val="000000"/>
           <w:sz w:val="24"/>
           <w:szCs w:val="24"/>
-          <w:highlight w:val="yellow"/>
           <w:lang w:val="en-US" w:eastAsia="de-DE"/>
         </w:rPr>
         <w:t xml:space="preserve"> </w:t>
@@ -13786,7 +13738,6 @@
           <w:color w:val="000000"/>
           <w:sz w:val="24"/>
           <w:szCs w:val="24"/>
-          <w:highlight w:val="yellow"/>
           <w:lang w:val="en-US" w:eastAsia="de-DE"/>
         </w:rPr>
         <w:t>concerning</w:t>
@@ -13797,7 +13748,6 @@
           <w:color w:val="000000"/>
           <w:sz w:val="24"/>
           <w:szCs w:val="24"/>
-          <w:highlight w:val="yellow"/>
           <w:lang w:val="en-US" w:eastAsia="de-DE"/>
         </w:rPr>
         <w:t xml:space="preserve"> HR changes within each interval</w:t>
@@ -13808,7 +13758,6 @@
           <w:color w:val="000000"/>
           <w:sz w:val="24"/>
           <w:szCs w:val="24"/>
-          <w:highlight w:val="yellow"/>
           <w:lang w:val="en-US" w:eastAsia="de-DE"/>
         </w:rPr>
         <w:t xml:space="preserve">, </w:t>
@@ -13819,7 +13768,6 @@
           <w:color w:val="000000"/>
           <w:sz w:val="24"/>
           <w:szCs w:val="24"/>
-          <w:highlight w:val="yellow"/>
           <w:lang w:val="en-US" w:eastAsia="de-DE"/>
         </w:rPr>
         <w:t xml:space="preserve">we </w:t>
@@ -13830,7 +13778,6 @@
           <w:color w:val="000000"/>
           <w:sz w:val="24"/>
           <w:szCs w:val="24"/>
-          <w:highlight w:val="yellow"/>
           <w:lang w:val="en-US" w:eastAsia="de-DE"/>
         </w:rPr>
         <w:t xml:space="preserve">first </w:t>
@@ -13841,7 +13788,6 @@
           <w:color w:val="000000"/>
           <w:sz w:val="24"/>
           <w:szCs w:val="24"/>
-          <w:highlight w:val="yellow"/>
           <w:lang w:val="en-US" w:eastAsia="de-DE"/>
         </w:rPr>
         <w:t xml:space="preserve">conducted a linear estimation of the increase or decrease in </w:t>
@@ -13852,7 +13798,6 @@
           <w:color w:val="000000"/>
           <w:sz w:val="24"/>
           <w:szCs w:val="24"/>
-          <w:highlight w:val="yellow"/>
           <w:lang w:val="en-US" w:eastAsia="de-DE"/>
         </w:rPr>
         <w:t xml:space="preserve">standardized </w:t>
@@ -13863,7 +13808,6 @@
           <w:color w:val="000000"/>
           <w:sz w:val="24"/>
           <w:szCs w:val="24"/>
-          <w:highlight w:val="yellow"/>
           <w:lang w:val="en-US" w:eastAsia="de-DE"/>
         </w:rPr>
         <w:t xml:space="preserve">HR </w:t>
@@ -13874,7 +13818,6 @@
           <w:color w:val="000000"/>
           <w:sz w:val="24"/>
           <w:szCs w:val="24"/>
-          <w:highlight w:val="yellow"/>
           <w:lang w:val="en-US" w:eastAsia="de-DE"/>
         </w:rPr>
         <w:t xml:space="preserve">values </w:t>
@@ -13885,7 +13828,6 @@
           <w:color w:val="000000"/>
           <w:sz w:val="24"/>
           <w:szCs w:val="24"/>
-          <w:highlight w:val="yellow"/>
           <w:lang w:val="en-US" w:eastAsia="de-DE"/>
         </w:rPr>
         <w:t>over time</w:t>
@@ -13896,7 +13838,6 @@
           <w:color w:val="000000"/>
           <w:sz w:val="24"/>
           <w:szCs w:val="24"/>
-          <w:highlight w:val="yellow"/>
           <w:lang w:val="en-US" w:eastAsia="de-DE"/>
         </w:rPr>
         <w:t xml:space="preserve"> for each participant</w:t>
@@ -13907,7 +13848,6 @@
           <w:color w:val="000000"/>
           <w:sz w:val="24"/>
           <w:szCs w:val="24"/>
-          <w:highlight w:val="yellow"/>
           <w:lang w:val="en-US" w:eastAsia="de-DE"/>
         </w:rPr>
         <w:t>. To this end, we used fixed intercept fixed slope regression models [@</w:t>
@@ -13918,7 +13858,6 @@
           <w:color w:val="000000"/>
           <w:sz w:val="24"/>
           <w:szCs w:val="24"/>
-          <w:highlight w:val="yellow"/>
           <w:shd w:val="clear" w:color="auto" w:fill="FFFFFF"/>
           <w:lang w:val="en-US" w:eastAsia="de-DE"/>
         </w:rPr>
@@ -13930,19 +13869,17 @@
           <w:color w:val="000000"/>
           <w:sz w:val="24"/>
           <w:szCs w:val="24"/>
-          <w:highlight w:val="yellow"/>
           <w:lang w:val="en-US" w:eastAsia="de-DE"/>
         </w:rPr>
         <w:t xml:space="preserve"> for each interval to estimate intercepts </w:t>
       </w:r>
-      <w:bookmarkStart w:id="2" w:name="_Hlk147847961"/>
-      <w:r>
-        <w:rPr>
-          <w:rFonts w:ascii="Times New Roman" w:eastAsia="Times New Roman" w:hAnsi="Times New Roman" w:cs="Times New Roman"/>
-          <w:color w:val="000000"/>
-          <w:sz w:val="24"/>
-          <w:szCs w:val="24"/>
-          <w:highlight w:val="yellow"/>
+      <w:bookmarkStart w:id="1" w:name="_Hlk147847961"/>
+      <w:r>
+        <w:rPr>
+          <w:rFonts w:ascii="Times New Roman" w:eastAsia="Times New Roman" w:hAnsi="Times New Roman" w:cs="Times New Roman"/>
+          <w:color w:val="000000"/>
+          <w:sz w:val="24"/>
+          <w:szCs w:val="24"/>
           <w:lang w:val="en-US" w:eastAsia="de-DE"/>
         </w:rPr>
         <w:t xml:space="preserve">and linear slopes for </w:t>
@@ -13953,7 +13890,6 @@
           <w:color w:val="000000"/>
           <w:sz w:val="24"/>
           <w:szCs w:val="24"/>
-          <w:highlight w:val="yellow"/>
           <w:lang w:val="en-US" w:eastAsia="de-DE"/>
         </w:rPr>
         <w:t xml:space="preserve">each </w:t>
@@ -13964,7 +13900,6 @@
           <w:color w:val="000000"/>
           <w:sz w:val="24"/>
           <w:szCs w:val="24"/>
-          <w:highlight w:val="yellow"/>
           <w:lang w:val="en-US" w:eastAsia="de-DE"/>
         </w:rPr>
         <w:t>individual</w:t>
@@ -13975,7 +13910,6 @@
           <w:color w:val="000000"/>
           <w:sz w:val="24"/>
           <w:szCs w:val="24"/>
-          <w:highlight w:val="yellow"/>
           <w:lang w:val="en-US" w:eastAsia="de-DE"/>
         </w:rPr>
         <w:t>,</w:t>
@@ -13986,19 +13920,17 @@
           <w:color w:val="000000"/>
           <w:sz w:val="24"/>
           <w:szCs w:val="24"/>
-          <w:highlight w:val="yellow"/>
           <w:lang w:val="en-US" w:eastAsia="de-DE"/>
         </w:rPr>
         <w:t xml:space="preserve"> </w:t>
       </w:r>
-      <w:bookmarkEnd w:id="2"/>
-      <w:r>
-        <w:rPr>
-          <w:rFonts w:ascii="Times New Roman" w:eastAsia="Times New Roman" w:hAnsi="Times New Roman" w:cs="Times New Roman"/>
-          <w:color w:val="000000"/>
-          <w:sz w:val="24"/>
-          <w:szCs w:val="24"/>
-          <w:highlight w:val="yellow"/>
+      <w:bookmarkEnd w:id="1"/>
+      <w:r>
+        <w:rPr>
+          <w:rFonts w:ascii="Times New Roman" w:eastAsia="Times New Roman" w:hAnsi="Times New Roman" w:cs="Times New Roman"/>
+          <w:color w:val="000000"/>
+          <w:sz w:val="24"/>
+          <w:szCs w:val="24"/>
           <w:lang w:val="en-US" w:eastAsia="de-DE"/>
         </w:rPr>
         <w:t>which were then averaged across individuals.</w:t>
@@ -14009,7 +13941,6 @@
           <w:color w:val="000000"/>
           <w:sz w:val="24"/>
           <w:szCs w:val="24"/>
-          <w:highlight w:val="yellow"/>
           <w:lang w:val="en-US" w:eastAsia="de-DE"/>
         </w:rPr>
         <w:t xml:space="preserve"> We tested Hypothesis 1b based on the unstandardized estimates of mean slopes (one estimate per participant per interval).</w:t>
@@ -14020,175 +13951,20 @@
           <w:color w:val="000000"/>
           <w:sz w:val="24"/>
           <w:szCs w:val="24"/>
-          <w:highlight w:val="yellow"/>
+          <w:vertAlign w:val="superscript"/>
+          <w:lang w:val="en-US" w:eastAsia="de-DE"/>
+        </w:rPr>
+        <w:footnoteReference w:id="4"/>
+      </w:r>
+      <w:r>
+        <w:rPr>
+          <w:rFonts w:ascii="Times New Roman" w:eastAsia="Times New Roman" w:hAnsi="Times New Roman" w:cs="Times New Roman"/>
+          <w:color w:val="000000"/>
+          <w:sz w:val="24"/>
+          <w:szCs w:val="24"/>
           <w:lang w:val="en-US" w:eastAsia="de-DE"/>
         </w:rPr>
         <w:t xml:space="preserve"> </w:t>
-      </w:r>
-      <w:commentRangeStart w:id="3"/>
-      <w:r>
-        <w:rPr>
-          <w:rFonts w:ascii="Times New Roman" w:eastAsia="Times New Roman" w:hAnsi="Times New Roman" w:cs="Times New Roman"/>
-          <w:sz w:val="24"/>
-          <w:szCs w:val="24"/>
-          <w:highlight w:val="yellow"/>
-          <w:lang w:val="en-US" w:eastAsia="de-DE"/>
-        </w:rPr>
-        <w:t>M</w:t>
-      </w:r>
-      <w:r>
-        <w:rPr>
-          <w:rFonts w:ascii="Times New Roman" w:eastAsia="Times New Roman" w:hAnsi="Times New Roman" w:cs="Times New Roman"/>
-          <w:color w:val="000000"/>
-          <w:sz w:val="24"/>
-          <w:szCs w:val="24"/>
-          <w:highlight w:val="yellow"/>
-          <w:lang w:val="en-US" w:eastAsia="de-DE"/>
-        </w:rPr>
-        <w:t>ean slope</w:t>
-      </w:r>
-      <w:r>
-        <w:rPr>
-          <w:rStyle w:val="Funotenzeichen"/>
-          <w:rFonts w:ascii="Times New Roman" w:eastAsia="Times New Roman" w:hAnsi="Times New Roman" w:cs="Times New Roman"/>
-          <w:color w:val="000000"/>
-          <w:sz w:val="24"/>
-          <w:szCs w:val="24"/>
-          <w:highlight w:val="yellow"/>
-          <w:lang w:val="en-US" w:eastAsia="de-DE"/>
-        </w:rPr>
-        <w:footnoteReference w:id="4"/>
-      </w:r>
-      <w:r>
-        <w:rPr>
-          <w:rFonts w:ascii="Times New Roman" w:eastAsia="Times New Roman" w:hAnsi="Times New Roman" w:cs="Times New Roman"/>
-          <w:color w:val="000000"/>
-          <w:sz w:val="24"/>
-          <w:szCs w:val="24"/>
-          <w:highlight w:val="yellow"/>
-          <w:lang w:val="en-US" w:eastAsia="de-DE"/>
-        </w:rPr>
-        <w:t xml:space="preserve"> and mean intercept </w:t>
-      </w:r>
-      <w:r>
-        <w:rPr>
-          <w:rFonts w:ascii="Times New Roman" w:eastAsia="Times New Roman" w:hAnsi="Times New Roman" w:cs="Times New Roman"/>
-          <w:color w:val="000000"/>
-          <w:sz w:val="24"/>
-          <w:szCs w:val="24"/>
-          <w:highlight w:val="yellow"/>
-          <w:lang w:val="en-US" w:eastAsia="de-DE"/>
-        </w:rPr>
-        <w:t xml:space="preserve">were reported as unstandardized </w:t>
-      </w:r>
-      <w:r>
-        <w:rPr>
-          <w:rFonts w:ascii="Times New Roman" w:eastAsia="Times New Roman" w:hAnsi="Times New Roman" w:cs="Times New Roman"/>
-          <w:color w:val="000000"/>
-          <w:sz w:val="24"/>
-          <w:szCs w:val="24"/>
-          <w:highlight w:val="yellow"/>
-          <w:lang w:val="en-US" w:eastAsia="de-DE"/>
-        </w:rPr>
-        <w:t xml:space="preserve">estimates </w:t>
-      </w:r>
-      <w:r>
-        <w:rPr>
-          <w:rFonts w:ascii="Times New Roman" w:eastAsia="Times New Roman" w:hAnsi="Times New Roman" w:cs="Times New Roman"/>
-          <w:color w:val="000000"/>
-          <w:sz w:val="24"/>
-          <w:szCs w:val="24"/>
-          <w:highlight w:val="yellow"/>
-          <w:lang w:val="en-US" w:eastAsia="de-DE"/>
-        </w:rPr>
-        <w:t>a</w:t>
-      </w:r>
-      <w:r>
-        <w:rPr>
-          <w:rFonts w:ascii="Times New Roman" w:eastAsia="Times New Roman" w:hAnsi="Times New Roman" w:cs="Times New Roman"/>
-          <w:color w:val="000000"/>
-          <w:sz w:val="24"/>
-          <w:szCs w:val="24"/>
-          <w:highlight w:val="yellow"/>
-          <w:lang w:val="en-US" w:eastAsia="de-DE"/>
-        </w:rPr>
-        <w:t>nd</w:t>
-      </w:r>
-      <w:r>
-        <w:rPr>
-          <w:rFonts w:ascii="Times New Roman" w:eastAsia="Times New Roman" w:hAnsi="Times New Roman" w:cs="Times New Roman"/>
-          <w:color w:val="000000"/>
-          <w:sz w:val="24"/>
-          <w:szCs w:val="24"/>
-          <w:lang w:val="en-US" w:eastAsia="de-DE"/>
-        </w:rPr>
-        <w:t xml:space="preserve"> </w:t>
-      </w:r>
-      <w:r>
-        <w:rPr>
-          <w:rFonts w:ascii="Times New Roman" w:eastAsia="Times New Roman" w:hAnsi="Times New Roman" w:cs="Times New Roman"/>
-          <w:color w:val="000000"/>
-          <w:sz w:val="24"/>
-          <w:szCs w:val="24"/>
-          <w:lang w:val="en-US" w:eastAsia="de-DE"/>
-        </w:rPr>
-        <w:t xml:space="preserve">based on all </w:t>
-      </w:r>
-      <w:r>
-        <w:rPr>
-          <w:rFonts w:ascii="Times New Roman" w:eastAsia="Times New Roman" w:hAnsi="Times New Roman" w:cs="Times New Roman"/>
-          <w:color w:val="000000"/>
-          <w:sz w:val="24"/>
-          <w:szCs w:val="24"/>
-          <w:lang w:val="en-US" w:eastAsia="de-DE"/>
-        </w:rPr>
-        <w:t xml:space="preserve">z-standardized HR </w:t>
-      </w:r>
-      <w:r>
-        <w:rPr>
-          <w:rFonts w:ascii="Times New Roman" w:eastAsia="Times New Roman" w:hAnsi="Times New Roman" w:cs="Times New Roman"/>
-          <w:color w:val="000000"/>
-          <w:sz w:val="24"/>
-          <w:szCs w:val="24"/>
-          <w:lang w:val="en-US" w:eastAsia="de-DE"/>
-        </w:rPr>
-        <w:t xml:space="preserve">values at all </w:t>
-      </w:r>
-      <w:r>
-        <w:rPr>
-          <w:rFonts w:ascii="Times New Roman" w:eastAsia="Times New Roman" w:hAnsi="Times New Roman" w:cs="Times New Roman"/>
-          <w:color w:val="000000"/>
-          <w:sz w:val="24"/>
-          <w:szCs w:val="24"/>
-          <w:lang w:val="en-US" w:eastAsia="de-DE"/>
-        </w:rPr>
-        <w:t>measurement points per interval for all participants</w:t>
-      </w:r>
-      <w:r>
-        <w:rPr>
-          <w:rFonts w:ascii="Times New Roman" w:eastAsia="Times New Roman" w:hAnsi="Times New Roman" w:cs="Times New Roman"/>
-          <w:color w:val="000000"/>
-          <w:sz w:val="24"/>
-          <w:szCs w:val="24"/>
-          <w:lang w:val="en-US" w:eastAsia="de-DE"/>
-        </w:rPr>
-        <w:t>.</w:t>
-      </w:r>
-      <w:r>
-        <w:rPr>
-          <w:rFonts w:ascii="Times New Roman" w:hAnsi="Times New Roman" w:cs="Times New Roman"/>
-          <w:sz w:val="24"/>
-          <w:szCs w:val="24"/>
-          <w:lang w:val="en-US"/>
-        </w:rPr>
-        <w:t xml:space="preserve"> </w:t>
-      </w:r>
-      <w:commentRangeEnd w:id="3"/>
-      <w:r>
-        <w:rPr>
-          <w:rStyle w:val="Kommentarzeichen"/>
-        </w:rPr>
-        <w:commentReference w:id="3"/>
       </w:r>
     </w:p>
     <w:p>
@@ -14651,83 +14427,82 @@
           <w:szCs w:val="24"/>
           <w:lang w:val="en-US" w:eastAsia="de-DE"/>
         </w:rPr>
-        <w:t xml:space="preserve"> in teachers’ </w:t>
-      </w:r>
-      <w:r>
-        <w:rPr>
-          <w:rFonts w:ascii="Times New Roman" w:eastAsia="Times New Roman" w:hAnsi="Times New Roman" w:cs="Times New Roman"/>
-          <w:color w:val="000000"/>
-          <w:sz w:val="24"/>
-          <w:szCs w:val="24"/>
-          <w:lang w:val="en-US" w:eastAsia="de-DE"/>
+        <w:t xml:space="preserve"> in teachers’ HR </w:t>
+      </w:r>
+      <w:r>
+        <w:rPr>
+          <w:rFonts w:ascii="Times New Roman" w:eastAsia="Times New Roman" w:hAnsi="Times New Roman" w:cs="Times New Roman"/>
+          <w:color w:val="000000"/>
+          <w:sz w:val="24"/>
+          <w:szCs w:val="24"/>
+          <w:lang w:val="en-US" w:eastAsia="de-DE"/>
+        </w:rPr>
+        <w:t>(i.e., mean slopes)</w:t>
+      </w:r>
+      <w:r>
+        <w:rPr>
+          <w:rFonts w:ascii="Times New Roman" w:eastAsia="Times New Roman" w:hAnsi="Times New Roman" w:cs="Times New Roman"/>
+          <w:color w:val="000000"/>
+          <w:sz w:val="24"/>
+          <w:szCs w:val="24"/>
+          <w:lang w:val="en-US" w:eastAsia="de-DE"/>
+        </w:rPr>
+        <w:t>.</w:t>
+      </w:r>
+      <w:r>
+        <w:rPr>
+          <w:rFonts w:ascii="Times New Roman" w:hAnsi="Times New Roman" w:cs="Times New Roman"/>
+          <w:sz w:val="24"/>
+          <w:szCs w:val="24"/>
+          <w:lang w:val="en-US"/>
+        </w:rPr>
+        <w:t xml:space="preserve"> Please note: HR levels and changes </w:t>
+      </w:r>
+      <w:r>
+        <w:rPr>
+          <w:rFonts w:ascii="Times New Roman" w:hAnsi="Times New Roman" w:cs="Times New Roman"/>
+          <w:sz w:val="24"/>
+          <w:szCs w:val="24"/>
+          <w:lang w:val="en-US"/>
+        </w:rPr>
+        <w:t xml:space="preserve">were </w:t>
+      </w:r>
+      <w:r>
+        <w:rPr>
+          <w:rFonts w:ascii="Times New Roman" w:hAnsi="Times New Roman" w:cs="Times New Roman"/>
+          <w:sz w:val="24"/>
+          <w:szCs w:val="24"/>
+          <w:lang w:val="en-US"/>
+        </w:rPr>
+        <w:t xml:space="preserve">not </w:t>
+      </w:r>
+      <w:r>
+        <w:rPr>
+          <w:rFonts w:ascii="Times New Roman" w:hAnsi="Times New Roman" w:cs="Times New Roman"/>
+          <w:sz w:val="24"/>
+          <w:szCs w:val="24"/>
+          <w:lang w:val="en-US"/>
+        </w:rPr>
+        <w:t xml:space="preserve">regressed on </w:t>
+      </w:r>
+      <w:r>
+        <w:rPr>
+          <w:rFonts w:ascii="Times New Roman" w:hAnsi="Times New Roman" w:cs="Times New Roman"/>
+          <w:sz w:val="24"/>
+          <w:szCs w:val="24"/>
+          <w:lang w:val="en-US"/>
+        </w:rPr>
+        <w:t xml:space="preserve">the </w:t>
+      </w:r>
+      <w:r>
+        <w:rPr>
+          <w:rFonts w:ascii="Times New Roman" w:hAnsi="Times New Roman" w:cs="Times New Roman"/>
+          <w:sz w:val="24"/>
+          <w:szCs w:val="24"/>
+          <w:lang w:val="en-US"/>
         </w:rPr>
         <w:lastRenderedPageBreak/>
-        <w:t xml:space="preserve">HR </w:t>
-      </w:r>
-      <w:r>
-        <w:rPr>
-          <w:rFonts w:ascii="Times New Roman" w:eastAsia="Times New Roman" w:hAnsi="Times New Roman" w:cs="Times New Roman"/>
-          <w:color w:val="000000"/>
-          <w:sz w:val="24"/>
-          <w:szCs w:val="24"/>
-          <w:lang w:val="en-US" w:eastAsia="de-DE"/>
-        </w:rPr>
-        <w:t>(i.e., mean slopes)</w:t>
-      </w:r>
-      <w:r>
-        <w:rPr>
-          <w:rFonts w:ascii="Times New Roman" w:eastAsia="Times New Roman" w:hAnsi="Times New Roman" w:cs="Times New Roman"/>
-          <w:color w:val="000000"/>
-          <w:sz w:val="24"/>
-          <w:szCs w:val="24"/>
-          <w:lang w:val="en-US" w:eastAsia="de-DE"/>
-        </w:rPr>
-        <w:t>.</w:t>
-      </w:r>
-      <w:r>
-        <w:rPr>
-          <w:rFonts w:ascii="Times New Roman" w:hAnsi="Times New Roman" w:cs="Times New Roman"/>
-          <w:sz w:val="24"/>
-          <w:szCs w:val="24"/>
-          <w:lang w:val="en-US"/>
-        </w:rPr>
-        <w:t xml:space="preserve"> Please note: HR levels and changes </w:t>
-      </w:r>
-      <w:r>
-        <w:rPr>
-          <w:rFonts w:ascii="Times New Roman" w:hAnsi="Times New Roman" w:cs="Times New Roman"/>
-          <w:sz w:val="24"/>
-          <w:szCs w:val="24"/>
-          <w:lang w:val="en-US"/>
-        </w:rPr>
-        <w:t xml:space="preserve">were </w:t>
-      </w:r>
-      <w:r>
-        <w:rPr>
-          <w:rFonts w:ascii="Times New Roman" w:hAnsi="Times New Roman" w:cs="Times New Roman"/>
-          <w:sz w:val="24"/>
-          <w:szCs w:val="24"/>
-          <w:lang w:val="en-US"/>
-        </w:rPr>
-        <w:t xml:space="preserve">not </w:t>
-      </w:r>
-      <w:r>
-        <w:rPr>
-          <w:rFonts w:ascii="Times New Roman" w:hAnsi="Times New Roman" w:cs="Times New Roman"/>
-          <w:sz w:val="24"/>
-          <w:szCs w:val="24"/>
-          <w:lang w:val="en-US"/>
-        </w:rPr>
-        <w:t xml:space="preserve">regressed on </w:t>
-      </w:r>
-      <w:r>
-        <w:rPr>
-          <w:rFonts w:ascii="Times New Roman" w:hAnsi="Times New Roman" w:cs="Times New Roman"/>
-          <w:sz w:val="24"/>
-          <w:szCs w:val="24"/>
-          <w:lang w:val="en-US"/>
-        </w:rPr>
-        <w:t>the disruption and confidence appraisal</w:t>
+        <w:t>disruption and confidence appraisal</w:t>
       </w:r>
       <w:r>
         <w:rPr>
@@ -15042,7 +14817,7 @@
           <w:lang w:val="en-US" w:eastAsia="de-DE"/>
         </w:rPr>
       </w:pPr>
-      <w:commentRangeStart w:id="4"/>
+      <w:commentRangeStart w:id="2"/>
       <w:r>
         <w:rPr>
           <w:rFonts w:ascii="Times New Roman" w:eastAsia="Times New Roman" w:hAnsi="Times New Roman" w:cs="Times New Roman"/>
@@ -15073,12 +14848,12 @@
         </w:rPr>
         <w:t xml:space="preserve">are shown in Table 1. </w:t>
       </w:r>
-      <w:commentRangeEnd w:id="4"/>
+      <w:commentRangeEnd w:id="2"/>
       <w:r>
         <w:rPr>
           <w:rStyle w:val="Kommentarzeichen"/>
         </w:rPr>
-        <w:commentReference w:id="4"/>
+        <w:commentReference w:id="2"/>
       </w:r>
       <w:r>
         <w:rPr>
@@ -15620,7 +15395,6 @@
                 <w:lang w:eastAsia="de-DE"/>
               </w:rPr>
             </w:pPr>
-            <w:proofErr w:type="spellStart"/>
             <w:r>
               <w:rPr>
                 <w:rFonts w:ascii="Times New Roman" w:eastAsia="Times New Roman" w:hAnsi="Times New Roman" w:cs="Times New Roman"/>
@@ -15631,7 +15405,6 @@
               </w:rPr>
               <w:t>Interval</w:t>
             </w:r>
-            <w:proofErr w:type="spellEnd"/>
           </w:p>
         </w:tc>
         <w:tc>
@@ -15850,29 +15623,7 @@
                 <w:szCs w:val="24"/>
                 <w:lang w:eastAsia="de-DE"/>
               </w:rPr>
-              <w:t xml:space="preserve"> </w:t>
-            </w:r>
-            <w:proofErr w:type="spellStart"/>
-            <w:r>
-              <w:rPr>
-                <w:rFonts w:ascii="Times New Roman" w:eastAsia="Times New Roman" w:hAnsi="Times New Roman" w:cs="Times New Roman"/>
-                <w:color w:val="000000"/>
-                <w:sz w:val="24"/>
-                <w:szCs w:val="24"/>
-                <w:lang w:eastAsia="de-DE"/>
-              </w:rPr>
-              <w:t>of</w:t>
-            </w:r>
-            <w:proofErr w:type="spellEnd"/>
-            <w:r>
-              <w:rPr>
-                <w:rFonts w:ascii="Times New Roman" w:eastAsia="Times New Roman" w:hAnsi="Times New Roman" w:cs="Times New Roman"/>
-                <w:color w:val="000000"/>
-                <w:sz w:val="24"/>
-                <w:szCs w:val="24"/>
-                <w:lang w:eastAsia="de-DE"/>
-              </w:rPr>
-              <w:t xml:space="preserve"> 2h</w:t>
+              <w:t xml:space="preserve"> of 2h</w:t>
             </w:r>
           </w:p>
         </w:tc>
@@ -16108,7 +15859,6 @@
                 <w:lang w:eastAsia="de-DE"/>
               </w:rPr>
             </w:pPr>
-            <w:proofErr w:type="spellStart"/>
             <w:r>
               <w:rPr>
                 <w:rFonts w:ascii="Times New Roman" w:eastAsia="Times New Roman" w:hAnsi="Times New Roman" w:cs="Times New Roman"/>
@@ -16129,7 +15879,6 @@
               </w:rPr>
               <w:t>teaching</w:t>
             </w:r>
-            <w:proofErr w:type="spellEnd"/>
             <w:r>
               <w:rPr>
                 <w:rFonts w:ascii="Times New Roman" w:eastAsia="Times New Roman" w:hAnsi="Times New Roman" w:cs="Times New Roman"/>
@@ -16140,7 +15889,6 @@
               </w:rPr>
               <w:t xml:space="preserve"> </w:t>
             </w:r>
-            <w:proofErr w:type="spellStart"/>
             <w:r>
               <w:rPr>
                 <w:rFonts w:ascii="Times New Roman" w:eastAsia="Times New Roman" w:hAnsi="Times New Roman" w:cs="Times New Roman"/>
@@ -16151,7 +15899,6 @@
               </w:rPr>
               <w:t>interval</w:t>
             </w:r>
-            <w:proofErr w:type="spellEnd"/>
             <w:r>
               <w:rPr>
                 <w:rFonts w:ascii="Times New Roman" w:eastAsia="Times New Roman" w:hAnsi="Times New Roman" w:cs="Times New Roman"/>
@@ -16383,7 +16130,6 @@
               </w:rPr>
               <w:t xml:space="preserve"> </w:t>
             </w:r>
-            <w:proofErr w:type="spellStart"/>
             <w:r>
               <w:rPr>
                 <w:rFonts w:ascii="Times New Roman" w:eastAsia="Times New Roman" w:hAnsi="Times New Roman" w:cs="Times New Roman"/>
@@ -16394,7 +16140,6 @@
               </w:rPr>
               <w:t>interval</w:t>
             </w:r>
-            <w:proofErr w:type="spellEnd"/>
             <w:r>
               <w:rPr>
                 <w:rFonts w:ascii="Times New Roman" w:eastAsia="Times New Roman" w:hAnsi="Times New Roman" w:cs="Times New Roman"/>
@@ -16617,7 +16362,6 @@
               <w:lastRenderedPageBreak/>
               <w:t>Post-</w:t>
             </w:r>
-            <w:proofErr w:type="spellStart"/>
             <w:r>
               <w:rPr>
                 <w:rFonts w:ascii="Times New Roman" w:eastAsia="Times New Roman" w:hAnsi="Times New Roman" w:cs="Times New Roman"/>
@@ -16628,7 +16372,6 @@
               </w:rPr>
               <w:t>teaching</w:t>
             </w:r>
-            <w:proofErr w:type="spellEnd"/>
             <w:r>
               <w:rPr>
                 <w:rFonts w:ascii="Times New Roman" w:eastAsia="Times New Roman" w:hAnsi="Times New Roman" w:cs="Times New Roman"/>
@@ -16639,7 +16382,6 @@
               </w:rPr>
               <w:t xml:space="preserve"> </w:t>
             </w:r>
-            <w:proofErr w:type="spellStart"/>
             <w:r>
               <w:rPr>
                 <w:rFonts w:ascii="Times New Roman" w:eastAsia="Times New Roman" w:hAnsi="Times New Roman" w:cs="Times New Roman"/>
@@ -16650,7 +16392,6 @@
               </w:rPr>
               <w:t>interval</w:t>
             </w:r>
-            <w:proofErr w:type="spellEnd"/>
             <w:r>
               <w:rPr>
                 <w:rFonts w:ascii="Times New Roman" w:eastAsia="Times New Roman" w:hAnsi="Times New Roman" w:cs="Times New Roman"/>
@@ -16872,7 +16613,6 @@
               </w:rPr>
               <w:t xml:space="preserve">Interview </w:t>
             </w:r>
-            <w:proofErr w:type="spellStart"/>
             <w:r>
               <w:rPr>
                 <w:rFonts w:ascii="Times New Roman" w:eastAsia="Times New Roman" w:hAnsi="Times New Roman" w:cs="Times New Roman"/>
@@ -16883,7 +16623,6 @@
               </w:rPr>
               <w:t>interval</w:t>
             </w:r>
-            <w:proofErr w:type="spellEnd"/>
             <w:r>
               <w:rPr>
                 <w:rFonts w:ascii="Times New Roman" w:eastAsia="Times New Roman" w:hAnsi="Times New Roman" w:cs="Times New Roman"/>
@@ -17105,7 +16844,6 @@
               </w:rPr>
               <w:t xml:space="preserve">End </w:t>
             </w:r>
-            <w:proofErr w:type="spellStart"/>
             <w:r>
               <w:rPr>
                 <w:rFonts w:ascii="Times New Roman" w:eastAsia="Times New Roman" w:hAnsi="Times New Roman" w:cs="Times New Roman"/>
@@ -17116,7 +16854,6 @@
               </w:rPr>
               <w:t>interval</w:t>
             </w:r>
-            <w:proofErr w:type="spellEnd"/>
             <w:r>
               <w:rPr>
                 <w:rFonts w:ascii="Times New Roman" w:eastAsia="Times New Roman" w:hAnsi="Times New Roman" w:cs="Times New Roman"/>
@@ -18093,7 +17830,6 @@
         </w:rPr>
         <w:t xml:space="preserve">intervals, </w:t>
       </w:r>
-      <w:proofErr w:type="gramStart"/>
       <w:r>
         <w:rPr>
           <w:rFonts w:ascii="Times New Roman" w:eastAsia="Times New Roman" w:hAnsi="Times New Roman" w:cs="Times New Roman"/>
@@ -18114,18 +17850,7 @@
           <w:szCs w:val="24"/>
           <w:lang w:val="en-US" w:eastAsia="de-DE"/>
         </w:rPr>
-        <w:t>(</w:t>
-      </w:r>
-      <w:proofErr w:type="gramEnd"/>
-      <w:r>
-        <w:rPr>
-          <w:rFonts w:ascii="Times New Roman" w:eastAsia="Times New Roman" w:hAnsi="Times New Roman" w:cs="Times New Roman"/>
-          <w:color w:val="000000"/>
-          <w:sz w:val="24"/>
-          <w:szCs w:val="24"/>
-          <w:lang w:val="en-US" w:eastAsia="de-DE"/>
-        </w:rPr>
-        <w:t xml:space="preserve">4, 400) = </w:t>
+        <w:t xml:space="preserve">(4, 400) = </w:t>
       </w:r>
       <w:r>
         <w:rPr>
@@ -20356,7 +20081,8 @@
         </w:rPr>
         <w:t xml:space="preserve"> </w:t>
       </w:r>
-      <w:commentRangeStart w:id="5"/>
+      <w:commentRangeStart w:id="3"/>
+      <w:commentRangeStart w:id="4"/>
       <w:r>
         <w:rPr>
           <w:rFonts w:ascii="Times New Roman" w:eastAsia="Times New Roman" w:hAnsi="Times New Roman" w:cs="Times New Roman"/>
@@ -20443,12 +20169,19 @@
         </w:rPr>
         <w:t xml:space="preserve"> </w:t>
       </w:r>
-      <w:commentRangeEnd w:id="5"/>
+      <w:commentRangeEnd w:id="3"/>
       <w:r>
         <w:rPr>
           <w:rStyle w:val="Kommentarzeichen"/>
         </w:rPr>
-        <w:commentReference w:id="5"/>
+        <w:commentReference w:id="3"/>
+      </w:r>
+      <w:commentRangeEnd w:id="4"/>
+      <w:r>
+        <w:rPr>
+          <w:rStyle w:val="Kommentarzeichen"/>
+        </w:rPr>
+        <w:commentReference w:id="4"/>
       </w:r>
       <w:r>
         <w:rPr>
@@ -20618,7 +20351,6 @@
                 <w:lang w:eastAsia="de-DE"/>
               </w:rPr>
             </w:pPr>
-            <w:proofErr w:type="spellStart"/>
             <w:r>
               <w:rPr>
                 <w:rFonts w:ascii="Times New Roman" w:eastAsia="Times New Roman" w:hAnsi="Times New Roman" w:cs="Times New Roman"/>
@@ -20629,7 +20361,6 @@
               </w:rPr>
               <w:t>Interval</w:t>
             </w:r>
-            <w:proofErr w:type="spellEnd"/>
           </w:p>
         </w:tc>
         <w:tc>
@@ -20736,7 +20467,6 @@
                 <w:lang w:eastAsia="de-DE"/>
               </w:rPr>
             </w:pPr>
-            <w:proofErr w:type="spellStart"/>
             <w:r>
               <w:rPr>
                 <w:rFonts w:ascii="Times New Roman" w:eastAsia="Times New Roman" w:hAnsi="Times New Roman" w:cs="Times New Roman"/>
@@ -20747,7 +20477,6 @@
               </w:rPr>
               <w:t>Intercept</w:t>
             </w:r>
-            <w:proofErr w:type="spellEnd"/>
           </w:p>
         </w:tc>
         <w:tc>
@@ -20765,7 +20494,6 @@
                 <w:lang w:eastAsia="de-DE"/>
               </w:rPr>
             </w:pPr>
-            <w:proofErr w:type="spellStart"/>
             <w:r>
               <w:rPr>
                 <w:rFonts w:ascii="Times New Roman" w:eastAsia="Times New Roman" w:hAnsi="Times New Roman" w:cs="Times New Roman"/>
@@ -20775,7 +20503,6 @@
               </w:rPr>
               <w:t>Slope</w:t>
             </w:r>
-            <w:proofErr w:type="spellEnd"/>
           </w:p>
         </w:tc>
         <w:tc>
@@ -20794,7 +20521,6 @@
                 <w:lang w:eastAsia="de-DE"/>
               </w:rPr>
             </w:pPr>
-            <w:proofErr w:type="spellStart"/>
             <w:r>
               <w:rPr>
                 <w:rFonts w:ascii="Times New Roman" w:eastAsia="Times New Roman" w:hAnsi="Times New Roman" w:cs="Times New Roman"/>
@@ -20805,7 +20531,6 @@
               </w:rPr>
               <w:t>Intercept</w:t>
             </w:r>
-            <w:proofErr w:type="spellEnd"/>
           </w:p>
         </w:tc>
         <w:tc>
@@ -20824,7 +20549,6 @@
                 <w:lang w:eastAsia="de-DE"/>
               </w:rPr>
             </w:pPr>
-            <w:proofErr w:type="spellStart"/>
             <w:r>
               <w:rPr>
                 <w:rFonts w:ascii="Times New Roman" w:eastAsia="Times New Roman" w:hAnsi="Times New Roman" w:cs="Times New Roman"/>
@@ -20835,7 +20559,6 @@
               </w:rPr>
               <w:t>Slope</w:t>
             </w:r>
-            <w:proofErr w:type="spellEnd"/>
           </w:p>
         </w:tc>
       </w:tr>
@@ -20866,42 +20589,8 @@
                 <w:szCs w:val="24"/>
                 <w:lang w:eastAsia="de-DE"/>
               </w:rPr>
-              <w:t xml:space="preserve">(1) </w:t>
-            </w:r>
-            <w:proofErr w:type="spellStart"/>
-            <w:r>
-              <w:rPr>
-                <w:rFonts w:ascii="Times New Roman" w:eastAsia="Times New Roman" w:hAnsi="Times New Roman" w:cs="Times New Roman"/>
-                <w:color w:val="000000"/>
-                <w:sz w:val="24"/>
-                <w:szCs w:val="24"/>
-                <w:lang w:eastAsia="de-DE"/>
-              </w:rPr>
-              <w:t>Pre-teaching</w:t>
-            </w:r>
-            <w:proofErr w:type="spellEnd"/>
-            <w:r>
-              <w:rPr>
-                <w:rFonts w:ascii="Times New Roman" w:eastAsia="Times New Roman" w:hAnsi="Times New Roman" w:cs="Times New Roman"/>
-                <w:color w:val="000000"/>
-                <w:sz w:val="24"/>
-                <w:szCs w:val="24"/>
-                <w:lang w:eastAsia="de-DE"/>
-              </w:rPr>
-              <w:t xml:space="preserve"> </w:t>
-            </w:r>
-            <w:proofErr w:type="spellStart"/>
-            <w:r>
-              <w:rPr>
-                <w:rFonts w:ascii="Times New Roman" w:eastAsia="Times New Roman" w:hAnsi="Times New Roman" w:cs="Times New Roman"/>
-                <w:color w:val="000000"/>
-                <w:sz w:val="24"/>
-                <w:szCs w:val="24"/>
-                <w:lang w:eastAsia="de-DE"/>
-              </w:rPr>
-              <w:t>interval</w:t>
-            </w:r>
-            <w:proofErr w:type="spellEnd"/>
+              <w:t>(1) Pre-teaching interval</w:t>
+            </w:r>
           </w:p>
         </w:tc>
         <w:tc>
@@ -21044,20 +20733,8 @@
                 <w:szCs w:val="24"/>
                 <w:lang w:eastAsia="de-DE"/>
               </w:rPr>
-              <w:t xml:space="preserve">(2) Teaching </w:t>
-            </w:r>
-            <w:proofErr w:type="spellStart"/>
-            <w:r>
-              <w:rPr>
-                <w:rFonts w:ascii="Times New Roman" w:eastAsia="Times New Roman" w:hAnsi="Times New Roman" w:cs="Times New Roman"/>
-                <w:color w:val="000000"/>
-                <w:sz w:val="24"/>
-                <w:szCs w:val="24"/>
-                <w:lang w:eastAsia="de-DE"/>
-              </w:rPr>
-              <w:t>interval</w:t>
-            </w:r>
-            <w:proofErr w:type="spellEnd"/>
+              <w:t>(2) Teaching interval</w:t>
+            </w:r>
           </w:p>
         </w:tc>
         <w:tc>
@@ -21197,42 +20874,8 @@
                 <w:szCs w:val="24"/>
                 <w:lang w:eastAsia="de-DE"/>
               </w:rPr>
-              <w:t>(3) Post-</w:t>
-            </w:r>
-            <w:proofErr w:type="spellStart"/>
-            <w:r>
-              <w:rPr>
-                <w:rFonts w:ascii="Times New Roman" w:eastAsia="Times New Roman" w:hAnsi="Times New Roman" w:cs="Times New Roman"/>
-                <w:color w:val="000000"/>
-                <w:sz w:val="24"/>
-                <w:szCs w:val="24"/>
-                <w:lang w:eastAsia="de-DE"/>
-              </w:rPr>
-              <w:t>teaching</w:t>
-            </w:r>
-            <w:proofErr w:type="spellEnd"/>
-            <w:r>
-              <w:rPr>
-                <w:rFonts w:ascii="Times New Roman" w:eastAsia="Times New Roman" w:hAnsi="Times New Roman" w:cs="Times New Roman"/>
-                <w:color w:val="000000"/>
-                <w:sz w:val="24"/>
-                <w:szCs w:val="24"/>
-                <w:lang w:eastAsia="de-DE"/>
-              </w:rPr>
-              <w:t xml:space="preserve"> </w:t>
-            </w:r>
-            <w:proofErr w:type="spellStart"/>
-            <w:r>
-              <w:rPr>
-                <w:rFonts w:ascii="Times New Roman" w:eastAsia="Times New Roman" w:hAnsi="Times New Roman" w:cs="Times New Roman"/>
-                <w:color w:val="000000"/>
-                <w:sz w:val="24"/>
-                <w:szCs w:val="24"/>
-                <w:lang w:eastAsia="de-DE"/>
-              </w:rPr>
-              <w:t>interval</w:t>
-            </w:r>
-            <w:proofErr w:type="spellEnd"/>
+              <w:t>(3) Post-teaching interval</w:t>
+            </w:r>
           </w:p>
         </w:tc>
         <w:tc>
@@ -21376,20 +21019,8 @@
                 <w:szCs w:val="24"/>
                 <w:lang w:eastAsia="de-DE"/>
               </w:rPr>
-              <w:t xml:space="preserve">(4) Interview </w:t>
-            </w:r>
-            <w:proofErr w:type="spellStart"/>
-            <w:r>
-              <w:rPr>
-                <w:rFonts w:ascii="Times New Roman" w:eastAsia="Times New Roman" w:hAnsi="Times New Roman" w:cs="Times New Roman"/>
-                <w:color w:val="000000"/>
-                <w:sz w:val="24"/>
-                <w:szCs w:val="24"/>
-                <w:lang w:eastAsia="de-DE"/>
-              </w:rPr>
-              <w:t>interval</w:t>
-            </w:r>
-            <w:proofErr w:type="spellEnd"/>
+              <w:t>(4) Interview interval</w:t>
+            </w:r>
           </w:p>
         </w:tc>
         <w:tc>
@@ -21553,20 +21184,8 @@
                 <w:szCs w:val="24"/>
                 <w:lang w:eastAsia="de-DE"/>
               </w:rPr>
-              <w:t xml:space="preserve">(5) End </w:t>
-            </w:r>
-            <w:proofErr w:type="spellStart"/>
-            <w:r>
-              <w:rPr>
-                <w:rFonts w:ascii="Times New Roman" w:eastAsia="Times New Roman" w:hAnsi="Times New Roman" w:cs="Times New Roman"/>
-                <w:color w:val="000000"/>
-                <w:sz w:val="24"/>
-                <w:szCs w:val="24"/>
-                <w:lang w:eastAsia="de-DE"/>
-              </w:rPr>
-              <w:t>interval</w:t>
-            </w:r>
-            <w:proofErr w:type="spellEnd"/>
+              <w:t>(5) End interval</w:t>
+            </w:r>
           </w:p>
         </w:tc>
         <w:tc>
@@ -24222,7 +23841,6 @@
                 <w:lang w:eastAsia="de-DE"/>
               </w:rPr>
             </w:pPr>
-            <w:proofErr w:type="spellStart"/>
             <w:r>
               <w:rPr>
                 <w:rFonts w:ascii="Times New Roman" w:eastAsia="Times New Roman" w:hAnsi="Times New Roman" w:cs="Times New Roman"/>
@@ -24243,7 +23861,6 @@
               </w:rPr>
               <w:t>teaching</w:t>
             </w:r>
-            <w:proofErr w:type="spellEnd"/>
             <w:r>
               <w:rPr>
                 <w:rFonts w:ascii="Times New Roman" w:eastAsia="Times New Roman" w:hAnsi="Times New Roman" w:cs="Times New Roman"/>
@@ -24254,7 +23871,6 @@
               </w:rPr>
               <w:t xml:space="preserve"> </w:t>
             </w:r>
-            <w:proofErr w:type="spellStart"/>
             <w:r>
               <w:rPr>
                 <w:rFonts w:ascii="Times New Roman" w:eastAsia="Times New Roman" w:hAnsi="Times New Roman" w:cs="Times New Roman"/>
@@ -24265,7 +23881,6 @@
               </w:rPr>
               <w:t>interval</w:t>
             </w:r>
-            <w:proofErr w:type="spellEnd"/>
           </w:p>
         </w:tc>
         <w:tc>
@@ -24317,7 +23932,6 @@
                 <w:lang w:eastAsia="de-DE"/>
               </w:rPr>
             </w:pPr>
-            <w:proofErr w:type="spellStart"/>
             <w:r>
               <w:rPr>
                 <w:rFonts w:ascii="Times New Roman" w:eastAsia="Times New Roman" w:hAnsi="Times New Roman" w:cs="Times New Roman"/>
@@ -24327,7 +23941,6 @@
               </w:rPr>
               <w:t>interval</w:t>
             </w:r>
-            <w:proofErr w:type="spellEnd"/>
           </w:p>
         </w:tc>
         <w:tc>
@@ -24367,7 +23980,6 @@
               </w:rPr>
               <w:t>Post-</w:t>
             </w:r>
-            <w:proofErr w:type="spellStart"/>
             <w:r>
               <w:rPr>
                 <w:rFonts w:ascii="Times New Roman" w:eastAsia="Times New Roman" w:hAnsi="Times New Roman" w:cs="Times New Roman"/>
@@ -24377,7 +23989,6 @@
               </w:rPr>
               <w:t>teaching</w:t>
             </w:r>
-            <w:proofErr w:type="spellEnd"/>
           </w:p>
           <w:p>
             <w:pPr>
@@ -24390,7 +24001,6 @@
                 <w:lang w:eastAsia="de-DE"/>
               </w:rPr>
             </w:pPr>
-            <w:proofErr w:type="spellStart"/>
             <w:r>
               <w:rPr>
                 <w:rFonts w:ascii="Times New Roman" w:eastAsia="Times New Roman" w:hAnsi="Times New Roman" w:cs="Times New Roman"/>
@@ -24400,7 +24010,6 @@
               </w:rPr>
               <w:t>interval</w:t>
             </w:r>
-            <w:proofErr w:type="spellEnd"/>
           </w:p>
         </w:tc>
         <w:tc>
@@ -24448,7 +24057,6 @@
                 <w:lang w:eastAsia="de-DE"/>
               </w:rPr>
             </w:pPr>
-            <w:proofErr w:type="spellStart"/>
             <w:r>
               <w:rPr>
                 <w:rFonts w:ascii="Times New Roman" w:eastAsia="Times New Roman" w:hAnsi="Times New Roman" w:cs="Times New Roman"/>
@@ -24459,7 +24067,6 @@
               </w:rPr>
               <w:t>interval</w:t>
             </w:r>
-            <w:proofErr w:type="spellEnd"/>
           </w:p>
         </w:tc>
         <w:tc>
@@ -24507,7 +24114,6 @@
                 <w:lang w:eastAsia="de-DE"/>
               </w:rPr>
             </w:pPr>
-            <w:proofErr w:type="spellStart"/>
             <w:r>
               <w:rPr>
                 <w:rFonts w:ascii="Times New Roman" w:eastAsia="Times New Roman" w:hAnsi="Times New Roman" w:cs="Times New Roman"/>
@@ -24518,7 +24124,6 @@
               </w:rPr>
               <w:t>interval</w:t>
             </w:r>
-            <w:proofErr w:type="spellEnd"/>
           </w:p>
         </w:tc>
       </w:tr>
@@ -26324,7 +25929,6 @@
               </w:rPr>
               <w:t xml:space="preserve">ean </w:t>
             </w:r>
-            <w:proofErr w:type="spellStart"/>
             <w:r>
               <w:rPr>
                 <w:rFonts w:ascii="Times New Roman" w:eastAsia="Times New Roman" w:hAnsi="Times New Roman" w:cs="Times New Roman"/>
@@ -26341,17 +25945,7 @@
                 <w:szCs w:val="24"/>
                 <w:lang w:eastAsia="de-DE"/>
               </w:rPr>
-              <w:t>td.</w:t>
-            </w:r>
-            <w:proofErr w:type="spellEnd"/>
-            <w:r>
-              <w:rPr>
-                <w:rFonts w:ascii="Times New Roman" w:eastAsia="Times New Roman" w:hAnsi="Times New Roman" w:cs="Times New Roman"/>
-                <w:sz w:val="24"/>
-                <w:szCs w:val="24"/>
-                <w:lang w:eastAsia="de-DE"/>
-              </w:rPr>
-              <w:t xml:space="preserve"> HR</w:t>
+              <w:t>td. HR</w:t>
             </w:r>
           </w:p>
         </w:tc>
@@ -26379,7 +25973,6 @@
               </w:rPr>
               <w:t xml:space="preserve">Mean </w:t>
             </w:r>
-            <w:proofErr w:type="spellStart"/>
             <w:r>
               <w:rPr>
                 <w:rFonts w:ascii="Times New Roman" w:eastAsia="Times New Roman" w:hAnsi="Times New Roman" w:cs="Times New Roman"/>
@@ -26407,7 +26000,6 @@
               </w:rPr>
               <w:t>s</w:t>
             </w:r>
-            <w:proofErr w:type="spellEnd"/>
           </w:p>
         </w:tc>
         <w:tc>
@@ -26443,7 +26035,6 @@
               </w:rPr>
               <w:t xml:space="preserve">ean </w:t>
             </w:r>
-            <w:proofErr w:type="spellStart"/>
             <w:r>
               <w:rPr>
                 <w:rFonts w:ascii="Times New Roman" w:eastAsia="Times New Roman" w:hAnsi="Times New Roman" w:cs="Times New Roman"/>
@@ -26460,17 +26051,7 @@
                 <w:szCs w:val="24"/>
                 <w:lang w:eastAsia="de-DE"/>
               </w:rPr>
-              <w:t>td.</w:t>
-            </w:r>
-            <w:proofErr w:type="spellEnd"/>
-            <w:r>
-              <w:rPr>
-                <w:rFonts w:ascii="Times New Roman" w:eastAsia="Times New Roman" w:hAnsi="Times New Roman" w:cs="Times New Roman"/>
-                <w:sz w:val="24"/>
-                <w:szCs w:val="24"/>
-                <w:lang w:eastAsia="de-DE"/>
-              </w:rPr>
-              <w:t xml:space="preserve"> HR</w:t>
+              <w:t>td. HR</w:t>
             </w:r>
           </w:p>
         </w:tc>
@@ -26498,7 +26079,6 @@
               </w:rPr>
               <w:t xml:space="preserve">Mean </w:t>
             </w:r>
-            <w:proofErr w:type="spellStart"/>
             <w:r>
               <w:rPr>
                 <w:rFonts w:ascii="Times New Roman" w:eastAsia="Times New Roman" w:hAnsi="Times New Roman" w:cs="Times New Roman"/>
@@ -26526,7 +26106,6 @@
               </w:rPr>
               <w:t>s</w:t>
             </w:r>
-            <w:proofErr w:type="spellEnd"/>
           </w:p>
         </w:tc>
         <w:tc>
@@ -26562,7 +26141,6 @@
               </w:rPr>
               <w:t xml:space="preserve">ean </w:t>
             </w:r>
-            <w:proofErr w:type="spellStart"/>
             <w:r>
               <w:rPr>
                 <w:rFonts w:ascii="Times New Roman" w:eastAsia="Times New Roman" w:hAnsi="Times New Roman" w:cs="Times New Roman"/>
@@ -26579,17 +26157,7 @@
                 <w:szCs w:val="24"/>
                 <w:lang w:eastAsia="de-DE"/>
               </w:rPr>
-              <w:t>td.</w:t>
-            </w:r>
-            <w:proofErr w:type="spellEnd"/>
-            <w:r>
-              <w:rPr>
-                <w:rFonts w:ascii="Times New Roman" w:eastAsia="Times New Roman" w:hAnsi="Times New Roman" w:cs="Times New Roman"/>
-                <w:sz w:val="24"/>
-                <w:szCs w:val="24"/>
-                <w:lang w:eastAsia="de-DE"/>
-              </w:rPr>
-              <w:t xml:space="preserve"> HR</w:t>
+              <w:t>td. HR</w:t>
             </w:r>
           </w:p>
         </w:tc>
@@ -26617,7 +26185,6 @@
               </w:rPr>
               <w:t xml:space="preserve">Mean </w:t>
             </w:r>
-            <w:proofErr w:type="spellStart"/>
             <w:r>
               <w:rPr>
                 <w:rFonts w:ascii="Times New Roman" w:eastAsia="Times New Roman" w:hAnsi="Times New Roman" w:cs="Times New Roman"/>
@@ -26645,7 +26212,6 @@
               </w:rPr>
               <w:t>s</w:t>
             </w:r>
-            <w:proofErr w:type="spellEnd"/>
           </w:p>
         </w:tc>
         <w:tc>
@@ -26681,7 +26247,6 @@
               </w:rPr>
               <w:t xml:space="preserve">ean </w:t>
             </w:r>
-            <w:proofErr w:type="spellStart"/>
             <w:r>
               <w:rPr>
                 <w:rFonts w:ascii="Times New Roman" w:eastAsia="Times New Roman" w:hAnsi="Times New Roman" w:cs="Times New Roman"/>
@@ -26698,17 +26263,7 @@
                 <w:szCs w:val="24"/>
                 <w:lang w:eastAsia="de-DE"/>
               </w:rPr>
-              <w:t>td.</w:t>
-            </w:r>
-            <w:proofErr w:type="spellEnd"/>
-            <w:r>
-              <w:rPr>
-                <w:rFonts w:ascii="Times New Roman" w:eastAsia="Times New Roman" w:hAnsi="Times New Roman" w:cs="Times New Roman"/>
-                <w:sz w:val="24"/>
-                <w:szCs w:val="24"/>
-                <w:lang w:eastAsia="de-DE"/>
-              </w:rPr>
-              <w:t xml:space="preserve"> HR</w:t>
+              <w:t>td. HR</w:t>
             </w:r>
           </w:p>
         </w:tc>
@@ -26736,7 +26291,6 @@
               </w:rPr>
               <w:t xml:space="preserve">Mean </w:t>
             </w:r>
-            <w:proofErr w:type="spellStart"/>
             <w:r>
               <w:rPr>
                 <w:rFonts w:ascii="Times New Roman" w:eastAsia="Times New Roman" w:hAnsi="Times New Roman" w:cs="Times New Roman"/>
@@ -26764,7 +26318,6 @@
               </w:rPr>
               <w:t>s</w:t>
             </w:r>
-            <w:proofErr w:type="spellEnd"/>
           </w:p>
         </w:tc>
       </w:tr>
@@ -27421,7 +26974,6 @@
                 <w:lang w:eastAsia="de-DE"/>
               </w:rPr>
             </w:pPr>
-            <w:proofErr w:type="spellStart"/>
             <w:r>
               <w:rPr>
                 <w:rFonts w:ascii="Times New Roman" w:eastAsia="Times New Roman" w:hAnsi="Times New Roman" w:cs="Times New Roman"/>
@@ -27453,9 +27005,8 @@
                 <w:szCs w:val="24"/>
                 <w:lang w:eastAsia="de-DE"/>
               </w:rPr>
-              <w:t>eaching</w:t>
-            </w:r>
-            <w:proofErr w:type="spellEnd"/>
+              <w:t xml:space="preserve">eaching </w:t>
+            </w:r>
             <w:r>
               <w:rPr>
                 <w:rFonts w:ascii="Times New Roman" w:eastAsia="Times New Roman" w:hAnsi="Times New Roman" w:cs="Times New Roman"/>
@@ -27465,21 +27016,8 @@
                 <w:szCs w:val="24"/>
                 <w:lang w:eastAsia="de-DE"/>
               </w:rPr>
-              <w:t xml:space="preserve"> </w:t>
-            </w:r>
-            <w:proofErr w:type="spellStart"/>
-            <w:r>
-              <w:rPr>
-                <w:rFonts w:ascii="Times New Roman" w:eastAsia="Times New Roman" w:hAnsi="Times New Roman" w:cs="Times New Roman"/>
-                <w:b/>
-                <w:bCs/>
-                <w:sz w:val="24"/>
-                <w:szCs w:val="24"/>
-                <w:lang w:eastAsia="de-DE"/>
-              </w:rPr>
               <w:t>interval</w:t>
             </w:r>
-            <w:proofErr w:type="spellEnd"/>
             <w:r>
               <w:rPr>
                 <w:rFonts w:ascii="Times New Roman" w:eastAsia="Times New Roman" w:hAnsi="Times New Roman" w:cs="Times New Roman"/>
@@ -28796,7 +28334,6 @@
               </w:rPr>
               <w:t xml:space="preserve">Teaching </w:t>
             </w:r>
-            <w:proofErr w:type="spellStart"/>
             <w:r>
               <w:rPr>
                 <w:rFonts w:ascii="Times New Roman" w:eastAsia="Times New Roman" w:hAnsi="Times New Roman" w:cs="Times New Roman"/>
@@ -28808,7 +28345,6 @@
               </w:rPr>
               <w:t>interval</w:t>
             </w:r>
-            <w:proofErr w:type="spellEnd"/>
             <w:r>
               <w:rPr>
                 <w:rFonts w:ascii="Times New Roman" w:eastAsia="Times New Roman" w:hAnsi="Times New Roman" w:cs="Times New Roman"/>
@@ -32240,9 +31776,8 @@
                 <w:szCs w:val="24"/>
                 <w:lang w:eastAsia="de-DE"/>
               </w:rPr>
-              <w:t>Post-</w:t>
-            </w:r>
-            <w:proofErr w:type="spellStart"/>
+              <w:t xml:space="preserve">Post-teaching </w:t>
+            </w:r>
             <w:r>
               <w:rPr>
                 <w:rFonts w:ascii="Times New Roman" w:eastAsia="Times New Roman" w:hAnsi="Times New Roman" w:cs="Times New Roman"/>
@@ -32252,33 +31787,8 @@
                 <w:szCs w:val="24"/>
                 <w:lang w:eastAsia="de-DE"/>
               </w:rPr>
-              <w:t>teaching</w:t>
-            </w:r>
-            <w:proofErr w:type="spellEnd"/>
-            <w:r>
-              <w:rPr>
-                <w:rFonts w:ascii="Times New Roman" w:eastAsia="Times New Roman" w:hAnsi="Times New Roman" w:cs="Times New Roman"/>
-                <w:b/>
-                <w:bCs/>
-                <w:sz w:val="24"/>
-                <w:szCs w:val="24"/>
-                <w:lang w:eastAsia="de-DE"/>
-              </w:rPr>
-              <w:t xml:space="preserve"> </w:t>
-            </w:r>
-            <w:proofErr w:type="spellStart"/>
-            <w:r>
-              <w:rPr>
-                <w:rFonts w:ascii="Times New Roman" w:eastAsia="Times New Roman" w:hAnsi="Times New Roman" w:cs="Times New Roman"/>
-                <w:b/>
-                <w:bCs/>
-                <w:sz w:val="24"/>
-                <w:szCs w:val="24"/>
-                <w:lang w:eastAsia="de-DE"/>
-              </w:rPr>
               <w:t>interval</w:t>
             </w:r>
-            <w:proofErr w:type="spellEnd"/>
             <w:r>
               <w:rPr>
                 <w:rFonts w:ascii="Times New Roman" w:eastAsia="Times New Roman" w:hAnsi="Times New Roman" w:cs="Times New Roman"/>
@@ -35596,7 +35106,6 @@
               </w:rPr>
               <w:t xml:space="preserve">Interview </w:t>
             </w:r>
-            <w:proofErr w:type="spellStart"/>
             <w:r>
               <w:rPr>
                 <w:rFonts w:ascii="Times New Roman" w:eastAsia="Times New Roman" w:hAnsi="Times New Roman" w:cs="Times New Roman"/>
@@ -35608,7 +35117,6 @@
               </w:rPr>
               <w:t>interval</w:t>
             </w:r>
-            <w:proofErr w:type="spellEnd"/>
             <w:r>
               <w:rPr>
                 <w:rFonts w:ascii="Times New Roman" w:eastAsia="Times New Roman" w:hAnsi="Times New Roman" w:cs="Times New Roman"/>
@@ -38927,7 +38435,6 @@
               </w:rPr>
               <w:t xml:space="preserve">End </w:t>
             </w:r>
-            <w:proofErr w:type="spellStart"/>
             <w:r>
               <w:rPr>
                 <w:rFonts w:ascii="Times New Roman" w:eastAsia="Times New Roman" w:hAnsi="Times New Roman" w:cs="Times New Roman"/>
@@ -38939,7 +38446,6 @@
               </w:rPr>
               <w:t>interval</w:t>
             </w:r>
-            <w:proofErr w:type="spellEnd"/>
             <w:r>
               <w:rPr>
                 <w:rFonts w:ascii="Times New Roman" w:eastAsia="Times New Roman" w:hAnsi="Times New Roman" w:cs="Times New Roman"/>
@@ -43144,90 +42650,78 @@
         </w:rPr>
         <w:t xml:space="preserve"> </w:t>
       </w:r>
-      <w:commentRangeStart w:id="6"/>
-      <w:r>
-        <w:rPr>
-          <w:lang w:val="en-US"/>
-        </w:rPr>
-        <w:t>(</w:t>
-      </w:r>
-      <w:proofErr w:type="gramStart"/>
-      <w:r>
-        <w:rPr>
-          <w:lang w:val="en-US"/>
-        </w:rPr>
-        <w:t>e.g.</w:t>
-      </w:r>
-      <w:proofErr w:type="gramEnd"/>
-      <w:r>
-        <w:rPr>
-          <w:lang w:val="en-US"/>
-        </w:rPr>
-        <w:t xml:space="preserve"> Uchino, </w:t>
+      <w:r>
+        <w:rPr>
+          <w:lang w:val="en-US"/>
+        </w:rPr>
+        <w:t>[@</w:t>
+      </w:r>
+      <w:r>
+        <w:rPr>
+          <w:lang w:val="en-US"/>
+        </w:rPr>
+        <w:t>uchino2010older</w:t>
+      </w:r>
+      <w:r>
+        <w:rPr>
+          <w:lang w:val="en-US"/>
+        </w:rPr>
+        <w:t xml:space="preserve">]. </w:t>
+      </w:r>
+      <w:r>
+        <w:rPr>
+          <w:lang w:val="en-US"/>
+        </w:rPr>
+        <w:t xml:space="preserve">However, to avoid this kind of confounding </w:t>
+      </w:r>
+      <w:r>
+        <w:rPr>
+          <w:lang w:val="en-US"/>
+        </w:rPr>
+        <w:t>influence</w:t>
+      </w:r>
+      <w:r>
+        <w:rPr>
+          <w:lang w:val="en-US"/>
+        </w:rPr>
+        <w:t xml:space="preserve">, we </w:t>
+      </w:r>
+      <w:r>
+        <w:rPr>
+          <w:lang w:val="en-US"/>
+        </w:rPr>
+        <w:t xml:space="preserve">had </w:t>
+      </w:r>
+      <w:r>
+        <w:rPr>
+          <w:lang w:val="en-US"/>
+        </w:rPr>
+        <w:t>used not raw BPM but rather standardized mean HR for all our analyses, thus controlling</w:t>
+      </w:r>
+      <w:r>
+        <w:rPr>
+          <w:lang w:val="en-US"/>
+        </w:rPr>
+        <w:t xml:space="preserve"> at least</w:t>
+      </w:r>
+      <w:r>
+        <w:rPr>
+          <w:lang w:val="en-US"/>
+        </w:rPr>
+        <w:t xml:space="preserve"> for inter-individual differences in mean HR. </w:t>
+      </w:r>
+      <w:r>
+        <w:rPr>
+          <w:lang w:val="en-US"/>
+        </w:rPr>
+        <w:t xml:space="preserve">Second, as research on teacher professionalization has </w:t>
       </w:r>
       <w:r>
         <w:rPr>
           <w:lang w:val="en-US"/>
         </w:rPr>
         <w:lastRenderedPageBreak/>
-        <w:t>Birmingham, &amp; Berg, 2010)</w:t>
-      </w:r>
-      <w:commentRangeEnd w:id="6"/>
-      <w:r>
-        <w:rPr>
-          <w:rStyle w:val="Kommentarzeichen"/>
-          <w:rFonts w:asciiTheme="minorHAnsi" w:eastAsiaTheme="minorHAnsi" w:hAnsiTheme="minorHAnsi" w:cstheme="minorBidi"/>
-          <w:lang w:eastAsia="en-US"/>
-        </w:rPr>
-        <w:commentReference w:id="6"/>
-      </w:r>
-      <w:r>
-        <w:rPr>
-          <w:lang w:val="en-US"/>
-        </w:rPr>
-        <w:t xml:space="preserve">. However, to avoid this kind of confounding </w:t>
-      </w:r>
-      <w:r>
-        <w:rPr>
-          <w:lang w:val="en-US"/>
-        </w:rPr>
-        <w:t>influence</w:t>
-      </w:r>
-      <w:r>
-        <w:rPr>
-          <w:lang w:val="en-US"/>
-        </w:rPr>
-        <w:t xml:space="preserve">, we </w:t>
-      </w:r>
-      <w:r>
-        <w:rPr>
-          <w:lang w:val="en-US"/>
-        </w:rPr>
-        <w:t xml:space="preserve">had </w:t>
-      </w:r>
-      <w:r>
-        <w:rPr>
-          <w:lang w:val="en-US"/>
-        </w:rPr>
-        <w:t>used not raw BPM but rather standardized mean HR for all our analyses, thus controlling</w:t>
-      </w:r>
-      <w:r>
-        <w:rPr>
-          <w:lang w:val="en-US"/>
-        </w:rPr>
-        <w:t xml:space="preserve"> at least</w:t>
-      </w:r>
-      <w:r>
-        <w:rPr>
-          <w:lang w:val="en-US"/>
-        </w:rPr>
-        <w:t xml:space="preserve"> for inter-individual differences in mean HR. </w:t>
-      </w:r>
-      <w:r>
-        <w:rPr>
-          <w:lang w:val="en-US"/>
-        </w:rPr>
-        <w:t xml:space="preserve">Second, as research on teacher professionalization has repeatedly shown, </w:t>
+        <w:t xml:space="preserve">repeatedly shown, </w:t>
       </w:r>
       <w:r>
         <w:rPr>
@@ -43626,7 +43120,6 @@
         <w:rPr>
           <w:lang w:val="en-US"/>
         </w:rPr>
-        <w:lastRenderedPageBreak/>
         <w:t>An interesting observation beyond our hypotheses was that</w:t>
       </w:r>
       <w:r>
@@ -43972,6 +43465,7 @@
           <w:color w:val="000000"/>
           <w:lang w:val="en-US"/>
         </w:rPr>
+        <w:lastRenderedPageBreak/>
         <w:t>observed</w:t>
       </w:r>
       <w:r>
@@ -44223,7 +43717,7 @@
           <w:lang w:val="en-US"/>
         </w:rPr>
       </w:pPr>
-      <w:commentRangeStart w:id="7"/>
+      <w:commentRangeStart w:id="5"/>
       <w:r>
         <w:rPr>
           <w:color w:val="000000"/>
@@ -44243,23 +43737,262 @@
           <w:color w:val="000000"/>
           <w:lang w:val="en-US"/>
         </w:rPr>
-        <w:t xml:space="preserve"> subjective appraisals of the classroom disruption during teaching, we first of all have to conclude that our hypotheses were not supported, as neither confidence appraisal nor disruptiveness appraisal showed any notable correlations with teachers´ means standardized HR, or any explanatory power over and beyond teaching experience. </w:t>
-      </w:r>
-      <w:commentRangeEnd w:id="7"/>
+        <w:t xml:space="preserve"> subjective appraisals of the classroom disruption during teaching, we</w:t>
+      </w:r>
+      <w:r>
+        <w:rPr>
+          <w:color w:val="000000"/>
+          <w:lang w:val="en-US"/>
+        </w:rPr>
+        <w:t>, first of all,</w:t>
+      </w:r>
+      <w:r>
+        <w:rPr>
+          <w:color w:val="000000"/>
+          <w:lang w:val="en-US"/>
+        </w:rPr>
+        <w:t xml:space="preserve"> have to conclude that our hypotheses were not supported, as neither confidence appraisal nor disruptiveness appraisal showed any notable correlations with teachers</w:t>
+      </w:r>
+      <w:r>
+        <w:rPr>
+          <w:color w:val="000000"/>
+          <w:lang w:val="en-US"/>
+        </w:rPr>
+        <w:t xml:space="preserve">’ </w:t>
+      </w:r>
+      <w:r>
+        <w:rPr>
+          <w:color w:val="000000"/>
+          <w:lang w:val="en-US"/>
+        </w:rPr>
+        <w:t xml:space="preserve">means standardized HR or any explanatory power over and beyond teaching experience. </w:t>
+      </w:r>
+      <w:commentRangeEnd w:id="5"/>
       <w:r>
         <w:rPr>
           <w:rStyle w:val="Kommentarzeichen"/>
           <w:rFonts w:asciiTheme="minorHAnsi" w:eastAsiaTheme="minorHAnsi" w:hAnsiTheme="minorHAnsi" w:cstheme="minorBidi"/>
           <w:lang w:eastAsia="en-US"/>
         </w:rPr>
-        <w:commentReference w:id="7"/>
-      </w:r>
-      <w:r>
-        <w:rPr>
-          <w:color w:val="000000"/>
-          <w:lang w:val="en-US"/>
-        </w:rPr>
-        <w:t xml:space="preserve"> However, </w:t>
+        <w:commentReference w:id="5"/>
+      </w:r>
+      <w:r>
+        <w:rPr>
+          <w:color w:val="000000"/>
+          <w:highlight w:val="yellow"/>
+          <w:lang w:val="en-US"/>
+        </w:rPr>
+        <w:t>Th</w:t>
+      </w:r>
+      <w:r>
+        <w:rPr>
+          <w:color w:val="000000"/>
+          <w:highlight w:val="yellow"/>
+          <w:lang w:val="en-US"/>
+        </w:rPr>
+        <w:t>is</w:t>
+      </w:r>
+      <w:r>
+        <w:rPr>
+          <w:color w:val="000000"/>
+          <w:highlight w:val="yellow"/>
+          <w:lang w:val="en-US"/>
+        </w:rPr>
+        <w:t xml:space="preserve"> lack of significant correlations may be attributed to several factors.</w:t>
+      </w:r>
+      <w:r>
+        <w:rPr>
+          <w:color w:val="000000"/>
+          <w:highlight w:val="yellow"/>
+          <w:lang w:val="en-US"/>
+        </w:rPr>
+        <w:t xml:space="preserve"> </w:t>
+      </w:r>
+      <w:r>
+        <w:rPr>
+          <w:color w:val="000000"/>
+          <w:highlight w:val="yellow"/>
+          <w:lang w:val="en-US"/>
+        </w:rPr>
+        <w:t xml:space="preserve">First, there may be a </w:t>
+      </w:r>
+      <w:r>
+        <w:rPr>
+          <w:color w:val="000000"/>
+          <w:highlight w:val="yellow"/>
+          <w:lang w:val="en-US"/>
+        </w:rPr>
+        <w:t>potential discrepancy between teachers</w:t>
+      </w:r>
+      <w:r>
+        <w:rPr>
+          <w:color w:val="000000"/>
+          <w:highlight w:val="yellow"/>
+          <w:lang w:val="en-US"/>
+        </w:rPr>
+        <w:t xml:space="preserve">’ </w:t>
+      </w:r>
+      <w:r>
+        <w:rPr>
+          <w:color w:val="000000"/>
+          <w:highlight w:val="yellow"/>
+          <w:lang w:val="en-US"/>
+        </w:rPr>
+        <w:t xml:space="preserve">self-reported measures of confidence and </w:t>
+      </w:r>
+      <w:r>
+        <w:rPr>
+          <w:color w:val="000000"/>
+          <w:highlight w:val="yellow"/>
+          <w:lang w:val="en-US"/>
+        </w:rPr>
+        <w:t>perceived disruptiveness</w:t>
+      </w:r>
+      <w:r>
+        <w:rPr>
+          <w:color w:val="000000"/>
+          <w:highlight w:val="yellow"/>
+          <w:lang w:val="en-US"/>
+        </w:rPr>
+        <w:t xml:space="preserve"> of classroom disruptions and their actual physiological stress responses, as measured by HR. </w:t>
+      </w:r>
+      <w:r>
+        <w:rPr>
+          <w:color w:val="000000"/>
+          <w:highlight w:val="yellow"/>
+          <w:lang w:val="en-US"/>
+        </w:rPr>
+        <w:t>T</w:t>
+      </w:r>
+      <w:r>
+        <w:rPr>
+          <w:color w:val="000000"/>
+          <w:highlight w:val="yellow"/>
+          <w:lang w:val="en-US"/>
+        </w:rPr>
+        <w:t>eachers may downplay or rationalize their stress levels when reporting their confidence and how disruptive they find classroom events. As a result, their self-reports may not fully capture the intensity of their physiological arousal.</w:t>
+      </w:r>
+      <w:r>
+        <w:rPr>
+          <w:color w:val="000000"/>
+          <w:highlight w:val="yellow"/>
+          <w:lang w:val="en-US"/>
+        </w:rPr>
+        <w:t xml:space="preserve"> </w:t>
+      </w:r>
+      <w:r>
+        <w:rPr>
+          <w:color w:val="000000"/>
+          <w:highlight w:val="yellow"/>
+          <w:lang w:val="en-US"/>
+        </w:rPr>
+        <w:t>Second, t</w:t>
+      </w:r>
+      <w:r>
+        <w:rPr>
+          <w:color w:val="000000"/>
+          <w:highlight w:val="yellow"/>
+          <w:lang w:val="en-US"/>
+        </w:rPr>
+        <w:t>he study discovered that teaching experience did not have a moderating effect on HR</w:t>
+      </w:r>
+      <w:r>
+        <w:rPr>
+          <w:color w:val="000000"/>
+          <w:highlight w:val="yellow"/>
+          <w:lang w:val="en-US"/>
+        </w:rPr>
+        <w:t xml:space="preserve"> </w:t>
+      </w:r>
+      <w:r>
+        <w:rPr>
+          <w:color w:val="000000"/>
+          <w:highlight w:val="yellow"/>
+          <w:lang w:val="en-US"/>
+        </w:rPr>
+        <w:t xml:space="preserve">levels during the teaching phase, meaning that more experienced teachers did not show lower HRs compared to less experienced teachers during stressful teaching </w:t>
+      </w:r>
+      <w:r>
+        <w:rPr>
+          <w:color w:val="000000"/>
+          <w:highlight w:val="yellow"/>
+          <w:lang w:val="en-US"/>
+        </w:rPr>
+        <w:t>tasks</w:t>
+      </w:r>
+      <w:r>
+        <w:rPr>
+          <w:color w:val="000000"/>
+          <w:highlight w:val="yellow"/>
+          <w:lang w:val="en-US"/>
+        </w:rPr>
+        <w:t>. This finding suggests that simply having more teaching experience does not necessarily influence how teachers experience or manage stress in terms of physiological measures like HR.</w:t>
+      </w:r>
+      <w:r>
+        <w:rPr>
+          <w:color w:val="000000"/>
+          <w:highlight w:val="yellow"/>
+          <w:lang w:val="en-US"/>
+        </w:rPr>
+        <w:t xml:space="preserve"> </w:t>
+      </w:r>
+      <w:r>
+        <w:rPr>
+          <w:color w:val="000000"/>
+          <w:highlight w:val="yellow"/>
+          <w:lang w:val="en-US"/>
+        </w:rPr>
+        <w:t xml:space="preserve">One interpretation is that the impact of teaching experience might be more complex than initially thought. While experienced </w:t>
+      </w:r>
+      <w:r>
+        <w:rPr>
+          <w:color w:val="000000"/>
+          <w:highlight w:val="yellow"/>
+          <w:lang w:val="en-US"/>
+        </w:rPr>
+        <w:lastRenderedPageBreak/>
+        <w:t xml:space="preserve">teachers may have developed effective coping strategies, these strategies might not always translate into lower physiological stress responses (such as a lower HR). </w:t>
+      </w:r>
+      <w:r>
+        <w:rPr>
+          <w:color w:val="000000"/>
+          <w:highlight w:val="yellow"/>
+          <w:lang w:val="en-US"/>
+        </w:rPr>
+        <w:t>These coping mechanisms may be</w:t>
+      </w:r>
+      <w:r>
+        <w:rPr>
+          <w:color w:val="000000"/>
+          <w:highlight w:val="yellow"/>
+          <w:lang w:val="en-US"/>
+        </w:rPr>
+        <w:t xml:space="preserve"> more psychological or behavioral rather than directly affecting physiological metrics.</w:t>
+      </w:r>
+      <w:r>
+        <w:rPr>
+          <w:color w:val="000000"/>
+          <w:lang w:val="en-US"/>
+        </w:rPr>
+        <w:t xml:space="preserve"> </w:t>
+      </w:r>
+    </w:p>
+    <w:p>
+      <w:pPr>
+        <w:pStyle w:val="StandardWeb"/>
+        <w:spacing w:before="240" w:beforeAutospacing="0" w:after="240" w:afterAutospacing="0" w:line="480" w:lineRule="auto"/>
+        <w:jc w:val="both"/>
+        <w:rPr>
+          <w:color w:val="000000"/>
+          <w:lang w:val="en-US"/>
+        </w:rPr>
+      </w:pPr>
+      <w:r>
+        <w:rPr>
+          <w:color w:val="000000"/>
+          <w:lang w:val="en-US"/>
+        </w:rPr>
+        <w:t xml:space="preserve">However, </w:t>
       </w:r>
       <w:r>
         <w:rPr>
@@ -44349,7 +44082,7 @@
           <w:color w:val="000000"/>
           <w:lang w:val="en-US"/>
         </w:rPr>
-        <w:t xml:space="preserve">phase immediately following the micro-teaching unit, and thus </w:t>
+        <w:t xml:space="preserve">phase immediately following the micro-teaching unit and thus </w:t>
       </w:r>
       <w:r>
         <w:rPr>
@@ -44412,15 +44145,7 @@
           <w:color w:val="000000"/>
           <w:lang w:val="en-US"/>
         </w:rPr>
-        <w:t xml:space="preserve"> consistent with the idea that differences </w:t>
-      </w:r>
-      <w:r>
-        <w:rPr>
-          <w:color w:val="000000"/>
-          <w:lang w:val="en-US"/>
-        </w:rPr>
-        <w:lastRenderedPageBreak/>
-        <w:t xml:space="preserve">in </w:t>
+        <w:t xml:space="preserve"> consistent with the idea that differences in </w:t>
       </w:r>
       <w:r>
         <w:rPr>
@@ -44711,6 +44436,7 @@
           <w:rStyle w:val="--l"/>
           <w:lang w:val="en-US"/>
         </w:rPr>
+        <w:lastRenderedPageBreak/>
         <w:t>period</w:t>
       </w:r>
       <w:r>
@@ -44935,14 +44661,7 @@
         <w:rPr>
           <w:lang w:val="en-US"/>
         </w:rPr>
-        <w:t xml:space="preserve"> Finally, linking actual teacher behavior to potential </w:t>
-      </w:r>
-      <w:r>
-        <w:rPr>
-          <w:lang w:val="en-US"/>
-        </w:rPr>
-        <w:lastRenderedPageBreak/>
-        <w:t>stressors</w:t>
+        <w:t xml:space="preserve"> Finally, linking actual teacher behavior to potential stressors</w:t>
       </w:r>
       <w:r>
         <w:rPr>
@@ -45478,7 +45197,15 @@
           <w:color w:val="000000"/>
           <w:lang w:val="en-US"/>
         </w:rPr>
-        <w:t xml:space="preserve"> the whole sample, the standardization fulfills the aim of controlling for differences in individual </w:t>
+        <w:t xml:space="preserve"> the whole sample, the standardization fulfills the aim of controlling </w:t>
+      </w:r>
+      <w:r>
+        <w:rPr>
+          <w:color w:val="000000"/>
+          <w:lang w:val="en-US"/>
+        </w:rPr>
+        <w:lastRenderedPageBreak/>
+        <w:t xml:space="preserve">for differences in individual </w:t>
       </w:r>
       <w:r>
         <w:rPr>
@@ -45681,7 +45408,6 @@
           <w:color w:val="000000"/>
           <w:lang w:val="en-US"/>
         </w:rPr>
-        <w:lastRenderedPageBreak/>
         <w:t>has previously shown</w:t>
       </w:r>
       <w:r>
@@ -45975,129 +45701,185 @@
       </w:pPr>
       <w:r>
         <w:rPr>
+          <w:highlight w:val="yellow"/>
           <w:lang w:val="en-US"/>
         </w:rPr>
         <w:t>F</w:t>
       </w:r>
       <w:r>
         <w:rPr>
+          <w:highlight w:val="yellow"/>
           <w:lang w:val="en-US"/>
         </w:rPr>
         <w:t xml:space="preserve">urthermore, </w:t>
       </w:r>
       <w:r>
         <w:rPr>
+          <w:highlight w:val="yellow"/>
           <w:lang w:val="en-US"/>
         </w:rPr>
         <w:t>while we assessed teachers</w:t>
       </w:r>
       <w:r>
         <w:rPr>
+          <w:highlight w:val="yellow"/>
           <w:lang w:val="en-US"/>
         </w:rPr>
         <w:t>’</w:t>
       </w:r>
       <w:r>
         <w:rPr>
-          <w:lang w:val="en-US"/>
-        </w:rPr>
-        <w:t xml:space="preserve"> appraisals of the stressful classroom disruptions using </w:t>
-      </w:r>
-      <w:proofErr w:type="gramStart"/>
-      <w:r>
-        <w:rPr>
-          <w:lang w:val="en-US"/>
-        </w:rPr>
-        <w:t>a</w:t>
-      </w:r>
-      <w:proofErr w:type="gramEnd"/>
-      <w:r>
-        <w:rPr>
+          <w:highlight w:val="yellow"/>
+          <w:lang w:val="en-US"/>
+        </w:rPr>
+        <w:t xml:space="preserve"> appraisals of the stressful classroom disruptions using a </w:t>
+      </w:r>
+      <w:r>
+        <w:rPr>
+          <w:highlight w:val="yellow"/>
+          <w:lang w:val="en-US"/>
+        </w:rPr>
+        <w:t>SRI</w:t>
+      </w:r>
+      <w:r>
+        <w:rPr>
+          <w:highlight w:val="yellow"/>
+          <w:lang w:val="en-US"/>
+        </w:rPr>
+        <w:t xml:space="preserve"> in which they could review the exact situation, these appraisal ratings were still post-hoc self-reports</w:t>
+      </w:r>
+      <w:r>
+        <w:rPr>
+          <w:highlight w:val="yellow"/>
+          <w:lang w:val="en-US"/>
+        </w:rPr>
+        <w:t xml:space="preserve">, which limits the interpretation of our results. </w:t>
+      </w:r>
+      <w:r>
+        <w:rPr>
+          <w:highlight w:val="yellow"/>
+          <w:lang w:val="en-US"/>
+        </w:rPr>
+        <w:t>One of the main issues with post-hoc self-reports is that they rely on the teachers’ memories and subjective interpretations of past events, which may be prone to various biases</w:t>
+      </w:r>
+      <w:r>
+        <w:rPr>
+          <w:highlight w:val="yellow"/>
           <w:lang w:val="en-US"/>
         </w:rPr>
         <w:t xml:space="preserve"> </w:t>
       </w:r>
-      <w:commentRangeStart w:id="8"/>
-      <w:r>
-        <w:rPr>
-          <w:lang w:val="en-US"/>
-        </w:rPr>
-        <w:t>SRI</w:t>
-      </w:r>
-      <w:r>
-        <w:rPr>
+      <w:r>
+        <w:rPr>
+          <w:highlight w:val="yellow"/>
+          <w:lang w:val="en-US"/>
+        </w:rPr>
+        <w:t xml:space="preserve">such as </w:t>
+      </w:r>
+      <w:r>
+        <w:rPr>
+          <w:highlight w:val="yellow"/>
+          <w:lang w:val="en-US"/>
+        </w:rPr>
+        <w:t>social desirability [@razavi2001self] or recall errors [@van2016accuracy]</w:t>
+      </w:r>
+      <w:r>
+        <w:rPr>
+          <w:highlight w:val="yellow"/>
+          <w:lang w:val="en-US"/>
+        </w:rPr>
+        <w:t xml:space="preserve">. </w:t>
+      </w:r>
+      <w:r>
+        <w:rPr>
+          <w:highlight w:val="yellow"/>
+          <w:lang w:val="en-US"/>
+        </w:rPr>
+        <w:t xml:space="preserve">Moreover, stress is not a fixed or stable construct; it is a dynamic, constantly evolving affective response that can vary not only from moment to moment but </w:t>
+      </w:r>
+      <w:r>
+        <w:rPr>
+          <w:highlight w:val="yellow"/>
+          <w:lang w:val="en-US"/>
+        </w:rPr>
+        <w:t xml:space="preserve">also </w:t>
+      </w:r>
+      <w:r>
+        <w:rPr>
+          <w:highlight w:val="yellow"/>
+          <w:lang w:val="en-US"/>
+        </w:rPr>
+        <w:t>depending on context, individual disposition, and prior experiences</w:t>
+      </w:r>
+      <w:r>
+        <w:rPr>
+          <w:highlight w:val="yellow"/>
           <w:lang w:val="en-US"/>
         </w:rPr>
         <w:t xml:space="preserve"> </w:t>
       </w:r>
-      <w:commentRangeEnd w:id="8"/>
-      <w:r>
-        <w:rPr>
-          <w:rStyle w:val="Kommentarzeichen"/>
-          <w:rFonts w:asciiTheme="minorHAnsi" w:eastAsiaTheme="minorHAnsi" w:hAnsiTheme="minorHAnsi" w:cstheme="minorBidi"/>
-          <w:lang w:eastAsia="en-US"/>
-        </w:rPr>
-        <w:commentReference w:id="8"/>
-      </w:r>
-      <w:r>
-        <w:rPr>
-          <w:lang w:val="en-US"/>
-        </w:rPr>
-        <w:t>in which they could review the exact situation, these appraisal ratings were still post-hoc self-reports</w:t>
-      </w:r>
-      <w:r>
-        <w:rPr>
-          <w:lang w:val="en-US"/>
-        </w:rPr>
-        <w:t xml:space="preserve">, which limits the interpretation of our results. </w:t>
-      </w:r>
-      <w:r>
-        <w:rPr>
-          <w:lang w:val="en-US"/>
-        </w:rPr>
-        <w:t>Stress is not a fixed construct, but</w:t>
-      </w:r>
-      <w:r>
-        <w:rPr>
-          <w:lang w:val="en-US"/>
-        </w:rPr>
-        <w:t xml:space="preserve"> rather</w:t>
-      </w:r>
-      <w:r>
-        <w:rPr>
-          <w:lang w:val="en-US"/>
-        </w:rPr>
-        <w:t xml:space="preserve"> a</w:t>
-      </w:r>
-      <w:r>
-        <w:rPr>
-          <w:lang w:val="en-US"/>
-        </w:rPr>
-        <w:t xml:space="preserve"> constantly changing </w:t>
-      </w:r>
-      <w:r>
-        <w:rPr>
-          <w:lang w:val="en-US"/>
-        </w:rPr>
-        <w:t xml:space="preserve">affective response, making it difficult to determine </w:t>
-      </w:r>
-      <w:r>
-        <w:rPr>
-          <w:lang w:val="en-US"/>
-        </w:rPr>
-        <w:t xml:space="preserve">valid </w:t>
-      </w:r>
-      <w:r>
-        <w:rPr>
-          <w:lang w:val="en-US"/>
-        </w:rPr>
-        <w:t xml:space="preserve">process markers for appraisal. Thus, the search for a single satisfactory measure is constrained by the inherent complexity of stress [@lazarus1990theory].  </w:t>
+      <w:r>
+        <w:rPr>
+          <w:highlight w:val="yellow"/>
+          <w:lang w:val="en-US"/>
+        </w:rPr>
+        <w:t xml:space="preserve">making </w:t>
+      </w:r>
+      <w:r>
+        <w:rPr>
+          <w:highlight w:val="yellow"/>
+          <w:lang w:val="en-US"/>
+        </w:rPr>
+        <w:t>it particularly challenging to pinpoint valid and reliable process markers for how individuals appraise stress in real-time</w:t>
+      </w:r>
+      <w:r>
+        <w:rPr>
+          <w:highlight w:val="yellow"/>
+          <w:lang w:val="en-US"/>
+        </w:rPr>
+        <w:t xml:space="preserve"> </w:t>
+      </w:r>
+      <w:r>
+        <w:rPr>
+          <w:highlight w:val="yellow"/>
+          <w:lang w:val="en-US"/>
+        </w:rPr>
+        <w:t>[@</w:t>
+      </w:r>
+      <w:r>
+        <w:rPr>
+          <w:highlight w:val="yellow"/>
+          <w:lang w:val="en-US"/>
+        </w:rPr>
+        <w:t>lazarus1990theory</w:t>
+      </w:r>
+      <w:r>
+        <w:rPr>
+          <w:highlight w:val="yellow"/>
+          <w:lang w:val="en-US"/>
+        </w:rPr>
+        <w:t>]</w:t>
+      </w:r>
+      <w:r>
+        <w:rPr>
+          <w:highlight w:val="yellow"/>
+          <w:lang w:val="en-US"/>
+        </w:rPr>
+        <w:t xml:space="preserve">. While SRIs provide a more detailed and reflective understanding of the stressor in question, the delayed nature of the response makes it </w:t>
+      </w:r>
+      <w:r>
+        <w:rPr>
+          <w:highlight w:val="yellow"/>
+          <w:lang w:val="en-US"/>
+        </w:rPr>
+        <w:lastRenderedPageBreak/>
+        <w:t>difficult to capture the immediate, in-the-moment appraisal that occurs when the stressful event actually takes place.</w:t>
       </w:r>
     </w:p>
     <w:p>
       <w:pPr>
         <w:pStyle w:val="StandardWeb"/>
-        <w:spacing w:before="240" w:beforeAutospacing="0" w:after="240" w:afterAutospacing="0" w:line="480" w:lineRule="auto"/>
+        <w:spacing w:before="240" w:after="240" w:line="480" w:lineRule="auto"/>
         <w:jc w:val="both"/>
         <w:rPr>
           <w:lang w:val="en-US"/>
@@ -46178,7 +45960,16 @@
           <w:szCs w:val="24"/>
           <w:lang w:val="en-US" w:eastAsia="de-DE"/>
         </w:rPr>
-        <w:t>data-analysis phases</w:t>
+        <w:t>data analysis</w:t>
+      </w:r>
+      <w:r>
+        <w:rPr>
+          <w:rFonts w:ascii="Times New Roman" w:eastAsia="Times New Roman" w:hAnsi="Times New Roman" w:cs="Times New Roman"/>
+          <w:sz w:val="24"/>
+          <w:szCs w:val="24"/>
+          <w:lang w:val="en-US" w:eastAsia="de-DE"/>
+        </w:rPr>
+        <w:t xml:space="preserve"> phases</w:t>
       </w:r>
       <w:r>
         <w:rPr>
@@ -46290,7 +46081,169 @@
           <w:szCs w:val="24"/>
           <w:lang w:val="en-US" w:eastAsia="de-DE"/>
         </w:rPr>
-        <w:t xml:space="preserve">hether the study will be </w:t>
+        <w:t xml:space="preserve">hether the study will be conducted in the laboratory, in a </w:t>
+      </w:r>
+      <w:r>
+        <w:rPr>
+          <w:rFonts w:ascii="Times New Roman" w:eastAsia="Times New Roman" w:hAnsi="Times New Roman" w:cs="Times New Roman"/>
+          <w:sz w:val="24"/>
+          <w:szCs w:val="24"/>
+          <w:lang w:val="en-US" w:eastAsia="de-DE"/>
+        </w:rPr>
+        <w:t>clinical</w:t>
+      </w:r>
+      <w:r>
+        <w:rPr>
+          <w:rFonts w:ascii="Times New Roman" w:eastAsia="Times New Roman" w:hAnsi="Times New Roman" w:cs="Times New Roman"/>
+          <w:sz w:val="24"/>
+          <w:szCs w:val="24"/>
+          <w:lang w:val="en-US" w:eastAsia="de-DE"/>
+        </w:rPr>
+        <w:t xml:space="preserve"> </w:t>
+      </w:r>
+      <w:r>
+        <w:rPr>
+          <w:rFonts w:ascii="Times New Roman" w:eastAsia="Times New Roman" w:hAnsi="Times New Roman" w:cs="Times New Roman"/>
+          <w:sz w:val="24"/>
+          <w:szCs w:val="24"/>
+          <w:lang w:val="en-US" w:eastAsia="de-DE"/>
+        </w:rPr>
+        <w:t>environment, or under actual real-world conditions. Conventional fitness trackers should not be used if the focus is on measurement accuracy, such as in medical contexts, as they cannot replace</w:t>
+      </w:r>
+      <w:r>
+        <w:rPr>
+          <w:rFonts w:ascii="Times New Roman" w:eastAsia="Times New Roman" w:hAnsi="Times New Roman" w:cs="Times New Roman"/>
+          <w:sz w:val="24"/>
+          <w:szCs w:val="24"/>
+          <w:lang w:val="en-US" w:eastAsia="de-DE"/>
+        </w:rPr>
+        <w:t xml:space="preserve"> the accuracy of</w:t>
+      </w:r>
+      <w:r>
+        <w:rPr>
+          <w:rFonts w:ascii="Times New Roman" w:eastAsia="Times New Roman" w:hAnsi="Times New Roman" w:cs="Times New Roman"/>
+          <w:sz w:val="24"/>
+          <w:szCs w:val="24"/>
+          <w:lang w:val="en-US" w:eastAsia="de-DE"/>
+        </w:rPr>
+        <w:t xml:space="preserve"> ECG</w:t>
+      </w:r>
+      <w:r>
+        <w:rPr>
+          <w:rFonts w:ascii="Times New Roman" w:eastAsia="Times New Roman" w:hAnsi="Times New Roman" w:cs="Times New Roman"/>
+          <w:sz w:val="24"/>
+          <w:szCs w:val="24"/>
+          <w:lang w:val="en-US" w:eastAsia="de-DE"/>
+        </w:rPr>
+        <w:t xml:space="preserve"> measurements</w:t>
+      </w:r>
+      <w:r>
+        <w:rPr>
+          <w:rFonts w:ascii="Times New Roman" w:eastAsia="Times New Roman" w:hAnsi="Times New Roman" w:cs="Times New Roman"/>
+          <w:sz w:val="24"/>
+          <w:szCs w:val="24"/>
+          <w:lang w:val="en-US" w:eastAsia="de-DE"/>
+        </w:rPr>
+        <w:t xml:space="preserve"> [@gagnon2022]. Moreover, researchers should consider that measurement accuracy also depends on the intensity of the movements performed by the participants during data collection. Fitbit® fitness trackers</w:t>
+      </w:r>
+      <w:r>
+        <w:rPr>
+          <w:rFonts w:ascii="Times New Roman" w:eastAsia="Times New Roman" w:hAnsi="Times New Roman" w:cs="Times New Roman"/>
+          <w:sz w:val="24"/>
+          <w:szCs w:val="24"/>
+          <w:lang w:val="en-US" w:eastAsia="de-DE"/>
+        </w:rPr>
+        <w:t>, for example,</w:t>
+      </w:r>
+      <w:r>
+        <w:rPr>
+          <w:rFonts w:ascii="Times New Roman" w:eastAsia="Times New Roman" w:hAnsi="Times New Roman" w:cs="Times New Roman"/>
+          <w:sz w:val="24"/>
+          <w:szCs w:val="24"/>
+          <w:lang w:val="en-US" w:eastAsia="de-DE"/>
+        </w:rPr>
+        <w:t xml:space="preserve"> underestimate HR at higher exercise intensities such as cycling [@thomson2019heart; @montoye2017comparative; @jo2016; @jachymek2021]. For reference, the systematic review by @fuller2020 provides a detailed overview of studies that used wrist-worn fitness trackers between 2000 and 2019 and discusses their validity and reliability. Another point </w:t>
+      </w:r>
+      <w:r>
+        <w:rPr>
+          <w:rFonts w:ascii="Times New Roman" w:eastAsia="Times New Roman" w:hAnsi="Times New Roman" w:cs="Times New Roman"/>
+          <w:sz w:val="24"/>
+          <w:szCs w:val="24"/>
+          <w:lang w:val="en-US" w:eastAsia="de-DE"/>
+        </w:rPr>
+        <w:t>to consider</w:t>
+      </w:r>
+      <w:r>
+        <w:rPr>
+          <w:rFonts w:ascii="Times New Roman" w:eastAsia="Times New Roman" w:hAnsi="Times New Roman" w:cs="Times New Roman"/>
+          <w:sz w:val="24"/>
+          <w:szCs w:val="24"/>
+          <w:lang w:val="en-US" w:eastAsia="de-DE"/>
+        </w:rPr>
+        <w:t xml:space="preserve"> is the price</w:t>
+      </w:r>
+      <w:r>
+        <w:rPr>
+          <w:rFonts w:ascii="Times New Roman" w:eastAsia="Times New Roman" w:hAnsi="Times New Roman" w:cs="Times New Roman"/>
+          <w:sz w:val="24"/>
+          <w:szCs w:val="24"/>
+          <w:lang w:val="en-US" w:eastAsia="de-DE"/>
+        </w:rPr>
+        <w:t xml:space="preserve">, which at the time of writing ranged between </w:t>
+      </w:r>
+      <w:r>
+        <w:rPr>
+          <w:rFonts w:ascii="Times New Roman" w:eastAsia="Times New Roman" w:hAnsi="Times New Roman" w:cs="Times New Roman"/>
+          <w:sz w:val="24"/>
+          <w:szCs w:val="24"/>
+          <w:lang w:val="en-US" w:eastAsia="de-DE"/>
+        </w:rPr>
+        <w:t xml:space="preserve">€30 </w:t>
+      </w:r>
+      <w:r>
+        <w:rPr>
+          <w:rFonts w:ascii="Times New Roman" w:eastAsia="Times New Roman" w:hAnsi="Times New Roman" w:cs="Times New Roman"/>
+          <w:sz w:val="24"/>
+          <w:szCs w:val="24"/>
+          <w:lang w:val="en-US" w:eastAsia="de-DE"/>
+        </w:rPr>
+        <w:t xml:space="preserve">for the cheapest models </w:t>
+      </w:r>
+      <w:r>
+        <w:rPr>
+          <w:rFonts w:ascii="Times New Roman" w:eastAsia="Times New Roman" w:hAnsi="Times New Roman" w:cs="Times New Roman"/>
+          <w:sz w:val="24"/>
+          <w:szCs w:val="24"/>
+          <w:lang w:val="en-US" w:eastAsia="de-DE"/>
+        </w:rPr>
+        <w:t xml:space="preserve">and up to €1.700 for medical wristbands. Currently, models assessing HRV in addition to HR are becoming more and more affordable and widespread. Still, Fitbit® fitness trackers might be </w:t>
+      </w:r>
+      <w:r>
+        <w:rPr>
+          <w:rFonts w:ascii="Times New Roman" w:eastAsia="Times New Roman" w:hAnsi="Times New Roman" w:cs="Times New Roman"/>
+          <w:sz w:val="24"/>
+          <w:szCs w:val="24"/>
+          <w:lang w:val="en-US" w:eastAsia="de-DE"/>
+        </w:rPr>
+        <w:t>a good choice</w:t>
+      </w:r>
+      <w:r>
+        <w:rPr>
+          <w:rFonts w:ascii="Times New Roman" w:eastAsia="Times New Roman" w:hAnsi="Times New Roman" w:cs="Times New Roman"/>
+          <w:sz w:val="24"/>
+          <w:szCs w:val="24"/>
+          <w:lang w:val="en-US" w:eastAsia="de-DE"/>
+        </w:rPr>
+        <w:t xml:space="preserve"> </w:t>
+      </w:r>
+      <w:r>
+        <w:rPr>
+          <w:rFonts w:ascii="Times New Roman" w:eastAsia="Times New Roman" w:hAnsi="Times New Roman" w:cs="Times New Roman"/>
+          <w:sz w:val="24"/>
+          <w:szCs w:val="24"/>
+          <w:lang w:val="en-US" w:eastAsia="de-DE"/>
+        </w:rPr>
+        <w:t xml:space="preserve">for teams operating with moderate budgets or if larger groups of participants need to be tracked at the </w:t>
       </w:r>
       <w:r>
         <w:rPr>
@@ -46300,169 +46253,7 @@
           <w:lang w:val="en-US" w:eastAsia="de-DE"/>
         </w:rPr>
         <w:lastRenderedPageBreak/>
-        <w:t xml:space="preserve">conducted in the laboratory, in a </w:t>
-      </w:r>
-      <w:r>
-        <w:rPr>
-          <w:rFonts w:ascii="Times New Roman" w:eastAsia="Times New Roman" w:hAnsi="Times New Roman" w:cs="Times New Roman"/>
-          <w:sz w:val="24"/>
-          <w:szCs w:val="24"/>
-          <w:lang w:val="en-US" w:eastAsia="de-DE"/>
-        </w:rPr>
-        <w:t>clinical</w:t>
-      </w:r>
-      <w:r>
-        <w:rPr>
-          <w:rFonts w:ascii="Times New Roman" w:eastAsia="Times New Roman" w:hAnsi="Times New Roman" w:cs="Times New Roman"/>
-          <w:sz w:val="24"/>
-          <w:szCs w:val="24"/>
-          <w:lang w:val="en-US" w:eastAsia="de-DE"/>
-        </w:rPr>
-        <w:t xml:space="preserve"> </w:t>
-      </w:r>
-      <w:r>
-        <w:rPr>
-          <w:rFonts w:ascii="Times New Roman" w:eastAsia="Times New Roman" w:hAnsi="Times New Roman" w:cs="Times New Roman"/>
-          <w:sz w:val="24"/>
-          <w:szCs w:val="24"/>
-          <w:lang w:val="en-US" w:eastAsia="de-DE"/>
-        </w:rPr>
-        <w:t>environment, or under actual real-world conditions. Conventional fitness trackers should not be used if the focus is on measurement accuracy, such as in medical contexts, as they cannot replace</w:t>
-      </w:r>
-      <w:r>
-        <w:rPr>
-          <w:rFonts w:ascii="Times New Roman" w:eastAsia="Times New Roman" w:hAnsi="Times New Roman" w:cs="Times New Roman"/>
-          <w:sz w:val="24"/>
-          <w:szCs w:val="24"/>
-          <w:lang w:val="en-US" w:eastAsia="de-DE"/>
-        </w:rPr>
-        <w:t xml:space="preserve"> the accuracy of</w:t>
-      </w:r>
-      <w:r>
-        <w:rPr>
-          <w:rFonts w:ascii="Times New Roman" w:eastAsia="Times New Roman" w:hAnsi="Times New Roman" w:cs="Times New Roman"/>
-          <w:sz w:val="24"/>
-          <w:szCs w:val="24"/>
-          <w:lang w:val="en-US" w:eastAsia="de-DE"/>
-        </w:rPr>
-        <w:t xml:space="preserve"> ECG</w:t>
-      </w:r>
-      <w:r>
-        <w:rPr>
-          <w:rFonts w:ascii="Times New Roman" w:eastAsia="Times New Roman" w:hAnsi="Times New Roman" w:cs="Times New Roman"/>
-          <w:sz w:val="24"/>
-          <w:szCs w:val="24"/>
-          <w:lang w:val="en-US" w:eastAsia="de-DE"/>
-        </w:rPr>
-        <w:t xml:space="preserve"> measurements</w:t>
-      </w:r>
-      <w:r>
-        <w:rPr>
-          <w:rFonts w:ascii="Times New Roman" w:eastAsia="Times New Roman" w:hAnsi="Times New Roman" w:cs="Times New Roman"/>
-          <w:sz w:val="24"/>
-          <w:szCs w:val="24"/>
-          <w:lang w:val="en-US" w:eastAsia="de-DE"/>
-        </w:rPr>
-        <w:t xml:space="preserve"> [@gagnon2022]. Moreover, researchers should consider that measurement accuracy also depends on the intensity of the movements performed by the participants during data collection. Fitbit® fitness trackers</w:t>
-      </w:r>
-      <w:r>
-        <w:rPr>
-          <w:rFonts w:ascii="Times New Roman" w:eastAsia="Times New Roman" w:hAnsi="Times New Roman" w:cs="Times New Roman"/>
-          <w:sz w:val="24"/>
-          <w:szCs w:val="24"/>
-          <w:lang w:val="en-US" w:eastAsia="de-DE"/>
-        </w:rPr>
-        <w:t>, for example,</w:t>
-      </w:r>
-      <w:r>
-        <w:rPr>
-          <w:rFonts w:ascii="Times New Roman" w:eastAsia="Times New Roman" w:hAnsi="Times New Roman" w:cs="Times New Roman"/>
-          <w:sz w:val="24"/>
-          <w:szCs w:val="24"/>
-          <w:lang w:val="en-US" w:eastAsia="de-DE"/>
-        </w:rPr>
-        <w:t xml:space="preserve"> underestimate HR at higher exercise intensities such as cycling [@thomson2019heart; @montoye2017comparative; @jo2016; @jachymek2021]. For reference, the systematic review by @fuller2020 provides a detailed overview of studies that used wrist-worn fitness trackers between 2000 and 2019 and discusses their validity and reliability. Another point </w:t>
-      </w:r>
-      <w:r>
-        <w:rPr>
-          <w:rFonts w:ascii="Times New Roman" w:eastAsia="Times New Roman" w:hAnsi="Times New Roman" w:cs="Times New Roman"/>
-          <w:sz w:val="24"/>
-          <w:szCs w:val="24"/>
-          <w:lang w:val="en-US" w:eastAsia="de-DE"/>
-        </w:rPr>
-        <w:t>to consider</w:t>
-      </w:r>
-      <w:r>
-        <w:rPr>
-          <w:rFonts w:ascii="Times New Roman" w:eastAsia="Times New Roman" w:hAnsi="Times New Roman" w:cs="Times New Roman"/>
-          <w:sz w:val="24"/>
-          <w:szCs w:val="24"/>
-          <w:lang w:val="en-US" w:eastAsia="de-DE"/>
-        </w:rPr>
-        <w:t xml:space="preserve"> is the price</w:t>
-      </w:r>
-      <w:r>
-        <w:rPr>
-          <w:rFonts w:ascii="Times New Roman" w:eastAsia="Times New Roman" w:hAnsi="Times New Roman" w:cs="Times New Roman"/>
-          <w:sz w:val="24"/>
-          <w:szCs w:val="24"/>
-          <w:lang w:val="en-US" w:eastAsia="de-DE"/>
-        </w:rPr>
-        <w:t xml:space="preserve">, which at the time of writing ranged between </w:t>
-      </w:r>
-      <w:r>
-        <w:rPr>
-          <w:rFonts w:ascii="Times New Roman" w:eastAsia="Times New Roman" w:hAnsi="Times New Roman" w:cs="Times New Roman"/>
-          <w:sz w:val="24"/>
-          <w:szCs w:val="24"/>
-          <w:lang w:val="en-US" w:eastAsia="de-DE"/>
-        </w:rPr>
-        <w:t xml:space="preserve">€30 </w:t>
-      </w:r>
-      <w:r>
-        <w:rPr>
-          <w:rFonts w:ascii="Times New Roman" w:eastAsia="Times New Roman" w:hAnsi="Times New Roman" w:cs="Times New Roman"/>
-          <w:sz w:val="24"/>
-          <w:szCs w:val="24"/>
-          <w:lang w:val="en-US" w:eastAsia="de-DE"/>
-        </w:rPr>
-        <w:t xml:space="preserve">for the cheapest models </w:t>
-      </w:r>
-      <w:r>
-        <w:rPr>
-          <w:rFonts w:ascii="Times New Roman" w:eastAsia="Times New Roman" w:hAnsi="Times New Roman" w:cs="Times New Roman"/>
-          <w:sz w:val="24"/>
-          <w:szCs w:val="24"/>
-          <w:lang w:val="en-US" w:eastAsia="de-DE"/>
-        </w:rPr>
-        <w:t xml:space="preserve">and up to €1.700 for medical wristbands. Currently, models assessing HRV in addition to HR are becoming more and more affordable and widespread. Still, Fitbit® fitness trackers might be </w:t>
-      </w:r>
-      <w:r>
-        <w:rPr>
-          <w:rFonts w:ascii="Times New Roman" w:eastAsia="Times New Roman" w:hAnsi="Times New Roman" w:cs="Times New Roman"/>
-          <w:sz w:val="24"/>
-          <w:szCs w:val="24"/>
-          <w:lang w:val="en-US" w:eastAsia="de-DE"/>
-        </w:rPr>
-        <w:t>a good choice</w:t>
-      </w:r>
-      <w:r>
-        <w:rPr>
-          <w:rFonts w:ascii="Times New Roman" w:eastAsia="Times New Roman" w:hAnsi="Times New Roman" w:cs="Times New Roman"/>
-          <w:sz w:val="24"/>
-          <w:szCs w:val="24"/>
-          <w:lang w:val="en-US" w:eastAsia="de-DE"/>
-        </w:rPr>
-        <w:t xml:space="preserve"> </w:t>
-      </w:r>
-      <w:r>
-        <w:rPr>
-          <w:rFonts w:ascii="Times New Roman" w:eastAsia="Times New Roman" w:hAnsi="Times New Roman" w:cs="Times New Roman"/>
-          <w:sz w:val="24"/>
-          <w:szCs w:val="24"/>
-          <w:lang w:val="en-US" w:eastAsia="de-DE"/>
-        </w:rPr>
-        <w:t xml:space="preserve">for teams operating with moderate budgets or if larger groups of participants need to be tracked at the same time. </w:t>
+        <w:t xml:space="preserve">same time. </w:t>
       </w:r>
       <w:r>
         <w:rPr>
@@ -46761,19 +46552,8 @@
           <w:szCs w:val="24"/>
           <w:lang w:val="en-US" w:eastAsia="de-DE"/>
         </w:rPr>
-        <w:t xml:space="preserve">ing </w:t>
-      </w:r>
-      <w:proofErr w:type="spellStart"/>
-      <w:r>
-        <w:rPr>
-          <w:rFonts w:ascii="Times New Roman" w:eastAsia="Times New Roman" w:hAnsi="Times New Roman" w:cs="Times New Roman"/>
-          <w:sz w:val="24"/>
-          <w:szCs w:val="24"/>
-          <w:lang w:val="en-US" w:eastAsia="de-DE"/>
-        </w:rPr>
-        <w:t>reserach</w:t>
-      </w:r>
-      <w:proofErr w:type="spellEnd"/>
+        <w:t>ing reserach</w:t>
+      </w:r>
       <w:r>
         <w:rPr>
           <w:rFonts w:ascii="Times New Roman" w:eastAsia="Times New Roman" w:hAnsi="Times New Roman" w:cs="Times New Roman"/>
@@ -46817,17 +46597,7 @@
           <w:szCs w:val="24"/>
           <w:lang w:val="en-US" w:eastAsia="de-DE"/>
         </w:rPr>
-        <w:t xml:space="preserve"> wrist size. When putting on a fitness tracker, attention must also be paid to whether it is attached to the dominant or non-dominant wrist, as this can influence HR </w:t>
-      </w:r>
-      <w:r>
-        <w:rPr>
-          <w:rFonts w:ascii="Times New Roman" w:eastAsia="Times New Roman" w:hAnsi="Times New Roman" w:cs="Times New Roman"/>
-          <w:sz w:val="24"/>
-          <w:szCs w:val="24"/>
-          <w:lang w:val="en-US" w:eastAsia="de-DE"/>
-        </w:rPr>
-        <w:lastRenderedPageBreak/>
-        <w:t xml:space="preserve">measurements. </w:t>
+        <w:t xml:space="preserve"> wrist size. When putting on a fitness tracker, attention must also be paid to whether it is attached to the dominant or non-dominant wrist, as this can influence HR measurements. </w:t>
       </w:r>
       <w:r>
         <w:rPr>
@@ -46883,31 +46653,55 @@
         </w:rPr>
         <w:t xml:space="preserve">and that the fitness tracker has been synchronized before recording data to avoid unnecessary loss of data. </w:t>
       </w:r>
-      <w:commentRangeStart w:id="9"/>
-      <w:r>
-        <w:rPr>
-          <w:rFonts w:ascii="Times New Roman" w:eastAsia="Times New Roman" w:hAnsi="Times New Roman" w:cs="Times New Roman"/>
-          <w:sz w:val="24"/>
-          <w:szCs w:val="24"/>
-          <w:lang w:val="en-US" w:eastAsia="de-DE"/>
-        </w:rPr>
-        <w:t>Finally, if researchers want to investigate parameters in different time intervals (e.g., HR in lessons vs. breaks during the school day), it would be advisable to synchronize the fitness tracker with other watches to be able to determine the on- and offset of certain intervals/ time of interests</w:t>
-      </w:r>
-      <w:commentRangeEnd w:id="9"/>
-      <w:r>
-        <w:rPr>
-          <w:rStyle w:val="Kommentarzeichen"/>
-        </w:rPr>
-        <w:commentReference w:id="9"/>
-      </w:r>
-      <w:r>
-        <w:rPr>
-          <w:rFonts w:ascii="Times New Roman" w:eastAsia="Times New Roman" w:hAnsi="Times New Roman" w:cs="Times New Roman"/>
-          <w:sz w:val="24"/>
-          <w:szCs w:val="24"/>
-          <w:lang w:val="en-US" w:eastAsia="de-DE"/>
-        </w:rPr>
-        <w:t xml:space="preserve">. </w:t>
+      <w:r>
+        <w:rPr>
+          <w:rFonts w:ascii="Times New Roman" w:eastAsia="Times New Roman" w:hAnsi="Times New Roman" w:cs="Times New Roman"/>
+          <w:sz w:val="24"/>
+          <w:szCs w:val="24"/>
+          <w:highlight w:val="yellow"/>
+          <w:lang w:val="en-US" w:eastAsia="de-DE"/>
+        </w:rPr>
+        <w:t xml:space="preserve">Finally, </w:t>
+      </w:r>
+      <w:r>
+        <w:rPr>
+          <w:rFonts w:ascii="Times New Roman" w:eastAsia="Times New Roman" w:hAnsi="Times New Roman" w:cs="Times New Roman"/>
+          <w:sz w:val="24"/>
+          <w:szCs w:val="24"/>
+          <w:highlight w:val="yellow"/>
+          <w:lang w:val="en-US" w:eastAsia="de-DE"/>
+        </w:rPr>
+        <w:t>if researchers want to</w:t>
+      </w:r>
+      <w:r>
+        <w:rPr>
+          <w:rFonts w:ascii="Times New Roman" w:eastAsia="Times New Roman" w:hAnsi="Times New Roman" w:cs="Times New Roman"/>
+          <w:sz w:val="24"/>
+          <w:szCs w:val="24"/>
+          <w:highlight w:val="yellow"/>
+          <w:lang w:val="en-US" w:eastAsia="de-DE"/>
+        </w:rPr>
+        <w:t xml:space="preserve"> accurately investigate parameters during specific time intervals, such as HR</w:t>
+      </w:r>
+      <w:r>
+        <w:rPr>
+          <w:rFonts w:ascii="Times New Roman" w:eastAsia="Times New Roman" w:hAnsi="Times New Roman" w:cs="Times New Roman"/>
+          <w:sz w:val="24"/>
+          <w:szCs w:val="24"/>
+          <w:highlight w:val="yellow"/>
+          <w:lang w:val="en-US" w:eastAsia="de-DE"/>
+        </w:rPr>
+        <w:t xml:space="preserve"> </w:t>
+      </w:r>
+      <w:r>
+        <w:rPr>
+          <w:rFonts w:ascii="Times New Roman" w:eastAsia="Times New Roman" w:hAnsi="Times New Roman" w:cs="Times New Roman"/>
+          <w:sz w:val="24"/>
+          <w:szCs w:val="24"/>
+          <w:highlight w:val="yellow"/>
+          <w:lang w:val="en-US" w:eastAsia="de-DE"/>
+        </w:rPr>
+        <w:t>during lessons versus breaks, it is crucial to synchronize the fitness tracker with other time-keeping devices, such as watches. This synchronization allows researchers to precisely determine the onset and offset of particular activities or intervals of interest. By aligning the recorded data with specific time frames, researchers can ensure that the physiological measurements, such as HR, are accurately associated with the corresponding periods of interest. This process enhances the validity and reliability of the data analysis, enabling a more precise examination of variations in physiological responses across different time intervals.</w:t>
       </w:r>
     </w:p>
     <w:p>
@@ -46938,7 +46732,6 @@
         </w:rPr>
         <w:tab/>
       </w:r>
-      <w:commentRangeStart w:id="10"/>
       <w:r>
         <w:rPr>
           <w:rFonts w:ascii="Times New Roman" w:eastAsia="Times New Roman" w:hAnsi="Times New Roman" w:cs="Times New Roman"/>
@@ -46947,13 +46740,6 @@
           <w:lang w:val="en-US" w:eastAsia="de-DE"/>
         </w:rPr>
         <w:t>Extracting and analyzing fitness tracker data:</w:t>
-      </w:r>
-      <w:commentRangeEnd w:id="10"/>
-      <w:r>
-        <w:rPr>
-          <w:rStyle w:val="Kommentarzeichen"/>
-        </w:rPr>
-        <w:commentReference w:id="10"/>
       </w:r>
     </w:p>
     <w:p>
@@ -46971,8 +46757,10 @@
           <w:rFonts w:ascii="Times New Roman" w:eastAsia="Times New Roman" w:hAnsi="Times New Roman" w:cs="Times New Roman"/>
           <w:sz w:val="24"/>
           <w:szCs w:val="24"/>
-          <w:lang w:val="en-US" w:eastAsia="de-DE"/>
-        </w:rPr>
+          <w:highlight w:val="yellow"/>
+          <w:lang w:val="en-US" w:eastAsia="de-DE"/>
+        </w:rPr>
+        <w:lastRenderedPageBreak/>
         <w:t>As far as the procedure for processing the data is concerned, researchers should ensure that the raw data of the physiological measurements are available for further analysis. For the Fitbit® HR measurements, for example, the raw data can be downloaded from a website in the form of .csv files. However, these must be downloaded as soon as possible</w:t>
       </w:r>
       <w:r>
@@ -46980,88 +46768,100 @@
           <w:rFonts w:ascii="Times New Roman" w:eastAsia="Times New Roman" w:hAnsi="Times New Roman" w:cs="Times New Roman"/>
           <w:sz w:val="24"/>
           <w:szCs w:val="24"/>
+          <w:highlight w:val="yellow"/>
           <w:lang w:val="en-US" w:eastAsia="de-DE"/>
         </w:rPr>
         <w:t xml:space="preserve"> after data collection </w:t>
       </w:r>
-      <w:commentRangeStart w:id="11"/>
-      <w:r>
-        <w:rPr>
-          <w:rFonts w:ascii="Times New Roman" w:eastAsia="Times New Roman" w:hAnsi="Times New Roman" w:cs="Times New Roman"/>
-          <w:sz w:val="24"/>
-          <w:szCs w:val="24"/>
-          <w:lang w:val="en-US" w:eastAsia="de-DE"/>
-        </w:rPr>
-        <w:t>in order</w:t>
-      </w:r>
-      <w:r>
-        <w:rPr>
-          <w:rFonts w:ascii="Times New Roman" w:eastAsia="Times New Roman" w:hAnsi="Times New Roman" w:cs="Times New Roman"/>
-          <w:sz w:val="24"/>
-          <w:szCs w:val="24"/>
-          <w:lang w:val="en-US" w:eastAsia="de-DE"/>
-        </w:rPr>
-        <w:t xml:space="preserve"> to prevent loss</w:t>
-      </w:r>
-      <w:commentRangeEnd w:id="11"/>
-      <w:r>
-        <w:rPr>
-          <w:rStyle w:val="Kommentarzeichen"/>
-        </w:rPr>
-        <w:commentReference w:id="11"/>
-      </w:r>
-      <w:r>
-        <w:rPr>
-          <w:rFonts w:ascii="Times New Roman" w:eastAsia="Times New Roman" w:hAnsi="Times New Roman" w:cs="Times New Roman"/>
-          <w:sz w:val="24"/>
-          <w:szCs w:val="24"/>
+      <w:r>
+        <w:rPr>
+          <w:rFonts w:ascii="Times New Roman" w:eastAsia="Times New Roman" w:hAnsi="Times New Roman" w:cs="Times New Roman"/>
+          <w:sz w:val="24"/>
+          <w:szCs w:val="24"/>
+          <w:highlight w:val="yellow"/>
+          <w:lang w:val="en-US" w:eastAsia="de-DE"/>
+        </w:rPr>
+        <w:t>to avoid potential data loss</w:t>
+      </w:r>
+      <w:r>
+        <w:rPr>
+          <w:rFonts w:ascii="Times New Roman" w:eastAsia="Times New Roman" w:hAnsi="Times New Roman" w:cs="Times New Roman"/>
+          <w:sz w:val="24"/>
+          <w:szCs w:val="24"/>
+          <w:highlight w:val="yellow"/>
+          <w:lang w:val="en-US" w:eastAsia="de-DE"/>
+        </w:rPr>
+        <w:t xml:space="preserve"> because</w:t>
+      </w:r>
+      <w:r>
+        <w:rPr>
+          <w:rFonts w:ascii="Times New Roman" w:eastAsia="Times New Roman" w:hAnsi="Times New Roman" w:cs="Times New Roman"/>
+          <w:sz w:val="24"/>
+          <w:szCs w:val="24"/>
+          <w:highlight w:val="yellow"/>
+          <w:lang w:val="en-US" w:eastAsia="de-DE"/>
+        </w:rPr>
+        <w:t xml:space="preserve"> some platforms might automatically delete or archive older data files after a certain period</w:t>
+      </w:r>
+      <w:r>
+        <w:rPr>
+          <w:rFonts w:ascii="Times New Roman" w:eastAsia="Times New Roman" w:hAnsi="Times New Roman" w:cs="Times New Roman"/>
+          <w:sz w:val="24"/>
+          <w:szCs w:val="24"/>
+          <w:highlight w:val="yellow"/>
+          <w:lang w:val="en-US" w:eastAsia="de-DE"/>
+        </w:rPr>
+        <w:t xml:space="preserve"> due to </w:t>
+      </w:r>
+      <w:r>
+        <w:rPr>
+          <w:rFonts w:ascii="Times New Roman" w:eastAsia="Times New Roman" w:hAnsi="Times New Roman" w:cs="Times New Roman"/>
+          <w:sz w:val="24"/>
+          <w:szCs w:val="24"/>
+          <w:highlight w:val="yellow"/>
+          <w:lang w:val="en-US" w:eastAsia="de-DE"/>
+        </w:rPr>
+        <w:t>policies regarding data storage and retention</w:t>
+      </w:r>
+      <w:r>
+        <w:rPr>
+          <w:rFonts w:ascii="Times New Roman" w:eastAsia="Times New Roman" w:hAnsi="Times New Roman" w:cs="Times New Roman"/>
+          <w:sz w:val="24"/>
+          <w:szCs w:val="24"/>
+          <w:highlight w:val="yellow"/>
+          <w:lang w:val="en-US" w:eastAsia="de-DE"/>
+        </w:rPr>
+        <w:t xml:space="preserve">. This can result in loss of access to critical data if not downloaded </w:t>
+      </w:r>
+      <w:r>
+        <w:rPr>
+          <w:rFonts w:ascii="Times New Roman" w:eastAsia="Times New Roman" w:hAnsi="Times New Roman" w:cs="Times New Roman"/>
+          <w:sz w:val="24"/>
+          <w:szCs w:val="24"/>
+          <w:highlight w:val="yellow"/>
+          <w:lang w:val="en-US" w:eastAsia="de-DE"/>
+        </w:rPr>
+        <w:t>on time</w:t>
+      </w:r>
+      <w:r>
+        <w:rPr>
+          <w:rFonts w:ascii="Times New Roman" w:eastAsia="Times New Roman" w:hAnsi="Times New Roman" w:cs="Times New Roman"/>
+          <w:sz w:val="24"/>
+          <w:szCs w:val="24"/>
+          <w:highlight w:val="yellow"/>
           <w:lang w:val="en-US" w:eastAsia="de-DE"/>
         </w:rPr>
         <w:t xml:space="preserve">. </w:t>
       </w:r>
-      <w:commentRangeStart w:id="12"/>
-      <w:r>
-        <w:rPr>
-          <w:rFonts w:ascii="Times New Roman" w:eastAsia="Times New Roman" w:hAnsi="Times New Roman" w:cs="Times New Roman"/>
-          <w:sz w:val="24"/>
-          <w:szCs w:val="24"/>
-          <w:lang w:val="en-US" w:eastAsia="de-DE"/>
-        </w:rPr>
-        <w:t>During follow-up</w:t>
-      </w:r>
-      <w:r>
-        <w:rPr>
-          <w:rFonts w:ascii="Times New Roman" w:eastAsia="Times New Roman" w:hAnsi="Times New Roman" w:cs="Times New Roman"/>
-          <w:sz w:val="24"/>
-          <w:szCs w:val="24"/>
-          <w:lang w:val="en-US" w:eastAsia="de-DE"/>
-        </w:rPr>
-        <w:t xml:space="preserve"> measurements</w:t>
-      </w:r>
-      <w:r>
-        <w:rPr>
-          <w:rFonts w:ascii="Times New Roman" w:eastAsia="Times New Roman" w:hAnsi="Times New Roman" w:cs="Times New Roman"/>
-          <w:sz w:val="24"/>
-          <w:szCs w:val="24"/>
-          <w:lang w:val="en-US" w:eastAsia="de-DE"/>
-        </w:rPr>
-        <w:t xml:space="preserve">, </w:t>
-      </w:r>
-      <w:commentRangeEnd w:id="12"/>
-      <w:r>
-        <w:rPr>
-          <w:rStyle w:val="Kommentarzeichen"/>
-        </w:rPr>
-        <w:commentReference w:id="12"/>
-      </w:r>
-      <w:r>
-        <w:rPr>
-          <w:rFonts w:ascii="Times New Roman" w:eastAsia="Times New Roman" w:hAnsi="Times New Roman" w:cs="Times New Roman"/>
-          <w:sz w:val="24"/>
-          <w:szCs w:val="24"/>
-          <w:lang w:val="en-US" w:eastAsia="de-DE"/>
-        </w:rPr>
-        <w:t>it is important to ensure that data is reliably collected at the intended sampling rate. The model we used states that the fitness tracker records the heart rate every 1-5 seconds (depending on the movement). In our actual data, however, we sometimes only had HR measurements every 15 seconds due to participants’ movements and attachment of the fitness tracker.</w:t>
+      <w:r>
+        <w:rPr>
+          <w:rFonts w:ascii="Times New Roman" w:eastAsia="Times New Roman" w:hAnsi="Times New Roman" w:cs="Times New Roman"/>
+          <w:sz w:val="24"/>
+          <w:szCs w:val="24"/>
+          <w:highlight w:val="yellow"/>
+          <w:lang w:val="en-US" w:eastAsia="de-DE"/>
+        </w:rPr>
+        <w:t>Additionally, ensuring that data is collected at the intended sampling rate is crucial for accurate analysis. For instance, while our fitness tracker was designed to record HR every 1-5 seconds depending on movement, we occasionally observed recordings every 15 seconds due to participant movement and tracker placement. Consistent data collection at the specified rate is essential to ensure accurate analysis. Any deviations should be documented and considered in the data analysis to maintain the integrity of the results.</w:t>
       </w:r>
     </w:p>
     <w:p>
@@ -47171,7 +46971,70 @@
           <w:szCs w:val="24"/>
           <w:lang w:val="en-US"/>
         </w:rPr>
-        <w:t xml:space="preserve"> presents opportunities for teachers </w:t>
+        <w:t xml:space="preserve"> presents opportunities for teachers to self-monitor stress levels for early intervention</w:t>
+      </w:r>
+      <w:r>
+        <w:rPr>
+          <w:rFonts w:ascii="Times New Roman" w:hAnsi="Times New Roman" w:cs="Times New Roman"/>
+          <w:sz w:val="24"/>
+          <w:szCs w:val="24"/>
+          <w:lang w:val="en-US"/>
+        </w:rPr>
+        <w:t>, and to researchers for easily assessing physiological indicators of stress</w:t>
+      </w:r>
+      <w:r>
+        <w:rPr>
+          <w:rFonts w:ascii="Times New Roman" w:hAnsi="Times New Roman" w:cs="Times New Roman"/>
+          <w:sz w:val="24"/>
+          <w:szCs w:val="24"/>
+          <w:lang w:val="en-US"/>
+        </w:rPr>
+        <w:t>.</w:t>
+      </w:r>
+      <w:r>
+        <w:rPr>
+          <w:rFonts w:ascii="Times New Roman" w:hAnsi="Times New Roman" w:cs="Times New Roman"/>
+          <w:sz w:val="24"/>
+          <w:szCs w:val="24"/>
+          <w:lang w:val="en-US"/>
+        </w:rPr>
+        <w:t xml:space="preserve"> </w:t>
+      </w:r>
+      <w:r>
+        <w:rPr>
+          <w:rFonts w:ascii="Times New Roman" w:eastAsia="Times New Roman" w:hAnsi="Times New Roman" w:cs="Times New Roman"/>
+          <w:sz w:val="24"/>
+          <w:szCs w:val="24"/>
+          <w:lang w:val="en-US" w:eastAsia="de-DE"/>
+        </w:rPr>
+        <w:t>For example, u</w:t>
+      </w:r>
+      <w:r>
+        <w:rPr>
+          <w:rFonts w:ascii="Times New Roman" w:eastAsia="Times New Roman" w:hAnsi="Times New Roman" w:cs="Times New Roman"/>
+          <w:sz w:val="24"/>
+          <w:szCs w:val="24"/>
+          <w:lang w:val="en-US" w:eastAsia="de-DE"/>
+        </w:rPr>
+        <w:t>sing fitness trackers could enable teachers to strengthen their self-awareness in stressful situations and allow for early self-intervention such as mindfulness techniques (e.g., deep breathing or body scans) [agyapong2023interventions].</w:t>
+      </w:r>
+      <w:r>
+        <w:rPr>
+          <w:rFonts w:ascii="Times New Roman" w:eastAsia="Times New Roman" w:hAnsi="Times New Roman" w:cs="Times New Roman"/>
+          <w:sz w:val="24"/>
+          <w:szCs w:val="24"/>
+          <w:lang w:val="en-US" w:eastAsia="de-DE"/>
+        </w:rPr>
+        <w:t xml:space="preserve"> </w:t>
+      </w:r>
+      <w:r>
+        <w:rPr>
+          <w:rFonts w:ascii="Times New Roman" w:hAnsi="Times New Roman" w:cs="Times New Roman"/>
+          <w:sz w:val="24"/>
+          <w:szCs w:val="24"/>
+          <w:lang w:val="en-US"/>
+        </w:rPr>
+        <w:t xml:space="preserve">Integrating fitness trackers into teacher training and everyday </w:t>
       </w:r>
       <w:r>
         <w:rPr>
@@ -47181,25 +47044,7 @@
           <w:lang w:val="en-US"/>
         </w:rPr>
         <w:lastRenderedPageBreak/>
-        <w:t>to self-monitor stress levels for early intervention</w:t>
-      </w:r>
-      <w:r>
-        <w:rPr>
-          <w:rFonts w:ascii="Times New Roman" w:hAnsi="Times New Roman" w:cs="Times New Roman"/>
-          <w:sz w:val="24"/>
-          <w:szCs w:val="24"/>
-          <w:lang w:val="en-US"/>
-        </w:rPr>
-        <w:t>, and to researchers for easily assessing physiological indicators of stress</w:t>
-      </w:r>
-      <w:r>
-        <w:rPr>
-          <w:rFonts w:ascii="Times New Roman" w:hAnsi="Times New Roman" w:cs="Times New Roman"/>
-          <w:sz w:val="24"/>
-          <w:szCs w:val="24"/>
-          <w:lang w:val="en-US"/>
-        </w:rPr>
-        <w:t>.</w:t>
+        <w:t>practice could offer an affordable and practical method for assessing and managing teacher stress.</w:t>
       </w:r>
       <w:r>
         <w:rPr>
@@ -47217,16 +47062,7 @@
           <w:szCs w:val="24"/>
           <w:lang w:val="en-US" w:eastAsia="de-DE"/>
         </w:rPr>
-        <w:t>For example, u</w:t>
-      </w:r>
-      <w:r>
-        <w:rPr>
-          <w:rFonts w:ascii="Times New Roman" w:eastAsia="Times New Roman" w:hAnsi="Times New Roman" w:cs="Times New Roman"/>
-          <w:sz w:val="24"/>
-          <w:szCs w:val="24"/>
-          <w:lang w:val="en-US" w:eastAsia="de-DE"/>
-        </w:rPr>
-        <w:t>sing fitness trackers could enable teachers to strengthen their self-awareness in stressful situations and allow for early self-intervention such as mindfulness techniques (e.g., deep breathing or body scans) [agyapong2023interventions].</w:t>
+        <w:t>In teacher training as well as in research,</w:t>
       </w:r>
       <w:r>
         <w:rPr>
@@ -47239,53 +47075,6 @@
       </w:r>
       <w:r>
         <w:rPr>
-          <w:rFonts w:ascii="Times New Roman" w:hAnsi="Times New Roman" w:cs="Times New Roman"/>
-          <w:sz w:val="24"/>
-          <w:szCs w:val="24"/>
-          <w:lang w:val="en-US"/>
-        </w:rPr>
-        <w:t>Integrating fitness trackers into teacher training and everyday practice could offer an affordable and practical method for assessing and managing teacher stress.</w:t>
-      </w:r>
-      <w:r>
-        <w:rPr>
-          <w:rFonts w:ascii="Times New Roman" w:hAnsi="Times New Roman" w:cs="Times New Roman"/>
-          <w:sz w:val="24"/>
-          <w:szCs w:val="24"/>
-          <w:lang w:val="en-US"/>
-        </w:rPr>
-        <w:t xml:space="preserve"> </w:t>
-      </w:r>
-    </w:p>
-    <w:p>
-      <w:pPr>
-        <w:spacing w:line="480" w:lineRule="auto"/>
-        <w:rPr>
-          <w:rFonts w:ascii="Times New Roman" w:eastAsia="Times New Roman" w:hAnsi="Times New Roman" w:cs="Times New Roman"/>
-          <w:sz w:val="24"/>
-          <w:szCs w:val="24"/>
-          <w:lang w:val="en-US" w:eastAsia="de-DE"/>
-        </w:rPr>
-      </w:pPr>
-      <w:r>
-        <w:rPr>
-          <w:rFonts w:ascii="Times New Roman" w:eastAsia="Times New Roman" w:hAnsi="Times New Roman" w:cs="Times New Roman"/>
-          <w:sz w:val="24"/>
-          <w:szCs w:val="24"/>
-          <w:lang w:val="en-US" w:eastAsia="de-DE"/>
-        </w:rPr>
-        <w:t>In teacher training as well as in research,</w:t>
-      </w:r>
-      <w:r>
-        <w:rPr>
-          <w:rFonts w:ascii="Times New Roman" w:eastAsia="Times New Roman" w:hAnsi="Times New Roman" w:cs="Times New Roman"/>
-          <w:sz w:val="24"/>
-          <w:szCs w:val="24"/>
-          <w:lang w:val="en-US" w:eastAsia="de-DE"/>
-        </w:rPr>
-        <w:t xml:space="preserve"> </w:t>
-      </w:r>
-      <w:r>
-        <w:rPr>
           <w:rFonts w:ascii="Times New Roman" w:eastAsia="Times New Roman" w:hAnsi="Times New Roman" w:cs="Times New Roman"/>
           <w:sz w:val="24"/>
           <w:szCs w:val="24"/>
@@ -47373,6 +47162,16 @@
           <w:lang w:val="en-US" w:eastAsia="de-DE"/>
         </w:rPr>
         <w:t xml:space="preserve">. </w:t>
+      </w:r>
+      <w:r>
+        <w:rPr>
+          <w:rFonts w:ascii="Times New Roman" w:eastAsia="Times New Roman" w:hAnsi="Times New Roman" w:cs="Times New Roman"/>
+          <w:sz w:val="24"/>
+          <w:szCs w:val="24"/>
+          <w:highlight w:val="yellow"/>
+          <w:lang w:val="en-US" w:eastAsia="de-DE"/>
+        </w:rPr>
+        <w:t>Taken together, our findings cater to @wettstein2021 call for the use of ambulatory assessment methods, particularly in the context of classroom disruptions, for gaining a deeper understanding of teacher stress and its impact on both psychological and physiological variables.</w:t>
       </w:r>
     </w:p>
     <w:p>
@@ -47430,7 +47229,7 @@
 
 <file path=word/comments.xml><?xml version="1.0" encoding="utf-8"?>
 <w:comments xmlns:wpc="http://schemas.microsoft.com/office/word/2010/wordprocessingCanvas" xmlns:cx="http://schemas.microsoft.com/office/drawing/2014/chartex" xmlns:cx1="http://schemas.microsoft.com/office/drawing/2015/9/8/chartex" xmlns:cx2="http://schemas.microsoft.com/office/drawing/2015/10/21/chartex" xmlns:cx3="http://schemas.microsoft.com/office/drawing/2016/5/9/chartex" xmlns:cx4="http://schemas.microsoft.com/office/drawing/2016/5/10/chartex" xmlns:cx5="http://schemas.microsoft.com/office/drawing/2016/5/11/chartex" xmlns:cx6="http://schemas.microsoft.com/office/drawing/2016/5/12/chartex" xmlns:cx7="http://schemas.microsoft.com/office/drawing/2016/5/13/chartex" xmlns:cx8="http://schemas.microsoft.com/office/drawing/2016/5/14/chartex" xmlns:mc="http://schemas.openxmlformats.org/markup-compatibility/2006" xmlns:aink="http://schemas.microsoft.com/office/drawing/2016/ink" xmlns:am3d="http://schemas.microsoft.com/office/drawing/2017/model3d" xmlns:o="urn:schemas-microsoft-com:office:office" xmlns:r="http://schemas.openxmlformats.org/officeDocument/2006/relationships" xmlns:m="http://schemas.openxmlformats.org/officeDocument/2006/math" xmlns:v="urn:schemas-microsoft-com:vml" xmlns:wp14="http://schemas.microsoft.com/office/word/2010/wordprocessingDrawing" xmlns:wp="http://schemas.openxmlformats.org/drawingml/2006/wordprocessingDrawing" xmlns:w10="urn:schemas-microsoft-com:office:word" xmlns:w="http://schemas.openxmlformats.org/wordprocessingml/2006/main" xmlns:w14="http://schemas.microsoft.com/office/word/2010/wordml" xmlns:w15="http://schemas.microsoft.com/office/word/2012/wordml" xmlns:w16cex="http://schemas.microsoft.com/office/word/2018/wordml/cex" xmlns:w16cid="http://schemas.microsoft.com/office/word/2016/wordml/cid" xmlns:w16="http://schemas.microsoft.com/office/word/2018/wordml" xmlns:w16sdtdh="http://schemas.microsoft.com/office/word/2020/wordml/sdtdatahash" xmlns:w16se="http://schemas.microsoft.com/office/word/2015/wordml/symex" xmlns:wpg="http://schemas.microsoft.com/office/word/2010/wordprocessingGroup" xmlns:wpi="http://schemas.microsoft.com/office/word/2010/wordprocessingInk" xmlns:wne="http://schemas.microsoft.com/office/word/2006/wordml" xmlns:wps="http://schemas.microsoft.com/office/word/2010/wordprocessingShape" mc:Ignorable="w14 w15 w16se w16cid w16 w16cex w16sdtdh wp14">
-  <w:comment w:id="0" w:author="Deiglmayr, Anne" w:date="2024-08-09T10:10:00Z" w:initials="DA">
+  <w:comment w:id="0" w:author="Deiglmayr, Anne" w:date="2024-08-29T15:06:00Z" w:initials="DA">
     <w:p>
       <w:pPr>
         <w:pStyle w:val="Kommentartext"/>
@@ -47442,11 +47241,11 @@
         <w:annotationRef/>
       </w:r>
       <w:r>
-        <w:t>Passen die?</w:t>
+        <w:t>Kann Peer evtl. nochmal genauer hinschreiben, wie die Kurve geglättet wurde?</w:t>
       </w:r>
     </w:p>
   </w:comment>
-  <w:comment w:id="1" w:author="Deiglmayr, Anne" w:date="2024-08-29T15:06:00Z" w:initials="DA">
+  <w:comment w:id="2" w:author="Deiglmayr, Anne" w:date="2024-09-02T13:14:00Z" w:initials="DA">
     <w:p>
       <w:pPr>
         <w:pStyle w:val="Kommentartext"/>
@@ -47458,11 +47257,11 @@
         <w:annotationRef/>
       </w:r>
       <w:r>
-        <w:t>Kann Peer evtl. nochmal genauer hinschreiben, wie die Kurve geglättet wurde?</w:t>
+        <w:t>Eventuell eher etwas für den Appendix.</w:t>
       </w:r>
     </w:p>
   </w:comment>
-  <w:comment w:id="3" w:author="Deiglmayr, Anne" w:date="2024-09-02T12:16:00Z" w:initials="DA">
+  <w:comment w:id="3" w:author="Deiglmayr, Anne" w:date="2024-09-02T13:24:00Z" w:initials="DA">
     <w:p>
       <w:pPr>
         <w:pStyle w:val="Kommentartext"/>
@@ -47474,14 +47273,11 @@
         <w:annotationRef/>
       </w:r>
       <w:r>
-        <w:rPr>
-          <w:rStyle w:val="Kommentarzeichen"/>
-        </w:rPr>
-        <w:t>Ich habe eine andere Formulierung vorgeschlagen, kann di diesen Satz ersetzen (s.o.)?</w:t>
+        <w:t>N fehlt, oder?</w:t>
       </w:r>
     </w:p>
   </w:comment>
-  <w:comment w:id="4" w:author="Deiglmayr, Anne" w:date="2024-09-02T13:14:00Z" w:initials="DA">
+  <w:comment w:id="4" w:author="Mandy Klatt" w:date="2024-09-03T18:43:00Z" w:initials="MK">
     <w:p>
       <w:pPr>
         <w:pStyle w:val="Kommentartext"/>
@@ -47493,11 +47289,66 @@
         <w:annotationRef/>
       </w:r>
       <w:r>
-        <w:t>Eventuell eher etwas für den Appendix.</w:t>
+        <w:t>Beim letzten Treffen hatten wir gesagt, dass wir das n aus der Tabelle nehmen, da es zu zahlreichen Verwirrungen führ</w:t>
+      </w:r>
+      <w:r>
+        <w:t>t</w:t>
+      </w:r>
+      <w:r>
+        <w:t xml:space="preserve">. Eigentlich basieren die Messungen der mean slopes und mean intercepts auf den </w:t>
+      </w:r>
+      <w:r>
+        <w:t>einzelnen Messdatenpunkten von etwa n = 7.000</w:t>
+      </w:r>
+      <w:r>
+        <w:t xml:space="preserve"> (siehe ursprüngliche Tabelle)</w:t>
+      </w:r>
+      <w:r>
+        <w:t xml:space="preserve">. </w:t>
+      </w:r>
+      <w:r>
+        <w:rPr>
+          <w:noProof/>
+        </w:rPr>
+        <w:drawing>
+          <wp:inline distT="0" distB="0" distL="0" distR="0" wp14:anchorId="01BEF544" wp14:editId="2AD759A2">
+            <wp:extent cx="3788619" cy="4636381"/>
+            <wp:effectExtent l="0" t="0" r="2540" b="0"/>
+            <wp:docPr id="3" name="Grafik 3"/>
+            <wp:cNvGraphicFramePr>
+              <a:graphicFrameLocks xmlns:a="http://schemas.openxmlformats.org/drawingml/2006/main" noChangeAspect="1"/>
+            </wp:cNvGraphicFramePr>
+            <a:graphic xmlns:a="http://schemas.openxmlformats.org/drawingml/2006/main">
+              <a:graphicData uri="http://schemas.openxmlformats.org/drawingml/2006/picture">
+                <pic:pic xmlns:pic="http://schemas.openxmlformats.org/drawingml/2006/picture">
+                  <pic:nvPicPr>
+                    <pic:cNvPr id="1" name=""/>
+                    <pic:cNvPicPr/>
+                  </pic:nvPicPr>
+                  <pic:blipFill>
+                    <a:blip r:embed="rId1"/>
+                    <a:stretch>
+                      <a:fillRect/>
+                    </a:stretch>
+                  </pic:blipFill>
+                  <pic:spPr>
+                    <a:xfrm>
+                      <a:off x="0" y="0"/>
+                      <a:ext cx="3794870" cy="4644031"/>
+                    </a:xfrm>
+                    <a:prstGeom prst="rect">
+                      <a:avLst/>
+                    </a:prstGeom>
+                  </pic:spPr>
+                </pic:pic>
+              </a:graphicData>
+            </a:graphic>
+          </wp:inline>
+        </w:drawing>
       </w:r>
     </w:p>
   </w:comment>
-  <w:comment w:id="5" w:author="Deiglmayr, Anne" w:date="2024-09-02T13:24:00Z" w:initials="DA">
+  <w:comment w:id="5" w:author="Deiglmayr, Anne" w:date="2024-09-02T16:57:00Z" w:initials="DA">
     <w:p>
       <w:pPr>
         <w:pStyle w:val="Kommentartext"/>
@@ -47509,119 +47360,7 @@
         <w:annotationRef/>
       </w:r>
       <w:r>
-        <w:t>N fehlt, oder?</w:t>
-      </w:r>
-    </w:p>
-  </w:comment>
-  <w:comment w:id="6" w:author="Deiglmayr, Anne" w:date="2024-09-02T16:06:00Z" w:initials="DA">
-    <w:p>
-      <w:pPr>
-        <w:pStyle w:val="Kommentartext"/>
-      </w:pPr>
-      <w:r>
-        <w:rPr>
-          <w:rStyle w:val="Kommentarzeichen"/>
-        </w:rPr>
-        <w:annotationRef/>
-      </w:r>
-      <w:r>
-        <w:t>https://www.ncbi.nlm.nih.gov/pmc/articles/PMC4499918/</w:t>
-      </w:r>
-    </w:p>
-  </w:comment>
-  <w:comment w:id="7" w:author="Deiglmayr, Anne" w:date="2024-09-02T16:57:00Z" w:initials="DA">
-    <w:p>
-      <w:pPr>
-        <w:pStyle w:val="Kommentartext"/>
-      </w:pPr>
-      <w:r>
-        <w:rPr>
-          <w:rStyle w:val="Kommentarzeichen"/>
-        </w:rPr>
-        <w:annotationRef/>
-      </w:r>
-      <w:r>
         <w:t>Das kam bisher in der Diskussion noch nicht vor. Hast du hier noch Ideen, was die niedrigen Korrelationen erklären könnte?</w:t>
-      </w:r>
-    </w:p>
-  </w:comment>
-  <w:comment w:id="8" w:author="Deiglmayr, Anne" w:date="2024-09-02T17:48:00Z" w:initials="DA">
-    <w:p>
-      <w:pPr>
-        <w:pStyle w:val="Kommentartext"/>
-      </w:pPr>
-      <w:r>
-        <w:rPr>
-          <w:rStyle w:val="Kommentarzeichen"/>
-        </w:rPr>
-        <w:annotationRef/>
-      </w:r>
-      <w:r>
-        <w:t>Diesen Absatz könntest du noch etwas ausführen.</w:t>
-      </w:r>
-    </w:p>
-  </w:comment>
-  <w:comment w:id="9" w:author="Deiglmayr, Anne" w:date="2024-09-02T17:07:00Z" w:initials="DA">
-    <w:p>
-      <w:pPr>
-        <w:pStyle w:val="Kommentartext"/>
-      </w:pPr>
-      <w:r>
-        <w:rPr>
-          <w:rStyle w:val="Kommentarzeichen"/>
-        </w:rPr>
-        <w:annotationRef/>
-      </w:r>
-      <w:r>
-        <w:t>Kannst du das noch etwas genauer erklären?</w:t>
-      </w:r>
-    </w:p>
-  </w:comment>
-  <w:comment w:id="10" w:author="Deiglmayr, Anne" w:date="2024-09-02T17:17:00Z" w:initials="DA">
-    <w:p>
-      <w:pPr>
-        <w:pStyle w:val="Kommentartext"/>
-      </w:pPr>
-      <w:r>
-        <w:rPr>
-          <w:rStyle w:val="Kommentarzeichen"/>
-        </w:rPr>
-        <w:annotationRef/>
-      </w:r>
-      <w:r>
-        <w:t>Kannst du da noch etwas mehr zu schreiben?</w:t>
-      </w:r>
-    </w:p>
-  </w:comment>
-  <w:comment w:id="11" w:author="Deiglmayr, Anne" w:date="2024-09-02T17:16:00Z" w:initials="DA">
-    <w:p>
-      <w:pPr>
-        <w:pStyle w:val="Kommentartext"/>
-      </w:pPr>
-      <w:r>
-        <w:rPr>
-          <w:rStyle w:val="Kommentarzeichen"/>
-        </w:rPr>
-        <w:annotationRef/>
-      </w:r>
-      <w:r>
-        <w:t>Warum?</w:t>
-      </w:r>
-    </w:p>
-  </w:comment>
-  <w:comment w:id="12" w:author="Deiglmayr, Anne" w:date="2024-09-02T17:17:00Z" w:initials="DA">
-    <w:p>
-      <w:pPr>
-        <w:pStyle w:val="Kommentartext"/>
-      </w:pPr>
-      <w:r>
-        <w:rPr>
-          <w:rStyle w:val="Kommentarzeichen"/>
-        </w:rPr>
-        <w:annotationRef/>
-      </w:r>
-      <w:r>
-        <w:t>Nur dann?</w:t>
       </w:r>
     </w:p>
   </w:comment>
@@ -47630,52 +47369,31 @@
 
 <file path=word/commentsExtended.xml><?xml version="1.0" encoding="utf-8"?>
 <w15:commentsEx xmlns:wpc="http://schemas.microsoft.com/office/word/2010/wordprocessingCanvas" xmlns:cx="http://schemas.microsoft.com/office/drawing/2014/chartex" xmlns:cx1="http://schemas.microsoft.com/office/drawing/2015/9/8/chartex" xmlns:cx2="http://schemas.microsoft.com/office/drawing/2015/10/21/chartex" xmlns:cx3="http://schemas.microsoft.com/office/drawing/2016/5/9/chartex" xmlns:cx4="http://schemas.microsoft.com/office/drawing/2016/5/10/chartex" xmlns:cx5="http://schemas.microsoft.com/office/drawing/2016/5/11/chartex" xmlns:cx6="http://schemas.microsoft.com/office/drawing/2016/5/12/chartex" xmlns:cx7="http://schemas.microsoft.com/office/drawing/2016/5/13/chartex" xmlns:cx8="http://schemas.microsoft.com/office/drawing/2016/5/14/chartex" xmlns:mc="http://schemas.openxmlformats.org/markup-compatibility/2006" xmlns:aink="http://schemas.microsoft.com/office/drawing/2016/ink" xmlns:am3d="http://schemas.microsoft.com/office/drawing/2017/model3d" xmlns:o="urn:schemas-microsoft-com:office:office" xmlns:r="http://schemas.openxmlformats.org/officeDocument/2006/relationships" xmlns:m="http://schemas.openxmlformats.org/officeDocument/2006/math" xmlns:v="urn:schemas-microsoft-com:vml" xmlns:wp14="http://schemas.microsoft.com/office/word/2010/wordprocessingDrawing" xmlns:wp="http://schemas.openxmlformats.org/drawingml/2006/wordprocessingDrawing" xmlns:w10="urn:schemas-microsoft-com:office:word" xmlns:w="http://schemas.openxmlformats.org/wordprocessingml/2006/main" xmlns:w14="http://schemas.microsoft.com/office/word/2010/wordml" xmlns:w15="http://schemas.microsoft.com/office/word/2012/wordml" xmlns:w16cex="http://schemas.microsoft.com/office/word/2018/wordml/cex" xmlns:w16cid="http://schemas.microsoft.com/office/word/2016/wordml/cid" xmlns:w16="http://schemas.microsoft.com/office/word/2018/wordml" xmlns:w16sdtdh="http://schemas.microsoft.com/office/word/2020/wordml/sdtdatahash" xmlns:w16se="http://schemas.microsoft.com/office/word/2015/wordml/symex" xmlns:wpg="http://schemas.microsoft.com/office/word/2010/wordprocessingGroup" xmlns:wpi="http://schemas.microsoft.com/office/word/2010/wordprocessingInk" xmlns:wne="http://schemas.microsoft.com/office/word/2006/wordml" xmlns:wps="http://schemas.microsoft.com/office/word/2010/wordprocessingShape" mc:Ignorable="w14 w15 w16se w16cid w16 w16cex w16sdtdh wp14">
-  <w15:commentEx w15:paraId="79B987C9" w15:done="0"/>
   <w15:commentEx w15:paraId="32737190" w15:done="0"/>
-  <w15:commentEx w15:paraId="14904D0E" w15:done="0"/>
   <w15:commentEx w15:paraId="66F31DC5" w15:done="0"/>
   <w15:commentEx w15:paraId="533B8DC7" w15:done="0"/>
-  <w15:commentEx w15:paraId="5A0AFD1D" w15:done="0"/>
-  <w15:commentEx w15:paraId="513C917F" w15:done="0"/>
-  <w15:commentEx w15:paraId="2A146A06" w15:done="0"/>
-  <w15:commentEx w15:paraId="299D1D8F" w15:done="0"/>
-  <w15:commentEx w15:paraId="3F01E207" w15:done="0"/>
-  <w15:commentEx w15:paraId="7CB4CCBE" w15:done="0"/>
-  <w15:commentEx w15:paraId="1B09CDF0" w15:done="0"/>
+  <w15:commentEx w15:paraId="2A70A4E0" w15:paraIdParent="533B8DC7" w15:done="0"/>
+  <w15:commentEx w15:paraId="513C917F" w15:done="1"/>
 </w15:commentsEx>
 </file>
 
 <file path=word/commentsExtensible.xml><?xml version="1.0" encoding="utf-8"?>
 <w16cex:commentsExtensible xmlns:wpc="http://schemas.microsoft.com/office/word/2010/wordprocessingCanvas" xmlns:cx="http://schemas.microsoft.com/office/drawing/2014/chartex" xmlns:cx1="http://schemas.microsoft.com/office/drawing/2015/9/8/chartex" xmlns:cx2="http://schemas.microsoft.com/office/drawing/2015/10/21/chartex" xmlns:cx3="http://schemas.microsoft.com/office/drawing/2016/5/9/chartex" xmlns:cx4="http://schemas.microsoft.com/office/drawing/2016/5/10/chartex" xmlns:cx5="http://schemas.microsoft.com/office/drawing/2016/5/11/chartex" xmlns:cx6="http://schemas.microsoft.com/office/drawing/2016/5/12/chartex" xmlns:cx7="http://schemas.microsoft.com/office/drawing/2016/5/13/chartex" xmlns:cx8="http://schemas.microsoft.com/office/drawing/2016/5/14/chartex" xmlns:mc="http://schemas.openxmlformats.org/markup-compatibility/2006" xmlns:aink="http://schemas.microsoft.com/office/drawing/2016/ink" xmlns:am3d="http://schemas.microsoft.com/office/drawing/2017/model3d" xmlns:o="urn:schemas-microsoft-com:office:office" xmlns:r="http://schemas.openxmlformats.org/officeDocument/2006/relationships" xmlns:m="http://schemas.openxmlformats.org/officeDocument/2006/math" xmlns:v="urn:schemas-microsoft-com:vml" xmlns:wp14="http://schemas.microsoft.com/office/word/2010/wordprocessingDrawing" xmlns:wp="http://schemas.openxmlformats.org/drawingml/2006/wordprocessingDrawing" xmlns:w10="urn:schemas-microsoft-com:office:word" xmlns:w="http://schemas.openxmlformats.org/wordprocessingml/2006/main" xmlns:w14="http://schemas.microsoft.com/office/word/2010/wordml" xmlns:w15="http://schemas.microsoft.com/office/word/2012/wordml" xmlns:w16cex="http://schemas.microsoft.com/office/word/2018/wordml/cex" xmlns:w16cid="http://schemas.microsoft.com/office/word/2016/wordml/cid" xmlns:w16="http://schemas.microsoft.com/office/word/2018/wordml" xmlns:w16sdtdh="http://schemas.microsoft.com/office/word/2020/wordml/sdtdatahash" xmlns:w16se="http://schemas.microsoft.com/office/word/2015/wordml/symex" xmlns:wpg="http://schemas.microsoft.com/office/word/2010/wordprocessingGroup" xmlns:wpi="http://schemas.microsoft.com/office/word/2010/wordprocessingInk" xmlns:wne="http://schemas.microsoft.com/office/word/2006/wordml" xmlns:wps="http://schemas.microsoft.com/office/word/2010/wordprocessingShape" mc:Ignorable="w14 w15 w16se w16cid w16 w16cex w16sdtdh wp14">
-  <w16cex:commentExtensible w16cex:durableId="2A6069AD" w16cex:dateUtc="2024-08-09T08:10:00Z"/>
   <w16cex:commentExtensible w16cex:durableId="2A7B0D06" w16cex:dateUtc="2024-08-29T13:06:00Z"/>
-  <w16cex:commentExtensible w16cex:durableId="2A802B33" w16cex:dateUtc="2024-09-02T10:16:00Z"/>
   <w16cex:commentExtensible w16cex:durableId="2A8038CA" w16cex:dateUtc="2024-09-02T11:14:00Z"/>
   <w16cex:commentExtensible w16cex:durableId="2A803B2B" w16cex:dateUtc="2024-09-02T11:24:00Z"/>
-  <w16cex:commentExtensible w16cex:durableId="2A8060ED" w16cex:dateUtc="2024-09-02T14:06:00Z"/>
+  <w16cex:commentExtensible w16cex:durableId="2A81D76C" w16cex:dateUtc="2024-09-03T16:43:00Z"/>
   <w16cex:commentExtensible w16cex:durableId="2A806CEE" w16cex:dateUtc="2024-09-02T14:57:00Z"/>
-  <w16cex:commentExtensible w16cex:durableId="2A8078F6" w16cex:dateUtc="2024-09-02T15:48:00Z"/>
-  <w16cex:commentExtensible w16cex:durableId="2A806F5A" w16cex:dateUtc="2024-09-02T15:07:00Z"/>
-  <w16cex:commentExtensible w16cex:durableId="2A8071AA" w16cex:dateUtc="2024-09-02T15:17:00Z"/>
-  <w16cex:commentExtensible w16cex:durableId="2A80717D" w16cex:dateUtc="2024-09-02T15:16:00Z"/>
-  <w16cex:commentExtensible w16cex:durableId="2A80719C" w16cex:dateUtc="2024-09-02T15:17:00Z"/>
 </w16cex:commentsExtensible>
 </file>
 
 <file path=word/commentsIds.xml><?xml version="1.0" encoding="utf-8"?>
 <w16cid:commentsIds xmlns:wpc="http://schemas.microsoft.com/office/word/2010/wordprocessingCanvas" xmlns:cx="http://schemas.microsoft.com/office/drawing/2014/chartex" xmlns:cx1="http://schemas.microsoft.com/office/drawing/2015/9/8/chartex" xmlns:cx2="http://schemas.microsoft.com/office/drawing/2015/10/21/chartex" xmlns:cx3="http://schemas.microsoft.com/office/drawing/2016/5/9/chartex" xmlns:cx4="http://schemas.microsoft.com/office/drawing/2016/5/10/chartex" xmlns:cx5="http://schemas.microsoft.com/office/drawing/2016/5/11/chartex" xmlns:cx6="http://schemas.microsoft.com/office/drawing/2016/5/12/chartex" xmlns:cx7="http://schemas.microsoft.com/office/drawing/2016/5/13/chartex" xmlns:cx8="http://schemas.microsoft.com/office/drawing/2016/5/14/chartex" xmlns:mc="http://schemas.openxmlformats.org/markup-compatibility/2006" xmlns:aink="http://schemas.microsoft.com/office/drawing/2016/ink" xmlns:am3d="http://schemas.microsoft.com/office/drawing/2017/model3d" xmlns:o="urn:schemas-microsoft-com:office:office" xmlns:r="http://schemas.openxmlformats.org/officeDocument/2006/relationships" xmlns:m="http://schemas.openxmlformats.org/officeDocument/2006/math" xmlns:v="urn:schemas-microsoft-com:vml" xmlns:wp14="http://schemas.microsoft.com/office/word/2010/wordprocessingDrawing" xmlns:wp="http://schemas.openxmlformats.org/drawingml/2006/wordprocessingDrawing" xmlns:w10="urn:schemas-microsoft-com:office:word" xmlns:w="http://schemas.openxmlformats.org/wordprocessingml/2006/main" xmlns:w14="http://schemas.microsoft.com/office/word/2010/wordml" xmlns:w15="http://schemas.microsoft.com/office/word/2012/wordml" xmlns:w16cex="http://schemas.microsoft.com/office/word/2018/wordml/cex" xmlns:w16cid="http://schemas.microsoft.com/office/word/2016/wordml/cid" xmlns:w16="http://schemas.microsoft.com/office/word/2018/wordml" xmlns:w16sdtdh="http://schemas.microsoft.com/office/word/2020/wordml/sdtdatahash" xmlns:w16se="http://schemas.microsoft.com/office/word/2015/wordml/symex" xmlns:wpg="http://schemas.microsoft.com/office/word/2010/wordprocessingGroup" xmlns:wpi="http://schemas.microsoft.com/office/word/2010/wordprocessingInk" xmlns:wne="http://schemas.microsoft.com/office/word/2006/wordml" xmlns:wps="http://schemas.microsoft.com/office/word/2010/wordprocessingShape" mc:Ignorable="w14 w15 w16se w16cid w16 w16cex w16sdtdh wp14">
-  <w16cid:commentId w16cid:paraId="79B987C9" w16cid:durableId="2A6069AD"/>
   <w16cid:commentId w16cid:paraId="32737190" w16cid:durableId="2A7B0D06"/>
-  <w16cid:commentId w16cid:paraId="14904D0E" w16cid:durableId="2A802B33"/>
   <w16cid:commentId w16cid:paraId="66F31DC5" w16cid:durableId="2A8038CA"/>
   <w16cid:commentId w16cid:paraId="533B8DC7" w16cid:durableId="2A803B2B"/>
-  <w16cid:commentId w16cid:paraId="5A0AFD1D" w16cid:durableId="2A8060ED"/>
+  <w16cid:commentId w16cid:paraId="2A70A4E0" w16cid:durableId="2A81D76C"/>
   <w16cid:commentId w16cid:paraId="513C917F" w16cid:durableId="2A806CEE"/>
-  <w16cid:commentId w16cid:paraId="2A146A06" w16cid:durableId="2A8078F6"/>
-  <w16cid:commentId w16cid:paraId="299D1D8F" w16cid:durableId="2A806F5A"/>
-  <w16cid:commentId w16cid:paraId="3F01E207" w16cid:durableId="2A8071AA"/>
-  <w16cid:commentId w16cid:paraId="7CB4CCBE" w16cid:durableId="2A80717D"/>
-  <w16cid:commentId w16cid:paraId="1B09CDF0" w16cid:durableId="2A80719C"/>
 </w16cid:commentsIds>
 </file>
 
@@ -52198,6 +51916,9 @@
   <w15:person w15:author="Deiglmayr, Anne">
     <w15:presenceInfo w15:providerId="AD" w15:userId="S-1-5-21-2361800232-213331468-3115616407-190289"/>
   </w15:person>
+  <w15:person w15:author="Mandy Klatt">
+    <w15:presenceInfo w15:providerId="Windows Live" w15:userId="505858402c07da9d"/>
+  </w15:person>
 </w15:people>
 </file>
 
@@ -52604,7 +52325,6 @@
   <w:style w:type="character" w:default="1" w:styleId="Absatz-Standardschriftart">
     <w:name w:val="Default Paragraph Font"/>
     <w:uiPriority w:val="1"/>
-    <w:semiHidden/>
     <w:unhideWhenUsed/>
   </w:style>
   <w:style w:type="table" w:default="1" w:styleId="NormaleTabelle">

--- a/02_paper/02_study/01_fitbit paper/word_versions/Fitbitpaper_2024_09_03_AD_MK.docx
+++ b/02_paper/02_study/01_fitbit paper/word_versions/Fitbitpaper_2024_09_03_AD_MK.docx
@@ -2039,172 +2039,256 @@
           <w:szCs w:val="24"/>
           <w:lang w:val="en-US"/>
         </w:rPr>
-        <w:t xml:space="preserve"> or behavioral</w:t>
-      </w:r>
-      <w:r>
-        <w:rPr>
-          <w:rFonts w:ascii="Times New Roman" w:hAnsi="Times New Roman" w:cs="Times New Roman"/>
-          <w:sz w:val="24"/>
-          <w:szCs w:val="24"/>
+        <w:t xml:space="preserve"> or behavioral </w:t>
+      </w:r>
+      <w:r>
+        <w:rPr>
+          <w:rFonts w:ascii="Times New Roman" w:hAnsi="Times New Roman" w:cs="Times New Roman"/>
+          <w:sz w:val="24"/>
+          <w:szCs w:val="24"/>
+          <w:lang w:val="en-US"/>
+        </w:rPr>
+        <w:t>dimension</w:t>
+      </w:r>
+      <w:r>
+        <w:rPr>
           <w:lang w:val="en-US"/>
         </w:rPr>
         <w:t xml:space="preserve"> </w:t>
       </w:r>
       <w:r>
         <w:rPr>
-          <w:rFonts w:ascii="Times New Roman" w:hAnsi="Times New Roman" w:cs="Times New Roman"/>
-          <w:sz w:val="24"/>
-          <w:szCs w:val="24"/>
-          <w:lang w:val="en-US"/>
-        </w:rPr>
-        <w:t>dimension</w:t>
-      </w:r>
-      <w:r>
-        <w:rPr>
+          <w:lang w:val="en-US"/>
+        </w:rPr>
+        <w:t>[</w:t>
+      </w:r>
+      <w:r>
+        <w:rPr>
+          <w:rFonts w:ascii="Times New Roman" w:hAnsi="Times New Roman" w:cs="Times New Roman"/>
+          <w:sz w:val="24"/>
+          <w:szCs w:val="24"/>
+          <w:lang w:val="en-US"/>
+        </w:rPr>
+        <w:t>@kyriacou1978</w:t>
+      </w:r>
+      <w:r>
+        <w:rPr>
+          <w:rFonts w:ascii="Times New Roman" w:hAnsi="Times New Roman" w:cs="Times New Roman"/>
+          <w:sz w:val="24"/>
+          <w:szCs w:val="24"/>
+          <w:lang w:val="en-US"/>
+        </w:rPr>
+        <w:t xml:space="preserve">]. </w:t>
+      </w:r>
+      <w:r>
+        <w:rPr>
+          <w:rFonts w:ascii="Times New Roman" w:hAnsi="Times New Roman" w:cs="Times New Roman"/>
+          <w:sz w:val="24"/>
+          <w:szCs w:val="24"/>
+          <w:lang w:val="en-US"/>
+        </w:rPr>
+        <w:t>Therefore, i</w:t>
+      </w:r>
+      <w:r>
+        <w:rPr>
+          <w:rFonts w:ascii="Times New Roman" w:hAnsi="Times New Roman" w:cs="Times New Roman"/>
+          <w:sz w:val="24"/>
+          <w:szCs w:val="24"/>
+          <w:lang w:val="en-US"/>
+        </w:rPr>
+        <w:t xml:space="preserve">n order to better understand </w:t>
+      </w:r>
+      <w:r>
+        <w:rPr>
+          <w:rFonts w:ascii="Times New Roman" w:hAnsi="Times New Roman" w:cs="Times New Roman"/>
+          <w:sz w:val="24"/>
+          <w:szCs w:val="24"/>
+          <w:lang w:val="en-US"/>
+        </w:rPr>
+        <w:t xml:space="preserve">how </w:t>
+      </w:r>
+      <w:r>
+        <w:rPr>
+          <w:rFonts w:ascii="Times New Roman" w:hAnsi="Times New Roman" w:cs="Times New Roman"/>
+          <w:sz w:val="24"/>
+          <w:szCs w:val="24"/>
+          <w:lang w:val="en-US"/>
+        </w:rPr>
+        <w:t xml:space="preserve">classroom </w:t>
+      </w:r>
+      <w:proofErr w:type="gramStart"/>
+      <w:r>
+        <w:rPr>
+          <w:rFonts w:ascii="Times New Roman" w:hAnsi="Times New Roman" w:cs="Times New Roman"/>
+          <w:sz w:val="24"/>
+          <w:szCs w:val="24"/>
+          <w:lang w:val="en-US"/>
+        </w:rPr>
+        <w:t>stressors</w:t>
+      </w:r>
+      <w:proofErr w:type="gramEnd"/>
+      <w:r>
+        <w:rPr>
+          <w:rFonts w:ascii="Times New Roman" w:hAnsi="Times New Roman" w:cs="Times New Roman"/>
+          <w:sz w:val="24"/>
+          <w:szCs w:val="24"/>
+          <w:lang w:val="en-US"/>
+        </w:rPr>
+        <w:t xml:space="preserve"> affect teachers’ stress response</w:t>
+      </w:r>
+      <w:r>
+        <w:rPr>
+          <w:rFonts w:ascii="Times New Roman" w:hAnsi="Times New Roman" w:cs="Times New Roman"/>
+          <w:sz w:val="24"/>
+          <w:szCs w:val="24"/>
+          <w:lang w:val="en-US"/>
+        </w:rPr>
+        <w:t>, subjective self-reports should be accompanied by objective</w:t>
+      </w:r>
+      <w:r>
+        <w:rPr>
+          <w:rFonts w:ascii="Times New Roman" w:hAnsi="Times New Roman" w:cs="Times New Roman"/>
+          <w:sz w:val="24"/>
+          <w:szCs w:val="24"/>
+          <w:lang w:val="en-US"/>
+        </w:rPr>
+        <w:t>, physiological</w:t>
+      </w:r>
+      <w:r>
+        <w:rPr>
+          <w:rFonts w:ascii="Times New Roman" w:hAnsi="Times New Roman" w:cs="Times New Roman"/>
+          <w:sz w:val="24"/>
+          <w:szCs w:val="24"/>
+          <w:lang w:val="en-US"/>
+        </w:rPr>
+        <w:t xml:space="preserve"> measures </w:t>
+      </w:r>
+      <w:r>
+        <w:rPr>
+          <w:rFonts w:ascii="Times New Roman" w:hAnsi="Times New Roman" w:cs="Times New Roman"/>
+          <w:sz w:val="24"/>
+          <w:szCs w:val="24"/>
+          <w:lang w:val="en-US"/>
+        </w:rPr>
+        <w:t>[</w:t>
+      </w:r>
+      <w:r>
+        <w:rPr>
+          <w:rFonts w:ascii="Times New Roman" w:hAnsi="Times New Roman" w:cs="Times New Roman"/>
+          <w:sz w:val="24"/>
+          <w:szCs w:val="24"/>
+          <w:lang w:val="en-US"/>
+        </w:rPr>
+        <w:t>@wettstein2021</w:t>
+      </w:r>
+      <w:r>
+        <w:rPr>
+          <w:rFonts w:ascii="Times New Roman" w:hAnsi="Times New Roman" w:cs="Times New Roman"/>
+          <w:sz w:val="24"/>
+          <w:szCs w:val="24"/>
+          <w:lang w:val="en-US"/>
+        </w:rPr>
+        <w:t>]</w:t>
+      </w:r>
+      <w:r>
+        <w:rPr>
+          <w:rFonts w:ascii="Times New Roman" w:hAnsi="Times New Roman" w:cs="Times New Roman"/>
+          <w:sz w:val="24"/>
+          <w:szCs w:val="24"/>
+          <w:lang w:val="en-US"/>
+        </w:rPr>
+        <w:t>.</w:t>
+      </w:r>
+      <w:r>
+        <w:rPr>
+          <w:rFonts w:ascii="Times New Roman" w:hAnsi="Times New Roman" w:cs="Times New Roman"/>
+          <w:sz w:val="24"/>
+          <w:szCs w:val="24"/>
+          <w:lang w:val="en-US"/>
+        </w:rPr>
+        <w:t xml:space="preserve"> T</w:t>
+      </w:r>
+      <w:r>
+        <w:rPr>
+          <w:rStyle w:val="--l"/>
+          <w:rFonts w:ascii="Times New Roman" w:hAnsi="Times New Roman" w:cs="Times New Roman"/>
+          <w:sz w:val="24"/>
+          <w:szCs w:val="24"/>
+          <w:lang w:val="en-US"/>
+        </w:rPr>
+        <w:t>eachers’ use of wrist-worn fitness trackers in educational research</w:t>
+      </w:r>
+      <w:r>
+        <w:rPr>
+          <w:rFonts w:ascii="Times New Roman" w:hAnsi="Times New Roman" w:cs="Times New Roman"/>
+          <w:sz w:val="24"/>
+          <w:szCs w:val="24"/>
           <w:lang w:val="en-US"/>
         </w:rPr>
         <w:t xml:space="preserve"> </w:t>
       </w:r>
       <w:r>
         <w:rPr>
-          <w:lang w:val="en-US"/>
-        </w:rPr>
-        <w:t>[</w:t>
-      </w:r>
-      <w:r>
-        <w:rPr>
-          <w:rFonts w:ascii="Times New Roman" w:hAnsi="Times New Roman" w:cs="Times New Roman"/>
-          <w:sz w:val="24"/>
-          <w:szCs w:val="24"/>
-          <w:lang w:val="en-US"/>
-        </w:rPr>
-        <w:t>@kyriacou1978</w:t>
-      </w:r>
-      <w:r>
-        <w:rPr>
-          <w:rFonts w:ascii="Times New Roman" w:hAnsi="Times New Roman" w:cs="Times New Roman"/>
-          <w:sz w:val="24"/>
-          <w:szCs w:val="24"/>
-          <w:lang w:val="en-US"/>
-        </w:rPr>
-        <w:t xml:space="preserve">]. </w:t>
-      </w:r>
-      <w:r>
-        <w:rPr>
-          <w:rFonts w:ascii="Times New Roman" w:hAnsi="Times New Roman" w:cs="Times New Roman"/>
-          <w:sz w:val="24"/>
-          <w:szCs w:val="24"/>
-          <w:lang w:val="en-US"/>
-        </w:rPr>
-        <w:t>Therefore, i</w:t>
-      </w:r>
-      <w:r>
-        <w:rPr>
-          <w:rFonts w:ascii="Times New Roman" w:hAnsi="Times New Roman" w:cs="Times New Roman"/>
-          <w:sz w:val="24"/>
-          <w:szCs w:val="24"/>
-          <w:lang w:val="en-US"/>
-        </w:rPr>
-        <w:t xml:space="preserve">n order to better understand </w:t>
-      </w:r>
-      <w:r>
-        <w:rPr>
-          <w:rFonts w:ascii="Times New Roman" w:hAnsi="Times New Roman" w:cs="Times New Roman"/>
-          <w:sz w:val="24"/>
-          <w:szCs w:val="24"/>
-          <w:lang w:val="en-US"/>
-        </w:rPr>
-        <w:t xml:space="preserve">how </w:t>
-      </w:r>
-      <w:r>
-        <w:rPr>
-          <w:rFonts w:ascii="Times New Roman" w:hAnsi="Times New Roman" w:cs="Times New Roman"/>
-          <w:sz w:val="24"/>
-          <w:szCs w:val="24"/>
-          <w:lang w:val="en-US"/>
-        </w:rPr>
-        <w:t xml:space="preserve">classroom </w:t>
-      </w:r>
-      <w:r>
-        <w:rPr>
-          <w:rFonts w:ascii="Times New Roman" w:hAnsi="Times New Roman" w:cs="Times New Roman"/>
-          <w:sz w:val="24"/>
-          <w:szCs w:val="24"/>
-          <w:lang w:val="en-US"/>
-        </w:rPr>
-        <w:t>stressors affect teachers’ stress response</w:t>
-      </w:r>
-      <w:r>
-        <w:rPr>
-          <w:rFonts w:ascii="Times New Roman" w:hAnsi="Times New Roman" w:cs="Times New Roman"/>
-          <w:sz w:val="24"/>
-          <w:szCs w:val="24"/>
-          <w:lang w:val="en-US"/>
-        </w:rPr>
-        <w:t>, subjective self-reports should be accompanied by objective</w:t>
-      </w:r>
-      <w:r>
-        <w:rPr>
-          <w:rFonts w:ascii="Times New Roman" w:hAnsi="Times New Roman" w:cs="Times New Roman"/>
-          <w:sz w:val="24"/>
-          <w:szCs w:val="24"/>
-          <w:lang w:val="en-US"/>
-        </w:rPr>
-        <w:t>, physiological</w:t>
-      </w:r>
-      <w:r>
-        <w:rPr>
-          <w:rFonts w:ascii="Times New Roman" w:hAnsi="Times New Roman" w:cs="Times New Roman"/>
-          <w:sz w:val="24"/>
-          <w:szCs w:val="24"/>
-          <w:lang w:val="en-US"/>
-        </w:rPr>
-        <w:t xml:space="preserve"> measures </w:t>
-      </w:r>
-      <w:r>
-        <w:rPr>
-          <w:rFonts w:ascii="Times New Roman" w:hAnsi="Times New Roman" w:cs="Times New Roman"/>
-          <w:sz w:val="24"/>
-          <w:szCs w:val="24"/>
-          <w:lang w:val="en-US"/>
-        </w:rPr>
-        <w:t>[</w:t>
-      </w:r>
-      <w:r>
-        <w:rPr>
-          <w:rFonts w:ascii="Times New Roman" w:hAnsi="Times New Roman" w:cs="Times New Roman"/>
-          <w:sz w:val="24"/>
-          <w:szCs w:val="24"/>
-          <w:lang w:val="en-US"/>
-        </w:rPr>
-        <w:t>@wettstein2021</w:t>
-      </w:r>
-      <w:r>
-        <w:rPr>
-          <w:rFonts w:ascii="Times New Roman" w:hAnsi="Times New Roman" w:cs="Times New Roman"/>
-          <w:sz w:val="24"/>
-          <w:szCs w:val="24"/>
-          <w:lang w:val="en-US"/>
-        </w:rPr>
-        <w:t>]</w:t>
-      </w:r>
-      <w:r>
-        <w:rPr>
-          <w:rFonts w:ascii="Times New Roman" w:hAnsi="Times New Roman" w:cs="Times New Roman"/>
-          <w:sz w:val="24"/>
-          <w:szCs w:val="24"/>
-          <w:lang w:val="en-US"/>
-        </w:rPr>
-        <w:t>.</w:t>
-      </w:r>
-      <w:r>
-        <w:rPr>
-          <w:rFonts w:ascii="Times New Roman" w:hAnsi="Times New Roman" w:cs="Times New Roman"/>
-          <w:sz w:val="24"/>
-          <w:szCs w:val="24"/>
-          <w:lang w:val="en-US"/>
-        </w:rPr>
-        <w:t xml:space="preserve"> T</w:t>
+          <w:rFonts w:ascii="Times New Roman" w:hAnsi="Times New Roman" w:cs="Times New Roman"/>
+          <w:sz w:val="24"/>
+          <w:szCs w:val="24"/>
+          <w:lang w:val="en-US"/>
+        </w:rPr>
+        <w:t>provide</w:t>
+      </w:r>
+      <w:r>
+        <w:rPr>
+          <w:rFonts w:ascii="Times New Roman" w:hAnsi="Times New Roman" w:cs="Times New Roman"/>
+          <w:sz w:val="24"/>
+          <w:szCs w:val="24"/>
+          <w:lang w:val="en-US"/>
+        </w:rPr>
+        <w:t>s</w:t>
+      </w:r>
+      <w:r>
+        <w:rPr>
+          <w:rFonts w:ascii="Times New Roman" w:hAnsi="Times New Roman" w:cs="Times New Roman"/>
+          <w:sz w:val="24"/>
+          <w:szCs w:val="24"/>
+          <w:lang w:val="en-US"/>
+        </w:rPr>
+        <w:t xml:space="preserve"> fine-grained</w:t>
+      </w:r>
+      <w:r>
+        <w:rPr>
+          <w:rFonts w:ascii="Times New Roman" w:hAnsi="Times New Roman" w:cs="Times New Roman"/>
+          <w:sz w:val="24"/>
+          <w:szCs w:val="24"/>
+          <w:lang w:val="en-US"/>
+        </w:rPr>
+        <w:t>,</w:t>
+      </w:r>
+      <w:r>
+        <w:rPr>
+          <w:rFonts w:ascii="Times New Roman" w:hAnsi="Times New Roman" w:cs="Times New Roman"/>
+          <w:sz w:val="24"/>
+          <w:szCs w:val="24"/>
+          <w:lang w:val="en-US"/>
+        </w:rPr>
+        <w:t xml:space="preserve"> in vivo</w:t>
+      </w:r>
+      <w:r>
+        <w:rPr>
+          <w:rFonts w:ascii="Times New Roman" w:hAnsi="Times New Roman" w:cs="Times New Roman"/>
+          <w:sz w:val="24"/>
+          <w:szCs w:val="24"/>
+          <w:lang w:val="en-US"/>
+        </w:rPr>
+        <w:t xml:space="preserve"> data,</w:t>
+      </w:r>
+      <w:r>
+        <w:rPr>
+          <w:rFonts w:ascii="Times New Roman" w:hAnsi="Times New Roman" w:cs="Times New Roman"/>
+          <w:sz w:val="24"/>
+          <w:szCs w:val="24"/>
+          <w:lang w:val="en-US"/>
+        </w:rPr>
+        <w:t xml:space="preserve"> allowing researchers as well as teachers themselves to</w:t>
       </w:r>
       <w:r>
         <w:rPr>
@@ -2214,10 +2298,11 @@
           <w:szCs w:val="24"/>
           <w:lang w:val="en-US"/>
         </w:rPr>
-        <w:t>eachers’ use of wrist-worn fitness trackers in educational research</w:t>
-      </w:r>
-      <w:r>
-        <w:rPr>
+        <w:t xml:space="preserve"> monitor</w:t>
+      </w:r>
+      <w:r>
+        <w:rPr>
+          <w:rStyle w:val="--l"/>
           <w:rFonts w:ascii="Times New Roman" w:hAnsi="Times New Roman" w:cs="Times New Roman"/>
           <w:sz w:val="24"/>
           <w:szCs w:val="24"/>
@@ -2227,76 +2312,13 @@
       </w:r>
       <w:r>
         <w:rPr>
-          <w:rFonts w:ascii="Times New Roman" w:hAnsi="Times New Roman" w:cs="Times New Roman"/>
-          <w:sz w:val="24"/>
-          <w:szCs w:val="24"/>
-          <w:lang w:val="en-US"/>
-        </w:rPr>
-        <w:t>provide</w:t>
-      </w:r>
-      <w:r>
-        <w:rPr>
-          <w:rFonts w:ascii="Times New Roman" w:hAnsi="Times New Roman" w:cs="Times New Roman"/>
-          <w:sz w:val="24"/>
-          <w:szCs w:val="24"/>
-          <w:lang w:val="en-US"/>
-        </w:rPr>
-        <w:t>s</w:t>
-      </w:r>
-      <w:r>
-        <w:rPr>
-          <w:rFonts w:ascii="Times New Roman" w:hAnsi="Times New Roman" w:cs="Times New Roman"/>
-          <w:sz w:val="24"/>
-          <w:szCs w:val="24"/>
-          <w:lang w:val="en-US"/>
-        </w:rPr>
-        <w:t xml:space="preserve"> fine-grained</w:t>
-      </w:r>
-      <w:r>
-        <w:rPr>
-          <w:rFonts w:ascii="Times New Roman" w:hAnsi="Times New Roman" w:cs="Times New Roman"/>
-          <w:sz w:val="24"/>
-          <w:szCs w:val="24"/>
-          <w:lang w:val="en-US"/>
-        </w:rPr>
-        <w:t>,</w:t>
-      </w:r>
-      <w:r>
-        <w:rPr>
-          <w:rFonts w:ascii="Times New Roman" w:hAnsi="Times New Roman" w:cs="Times New Roman"/>
-          <w:sz w:val="24"/>
-          <w:szCs w:val="24"/>
-          <w:lang w:val="en-US"/>
-        </w:rPr>
-        <w:t xml:space="preserve"> in vivo</w:t>
-      </w:r>
-      <w:r>
-        <w:rPr>
-          <w:rFonts w:ascii="Times New Roman" w:hAnsi="Times New Roman" w:cs="Times New Roman"/>
-          <w:sz w:val="24"/>
-          <w:szCs w:val="24"/>
-          <w:lang w:val="en-US"/>
-        </w:rPr>
-        <w:t xml:space="preserve"> data,</w:t>
-      </w:r>
-      <w:r>
-        <w:rPr>
-          <w:rFonts w:ascii="Times New Roman" w:hAnsi="Times New Roman" w:cs="Times New Roman"/>
-          <w:sz w:val="24"/>
-          <w:szCs w:val="24"/>
-          <w:lang w:val="en-US"/>
-        </w:rPr>
-        <w:t xml:space="preserve"> allowing researchers as well as teachers themselves to</w:t>
-      </w:r>
-      <w:r>
-        <w:rPr>
           <w:rStyle w:val="--l"/>
           <w:rFonts w:ascii="Times New Roman" w:hAnsi="Times New Roman" w:cs="Times New Roman"/>
           <w:sz w:val="24"/>
           <w:szCs w:val="24"/>
           <w:lang w:val="en-US"/>
         </w:rPr>
-        <w:t xml:space="preserve"> monitor</w:t>
+        <w:t xml:space="preserve">their physiological </w:t>
       </w:r>
       <w:r>
         <w:rPr>
@@ -2306,96 +2328,87 @@
           <w:szCs w:val="24"/>
           <w:lang w:val="en-US"/>
         </w:rPr>
+        <w:t xml:space="preserve">stress </w:t>
+      </w:r>
+      <w:r>
+        <w:rPr>
+          <w:rStyle w:val="--l"/>
+          <w:rFonts w:ascii="Times New Roman" w:hAnsi="Times New Roman" w:cs="Times New Roman"/>
+          <w:sz w:val="24"/>
+          <w:szCs w:val="24"/>
+          <w:lang w:val="en-US"/>
+        </w:rPr>
+        <w:t xml:space="preserve">response </w:t>
+      </w:r>
+      <w:r>
+        <w:rPr>
+          <w:rStyle w:val="--l"/>
+          <w:rFonts w:ascii="Times New Roman" w:hAnsi="Times New Roman" w:cs="Times New Roman"/>
+          <w:sz w:val="24"/>
+          <w:szCs w:val="24"/>
+          <w:lang w:val="en-US"/>
+        </w:rPr>
+        <w:t xml:space="preserve">continuously </w:t>
+      </w:r>
+      <w:r>
+        <w:rPr>
+          <w:rStyle w:val="--l"/>
+          <w:rFonts w:ascii="Times New Roman" w:hAnsi="Times New Roman" w:cs="Times New Roman"/>
+          <w:sz w:val="24"/>
+          <w:szCs w:val="24"/>
+          <w:lang w:val="en-US"/>
+        </w:rPr>
+        <w:t xml:space="preserve">during teaching, </w:t>
+      </w:r>
+      <w:r>
+        <w:rPr>
+          <w:rStyle w:val="--l"/>
+          <w:rFonts w:ascii="Times New Roman" w:hAnsi="Times New Roman" w:cs="Times New Roman"/>
+          <w:sz w:val="24"/>
+          <w:szCs w:val="24"/>
+          <w:lang w:val="en-US"/>
+        </w:rPr>
+        <w:t>across settings</w:t>
+      </w:r>
+      <w:r>
+        <w:rPr>
+          <w:rStyle w:val="--l"/>
+          <w:rFonts w:ascii="Times New Roman" w:hAnsi="Times New Roman" w:cs="Times New Roman"/>
+          <w:sz w:val="24"/>
+          <w:szCs w:val="24"/>
+          <w:lang w:val="en-US"/>
+        </w:rPr>
+        <w:t>, and at low costs.</w:t>
+      </w:r>
+      <w:r>
+        <w:rPr>
+          <w:rFonts w:ascii="Times New Roman" w:hAnsi="Times New Roman" w:cs="Times New Roman"/>
+          <w:sz w:val="24"/>
+          <w:szCs w:val="24"/>
+          <w:lang w:val="en-US"/>
+        </w:rPr>
         <w:t xml:space="preserve"> </w:t>
       </w:r>
       <w:r>
         <w:rPr>
-          <w:rStyle w:val="--l"/>
-          <w:rFonts w:ascii="Times New Roman" w:hAnsi="Times New Roman" w:cs="Times New Roman"/>
-          <w:sz w:val="24"/>
-          <w:szCs w:val="24"/>
-          <w:lang w:val="en-US"/>
-        </w:rPr>
-        <w:t xml:space="preserve">their physiological </w:t>
-      </w:r>
-      <w:r>
-        <w:rPr>
-          <w:rStyle w:val="--l"/>
-          <w:rFonts w:ascii="Times New Roman" w:hAnsi="Times New Roman" w:cs="Times New Roman"/>
-          <w:sz w:val="24"/>
-          <w:szCs w:val="24"/>
-          <w:lang w:val="en-US"/>
-        </w:rPr>
-        <w:t xml:space="preserve">stress </w:t>
-      </w:r>
-      <w:r>
-        <w:rPr>
-          <w:rStyle w:val="--l"/>
-          <w:rFonts w:ascii="Times New Roman" w:hAnsi="Times New Roman" w:cs="Times New Roman"/>
-          <w:sz w:val="24"/>
-          <w:szCs w:val="24"/>
-          <w:lang w:val="en-US"/>
-        </w:rPr>
-        <w:t xml:space="preserve">response </w:t>
-      </w:r>
-      <w:r>
-        <w:rPr>
-          <w:rStyle w:val="--l"/>
-          <w:rFonts w:ascii="Times New Roman" w:hAnsi="Times New Roman" w:cs="Times New Roman"/>
-          <w:sz w:val="24"/>
-          <w:szCs w:val="24"/>
-          <w:lang w:val="en-US"/>
-        </w:rPr>
-        <w:t xml:space="preserve">continuously </w:t>
-      </w:r>
-      <w:r>
-        <w:rPr>
-          <w:rStyle w:val="--l"/>
-          <w:rFonts w:ascii="Times New Roman" w:hAnsi="Times New Roman" w:cs="Times New Roman"/>
-          <w:sz w:val="24"/>
-          <w:szCs w:val="24"/>
-          <w:lang w:val="en-US"/>
-        </w:rPr>
-        <w:t xml:space="preserve">during teaching, </w:t>
-      </w:r>
-      <w:r>
-        <w:rPr>
-          <w:rStyle w:val="--l"/>
-          <w:rFonts w:ascii="Times New Roman" w:hAnsi="Times New Roman" w:cs="Times New Roman"/>
-          <w:sz w:val="24"/>
-          <w:szCs w:val="24"/>
-          <w:lang w:val="en-US"/>
-        </w:rPr>
-        <w:t>across settings</w:t>
-      </w:r>
-      <w:r>
-        <w:rPr>
-          <w:rStyle w:val="--l"/>
-          <w:rFonts w:ascii="Times New Roman" w:hAnsi="Times New Roman" w:cs="Times New Roman"/>
-          <w:sz w:val="24"/>
-          <w:szCs w:val="24"/>
-          <w:lang w:val="en-US"/>
-        </w:rPr>
-        <w:t>, and at low costs.</w:t>
-      </w:r>
-      <w:r>
-        <w:rPr>
-          <w:rFonts w:ascii="Times New Roman" w:hAnsi="Times New Roman" w:cs="Times New Roman"/>
-          <w:sz w:val="24"/>
-          <w:szCs w:val="24"/>
-          <w:lang w:val="en-US"/>
-        </w:rPr>
-        <w:t xml:space="preserve"> </w:t>
-      </w:r>
-      <w:r>
-        <w:rPr>
-          <w:rFonts w:ascii="Times New Roman" w:hAnsi="Times New Roman" w:cs="Times New Roman"/>
-          <w:sz w:val="24"/>
-          <w:szCs w:val="24"/>
-          <w:lang w:val="en-US"/>
-        </w:rPr>
-        <w:t>Being able to monitor, and eventually counteract, teacher stress levels appears</w:t>
-      </w:r>
+          <w:rFonts w:ascii="Times New Roman" w:hAnsi="Times New Roman" w:cs="Times New Roman"/>
+          <w:sz w:val="24"/>
+          <w:szCs w:val="24"/>
+          <w:lang w:val="en-US"/>
+        </w:rPr>
+        <w:t xml:space="preserve">Being able to monitor, and eventually counteract, teacher stress levels </w:t>
+      </w:r>
+      <w:proofErr w:type="gramStart"/>
+      <w:r>
+        <w:rPr>
+          <w:rFonts w:ascii="Times New Roman" w:hAnsi="Times New Roman" w:cs="Times New Roman"/>
+          <w:sz w:val="24"/>
+          <w:szCs w:val="24"/>
+          <w:lang w:val="en-US"/>
+        </w:rPr>
+        <w:t>appears</w:t>
+      </w:r>
+      <w:proofErr w:type="gramEnd"/>
       <w:r>
         <w:rPr>
           <w:rFonts w:ascii="Times New Roman" w:hAnsi="Times New Roman" w:cs="Times New Roman"/>
@@ -2973,7 +2986,17 @@
           <w:szCs w:val="24"/>
           <w:lang w:val="en-US"/>
         </w:rPr>
-        <w:t>Fitness trackers</w:t>
+        <w:t xml:space="preserve">Fitness </w:t>
+      </w:r>
+      <w:proofErr w:type="gramStart"/>
+      <w:r>
+        <w:rPr>
+          <w:rFonts w:ascii="Times New Roman" w:hAnsi="Times New Roman" w:cs="Times New Roman"/>
+          <w:sz w:val="24"/>
+          <w:szCs w:val="24"/>
+          <w:lang w:val="en-US"/>
+        </w:rPr>
+        <w:t>trackers</w:t>
       </w:r>
       <w:r>
         <w:rPr>
@@ -2991,7 +3014,17 @@
           <w:szCs w:val="24"/>
           <w:lang w:val="en-US"/>
         </w:rPr>
-        <w:t xml:space="preserve"> provide data on physical activity and cardiovascular parameters such as HR, supporting personalized fitness goals [@nuss2021effects] and stress management [@hao2018chrv]. </w:t>
+        <w:t xml:space="preserve"> provide</w:t>
+      </w:r>
+      <w:proofErr w:type="gramEnd"/>
+      <w:r>
+        <w:rPr>
+          <w:rFonts w:ascii="Times New Roman" w:hAnsi="Times New Roman" w:cs="Times New Roman"/>
+          <w:sz w:val="24"/>
+          <w:szCs w:val="24"/>
+          <w:lang w:val="en-US"/>
+        </w:rPr>
+        <w:t xml:space="preserve"> data on physical activity and cardiovascular parameters such as HR, supporting personalized fitness goals [@nuss2021effects] and stress management [@hao2018chrv]. </w:t>
       </w:r>
       <w:r>
         <w:rPr>
@@ -6883,6 +6916,7 @@
         </w:rPr>
         <w:t xml:space="preserve"> </w:t>
       </w:r>
+      <w:proofErr w:type="spellStart"/>
       <w:r>
         <w:rPr>
           <w:rFonts w:ascii="Times New Roman" w:hAnsi="Times New Roman" w:cs="Times New Roman"/>
@@ -6910,6 +6944,7 @@
         </w:rPr>
         <w:t>s</w:t>
       </w:r>
+      <w:proofErr w:type="spellEnd"/>
       <w:r>
         <w:rPr>
           <w:rFonts w:ascii="Times New Roman" w:hAnsi="Times New Roman" w:cs="Times New Roman"/>
@@ -9957,6 +9992,7 @@
         </w:rPr>
         <w:t xml:space="preserve">, email lists, and flyers. The data of three participants was lost due to failed data transmission, yielding an analysis sample of </w:t>
       </w:r>
+      <w:proofErr w:type="spellStart"/>
       <w:r>
         <w:rPr>
           <w:rFonts w:ascii="Times New Roman" w:eastAsia="Times New Roman" w:hAnsi="Times New Roman" w:cs="Times New Roman"/>
@@ -9980,6 +10016,7 @@
         </w:rPr>
         <w:t>total</w:t>
       </w:r>
+      <w:proofErr w:type="spellEnd"/>
       <w:r>
         <w:rPr>
           <w:rFonts w:ascii="Times New Roman" w:eastAsia="Times New Roman" w:hAnsi="Times New Roman" w:cs="Times New Roman"/>
@@ -10011,6 +10048,7 @@
         </w:rPr>
         <w:t xml:space="preserve"> (</w:t>
       </w:r>
+      <w:proofErr w:type="spellStart"/>
       <w:r>
         <w:rPr>
           <w:rFonts w:ascii="Times New Roman" w:eastAsia="Times New Roman" w:hAnsi="Times New Roman" w:cs="Times New Roman"/>
@@ -10034,6 +10072,7 @@
         </w:rPr>
         <w:t>total</w:t>
       </w:r>
+      <w:proofErr w:type="spellEnd"/>
       <w:r>
         <w:rPr>
           <w:rFonts w:ascii="Times New Roman" w:eastAsia="Times New Roman" w:hAnsi="Times New Roman" w:cs="Times New Roman"/>
@@ -10054,6 +10093,7 @@
         </w:rPr>
         <w:t xml:space="preserve">52 women, </w:t>
       </w:r>
+      <w:proofErr w:type="spellStart"/>
       <w:r>
         <w:rPr>
           <w:rFonts w:ascii="Times New Roman" w:eastAsia="Times New Roman" w:hAnsi="Times New Roman" w:cs="Times New Roman"/>
@@ -10077,6 +10117,7 @@
         </w:rPr>
         <w:t>total</w:t>
       </w:r>
+      <w:proofErr w:type="spellEnd"/>
       <w:r>
         <w:rPr>
           <w:rFonts w:ascii="Times New Roman" w:eastAsia="Times New Roman" w:hAnsi="Times New Roman" w:cs="Times New Roman"/>
@@ -13182,53 +13223,122 @@
           <w:lang w:val="en-US" w:eastAsia="de-DE"/>
         </w:rPr>
       </w:pPr>
-      <w:r>
-        <w:rPr>
-          <w:rFonts w:ascii="Times New Roman" w:eastAsia="Times New Roman" w:hAnsi="Times New Roman" w:cs="Times New Roman"/>
-          <w:color w:val="000000"/>
-          <w:sz w:val="24"/>
-          <w:szCs w:val="24"/>
-          <w:lang w:val="en-US" w:eastAsia="de-DE"/>
-        </w:rPr>
-        <w:t>To enable visual inspection of HR trends</w:t>
-      </w:r>
-      <w:r>
-        <w:rPr>
-          <w:rFonts w:ascii="Times New Roman" w:eastAsia="Times New Roman" w:hAnsi="Times New Roman" w:cs="Times New Roman"/>
-          <w:color w:val="000000"/>
-          <w:sz w:val="24"/>
-          <w:szCs w:val="24"/>
+      <w:commentRangeStart w:id="0"/>
+      <w:r>
+        <w:rPr>
+          <w:rFonts w:ascii="Times New Roman" w:eastAsia="Times New Roman" w:hAnsi="Times New Roman" w:cs="Times New Roman"/>
+          <w:color w:val="000000"/>
+          <w:sz w:val="24"/>
+          <w:szCs w:val="24"/>
+          <w:highlight w:val="yellow"/>
+          <w:lang w:val="en-US" w:eastAsia="de-DE"/>
+        </w:rPr>
+        <w:t>To</w:t>
+      </w:r>
+      <w:commentRangeEnd w:id="0"/>
+      <w:r>
+        <w:rPr>
+          <w:rStyle w:val="Kommentarzeichen"/>
+        </w:rPr>
+        <w:commentReference w:id="0"/>
+      </w:r>
+      <w:r>
+        <w:rPr>
+          <w:rFonts w:ascii="Times New Roman" w:eastAsia="Times New Roman" w:hAnsi="Times New Roman" w:cs="Times New Roman"/>
+          <w:color w:val="000000"/>
+          <w:sz w:val="24"/>
+          <w:szCs w:val="24"/>
+          <w:highlight w:val="yellow"/>
+          <w:lang w:val="en-US" w:eastAsia="de-DE"/>
+        </w:rPr>
+        <w:t xml:space="preserve"> enable visual inspection of HR trends</w:t>
+      </w:r>
+      <w:r>
+        <w:rPr>
+          <w:rFonts w:ascii="Times New Roman" w:eastAsia="Times New Roman" w:hAnsi="Times New Roman" w:cs="Times New Roman"/>
+          <w:color w:val="000000"/>
+          <w:sz w:val="24"/>
+          <w:szCs w:val="24"/>
+          <w:highlight w:val="yellow"/>
           <w:lang w:val="en-US" w:eastAsia="de-DE"/>
         </w:rPr>
         <w:t xml:space="preserve">, we displayed </w:t>
       </w:r>
-      <w:commentRangeStart w:id="0"/>
-      <w:r>
-        <w:rPr>
-          <w:rFonts w:ascii="Times New Roman" w:eastAsia="Times New Roman" w:hAnsi="Times New Roman" w:cs="Times New Roman"/>
-          <w:color w:val="000000"/>
-          <w:sz w:val="24"/>
-          <w:szCs w:val="24"/>
+      <w:commentRangeStart w:id="1"/>
+      <w:r>
+        <w:rPr>
+          <w:rFonts w:ascii="Times New Roman" w:eastAsia="Times New Roman" w:hAnsi="Times New Roman" w:cs="Times New Roman"/>
+          <w:color w:val="000000"/>
+          <w:sz w:val="24"/>
+          <w:szCs w:val="24"/>
+          <w:highlight w:val="yellow"/>
           <w:lang w:val="en-US" w:eastAsia="de-DE"/>
         </w:rPr>
         <w:t xml:space="preserve">smoothed </w:t>
       </w:r>
-      <w:commentRangeEnd w:id="0"/>
+      <w:commentRangeEnd w:id="1"/>
       <w:r>
         <w:rPr>
           <w:rStyle w:val="Kommentarzeichen"/>
-        </w:rPr>
-        <w:commentReference w:id="0"/>
-      </w:r>
-      <w:r>
-        <w:rPr>
-          <w:rFonts w:ascii="Times New Roman" w:eastAsia="Times New Roman" w:hAnsi="Times New Roman" w:cs="Times New Roman"/>
-          <w:color w:val="000000"/>
-          <w:sz w:val="24"/>
-          <w:szCs w:val="24"/>
-          <w:lang w:val="en-US" w:eastAsia="de-DE"/>
-        </w:rPr>
-        <w:t>teacher</w:t>
+          <w:highlight w:val="yellow"/>
+        </w:rPr>
+        <w:commentReference w:id="1"/>
+      </w:r>
+      <w:r>
+        <w:rPr>
+          <w:rFonts w:ascii="Times New Roman" w:eastAsia="Times New Roman" w:hAnsi="Times New Roman" w:cs="Times New Roman"/>
+          <w:color w:val="000000"/>
+          <w:sz w:val="24"/>
+          <w:szCs w:val="24"/>
+          <w:highlight w:val="yellow"/>
+          <w:lang w:val="en-US" w:eastAsia="de-DE"/>
+        </w:rPr>
+        <w:t xml:space="preserve">teacher </w:t>
+      </w:r>
+      <w:r>
+        <w:rPr>
+          <w:rFonts w:ascii="Times New Roman" w:eastAsia="Times New Roman" w:hAnsi="Times New Roman" w:cs="Times New Roman"/>
+          <w:color w:val="000000"/>
+          <w:sz w:val="24"/>
+          <w:szCs w:val="24"/>
+          <w:highlight w:val="yellow"/>
+          <w:lang w:val="en-US" w:eastAsia="de-DE"/>
+        </w:rPr>
+        <w:t xml:space="preserve">HR over the course of the </w:t>
+      </w:r>
+      <w:r>
+        <w:rPr>
+          <w:rFonts w:ascii="Times New Roman" w:eastAsia="Times New Roman" w:hAnsi="Times New Roman" w:cs="Times New Roman"/>
+          <w:color w:val="000000"/>
+          <w:sz w:val="24"/>
+          <w:szCs w:val="24"/>
+          <w:highlight w:val="yellow"/>
+          <w:lang w:val="en-US" w:eastAsia="de-DE"/>
+        </w:rPr>
+        <w:t>recording</w:t>
+      </w:r>
+      <w:r>
+        <w:rPr>
+          <w:rFonts w:ascii="Times New Roman" w:eastAsia="Times New Roman" w:hAnsi="Times New Roman" w:cs="Times New Roman"/>
+          <w:color w:val="000000"/>
+          <w:sz w:val="24"/>
+          <w:szCs w:val="24"/>
+          <w:highlight w:val="yellow"/>
+          <w:lang w:val="en-US" w:eastAsia="de-DE"/>
+        </w:rPr>
+        <w:t>.</w:t>
+      </w:r>
+      <w:r>
+        <w:rPr>
+          <w:rStyle w:val="Funotenzeichen"/>
+          <w:rFonts w:ascii="Times New Roman" w:eastAsia="Times New Roman" w:hAnsi="Times New Roman" w:cs="Times New Roman"/>
+          <w:color w:val="000000"/>
+          <w:sz w:val="24"/>
+          <w:szCs w:val="24"/>
+          <w:highlight w:val="yellow"/>
+          <w:lang w:val="en-US" w:eastAsia="de-DE"/>
+        </w:rPr>
+        <w:footnoteReference w:id="2"/>
       </w:r>
       <w:r>
         <w:rPr>
@@ -13248,36 +13358,6 @@
           <w:szCs w:val="24"/>
           <w:lang w:val="en-US" w:eastAsia="de-DE"/>
         </w:rPr>
-        <w:t xml:space="preserve">HR over the course of the </w:t>
-      </w:r>
-      <w:r>
-        <w:rPr>
-          <w:rFonts w:ascii="Times New Roman" w:eastAsia="Times New Roman" w:hAnsi="Times New Roman" w:cs="Times New Roman"/>
-          <w:color w:val="000000"/>
-          <w:sz w:val="24"/>
-          <w:szCs w:val="24"/>
-          <w:lang w:val="en-US" w:eastAsia="de-DE"/>
-        </w:rPr>
-        <w:t>recording</w:t>
-      </w:r>
-      <w:r>
-        <w:rPr>
-          <w:rFonts w:ascii="Times New Roman" w:eastAsia="Times New Roman" w:hAnsi="Times New Roman" w:cs="Times New Roman"/>
-          <w:color w:val="000000"/>
-          <w:sz w:val="24"/>
-          <w:szCs w:val="24"/>
-          <w:lang w:val="en-US" w:eastAsia="de-DE"/>
-        </w:rPr>
-        <w:t xml:space="preserve">. </w:t>
-      </w:r>
-      <w:r>
-        <w:rPr>
-          <w:rFonts w:ascii="Times New Roman" w:eastAsia="Times New Roman" w:hAnsi="Times New Roman" w:cs="Times New Roman"/>
-          <w:color w:val="000000"/>
-          <w:sz w:val="24"/>
-          <w:szCs w:val="24"/>
-          <w:lang w:val="en-US" w:eastAsia="de-DE"/>
-        </w:rPr>
         <w:t>W</w:t>
       </w:r>
       <w:r>
@@ -13379,7 +13459,7 @@
           <w:szCs w:val="24"/>
           <w:lang w:val="en-US" w:eastAsia="de-DE"/>
         </w:rPr>
-        <w:footnoteReference w:id="2"/>
+        <w:footnoteReference w:id="3"/>
       </w:r>
       <w:r>
         <w:rPr>
@@ -13423,23 +13503,44 @@
           <w:lang w:val="en-US" w:eastAsia="de-DE"/>
         </w:rPr>
       </w:pPr>
-      <w:r>
-        <w:rPr>
-          <w:rFonts w:ascii="Times New Roman" w:eastAsia="Times New Roman" w:hAnsi="Times New Roman" w:cs="Times New Roman"/>
-          <w:color w:val="000000"/>
-          <w:sz w:val="24"/>
-          <w:szCs w:val="24"/>
+      <w:commentRangeStart w:id="2"/>
+      <w:r>
+        <w:rPr>
+          <w:rFonts w:ascii="Times New Roman" w:eastAsia="Times New Roman" w:hAnsi="Times New Roman" w:cs="Times New Roman"/>
+          <w:color w:val="000000"/>
+          <w:sz w:val="24"/>
+          <w:szCs w:val="24"/>
+          <w:highlight w:val="yellow"/>
           <w:lang w:val="en-US" w:eastAsia="de-DE"/>
         </w:rPr>
         <w:lastRenderedPageBreak/>
-        <w:t xml:space="preserve">We averaged each person’s standardized HR over each of </w:t>
-      </w:r>
-      <w:r>
-        <w:rPr>
-          <w:rFonts w:ascii="Times New Roman" w:eastAsia="Times New Roman" w:hAnsi="Times New Roman" w:cs="Times New Roman"/>
-          <w:color w:val="000000"/>
-          <w:sz w:val="24"/>
-          <w:szCs w:val="24"/>
+        <w:t>We</w:t>
+      </w:r>
+      <w:commentRangeEnd w:id="2"/>
+      <w:r>
+        <w:rPr>
+          <w:rStyle w:val="Kommentarzeichen"/>
+        </w:rPr>
+        <w:commentReference w:id="2"/>
+      </w:r>
+      <w:r>
+        <w:rPr>
+          <w:rFonts w:ascii="Times New Roman" w:eastAsia="Times New Roman" w:hAnsi="Times New Roman" w:cs="Times New Roman"/>
+          <w:color w:val="000000"/>
+          <w:sz w:val="24"/>
+          <w:szCs w:val="24"/>
+          <w:highlight w:val="yellow"/>
+          <w:lang w:val="en-US" w:eastAsia="de-DE"/>
+        </w:rPr>
+        <w:t xml:space="preserve"> averaged each person’s standardized HR over each of </w:t>
+      </w:r>
+      <w:r>
+        <w:rPr>
+          <w:rFonts w:ascii="Times New Roman" w:eastAsia="Times New Roman" w:hAnsi="Times New Roman" w:cs="Times New Roman"/>
+          <w:color w:val="000000"/>
+          <w:sz w:val="24"/>
+          <w:szCs w:val="24"/>
+          <w:highlight w:val="yellow"/>
           <w:lang w:val="en-US" w:eastAsia="de-DE"/>
         </w:rPr>
         <w:t xml:space="preserve">the </w:t>
@@ -13450,6 +13551,7 @@
           <w:color w:val="000000"/>
           <w:sz w:val="24"/>
           <w:szCs w:val="24"/>
+          <w:highlight w:val="yellow"/>
           <w:lang w:val="en-US" w:eastAsia="de-DE"/>
         </w:rPr>
         <w:t xml:space="preserve">five </w:t>
@@ -13460,6 +13562,7 @@
           <w:color w:val="000000"/>
           <w:sz w:val="24"/>
           <w:szCs w:val="24"/>
+          <w:highlight w:val="yellow"/>
           <w:lang w:val="en-US" w:eastAsia="de-DE"/>
         </w:rPr>
         <w:t xml:space="preserve">selected </w:t>
@@ -13470,6 +13573,7 @@
           <w:color w:val="000000"/>
           <w:sz w:val="24"/>
           <w:szCs w:val="24"/>
+          <w:highlight w:val="yellow"/>
           <w:lang w:val="en-US" w:eastAsia="de-DE"/>
         </w:rPr>
         <w:t>intervals</w:t>
@@ -13481,19 +13585,31 @@
           <w:color w:val="000000"/>
           <w:sz w:val="24"/>
           <w:szCs w:val="24"/>
-          <w:lang w:val="en-US" w:eastAsia="de-DE"/>
-        </w:rPr>
-        <w:footnoteReference w:id="3"/>
-      </w:r>
-      <w:r>
-        <w:rPr>
-          <w:rFonts w:ascii="Times New Roman" w:eastAsia="Times New Roman" w:hAnsi="Times New Roman" w:cs="Times New Roman"/>
-          <w:color w:val="000000"/>
-          <w:sz w:val="24"/>
-          <w:szCs w:val="24"/>
-          <w:lang w:val="en-US" w:eastAsia="de-DE"/>
-        </w:rPr>
-        <w:t xml:space="preserve">, </w:t>
+          <w:highlight w:val="yellow"/>
+          <w:lang w:val="en-US" w:eastAsia="de-DE"/>
+        </w:rPr>
+        <w:footnoteReference w:id="4"/>
+      </w:r>
+      <w:r>
+        <w:rPr>
+          <w:rFonts w:ascii="Times New Roman" w:eastAsia="Times New Roman" w:hAnsi="Times New Roman" w:cs="Times New Roman"/>
+          <w:color w:val="000000"/>
+          <w:sz w:val="24"/>
+          <w:szCs w:val="24"/>
+          <w:highlight w:val="yellow"/>
+          <w:lang w:val="en-US" w:eastAsia="de-DE"/>
+        </w:rPr>
+        <w:t>,</w:t>
+      </w:r>
+      <w:r>
+        <w:rPr>
+          <w:rFonts w:ascii="Times New Roman" w:eastAsia="Times New Roman" w:hAnsi="Times New Roman" w:cs="Times New Roman"/>
+          <w:color w:val="000000"/>
+          <w:sz w:val="24"/>
+          <w:szCs w:val="24"/>
+          <w:lang w:val="en-US" w:eastAsia="de-DE"/>
+        </w:rPr>
+        <w:t xml:space="preserve"> </w:t>
       </w:r>
       <w:r>
         <w:rPr>
@@ -13850,14 +13966,45 @@
           <w:szCs w:val="24"/>
           <w:lang w:val="en-US" w:eastAsia="de-DE"/>
         </w:rPr>
-        <w:t>. To this end, we used fixed intercept fixed slope regression models [@</w:t>
-      </w:r>
-      <w:r>
-        <w:rPr>
-          <w:rFonts w:ascii="Times New Roman" w:eastAsia="Times New Roman" w:hAnsi="Times New Roman" w:cs="Times New Roman"/>
-          <w:color w:val="000000"/>
-          <w:sz w:val="24"/>
-          <w:szCs w:val="24"/>
+        <w:t xml:space="preserve">. </w:t>
+      </w:r>
+      <w:commentRangeStart w:id="3"/>
+      <w:r>
+        <w:rPr>
+          <w:rFonts w:ascii="Times New Roman" w:eastAsia="Times New Roman" w:hAnsi="Times New Roman" w:cs="Times New Roman"/>
+          <w:color w:val="000000"/>
+          <w:sz w:val="24"/>
+          <w:szCs w:val="24"/>
+          <w:highlight w:val="yellow"/>
+          <w:lang w:val="en-US" w:eastAsia="de-DE"/>
+        </w:rPr>
+        <w:t>To</w:t>
+      </w:r>
+      <w:commentRangeEnd w:id="3"/>
+      <w:r>
+        <w:rPr>
+          <w:rStyle w:val="Kommentarzeichen"/>
+        </w:rPr>
+        <w:commentReference w:id="3"/>
+      </w:r>
+      <w:r>
+        <w:rPr>
+          <w:rFonts w:ascii="Times New Roman" w:eastAsia="Times New Roman" w:hAnsi="Times New Roman" w:cs="Times New Roman"/>
+          <w:color w:val="000000"/>
+          <w:sz w:val="24"/>
+          <w:szCs w:val="24"/>
+          <w:highlight w:val="yellow"/>
+          <w:lang w:val="en-US" w:eastAsia="de-DE"/>
+        </w:rPr>
+        <w:t xml:space="preserve"> this end, we used fixed intercept fixed slope regression models [@</w:t>
+      </w:r>
+      <w:r>
+        <w:rPr>
+          <w:rFonts w:ascii="Times New Roman" w:eastAsia="Times New Roman" w:hAnsi="Times New Roman" w:cs="Times New Roman"/>
+          <w:color w:val="000000"/>
+          <w:sz w:val="24"/>
+          <w:szCs w:val="24"/>
+          <w:highlight w:val="yellow"/>
           <w:shd w:val="clear" w:color="auto" w:fill="FFFFFF"/>
           <w:lang w:val="en-US" w:eastAsia="de-DE"/>
         </w:rPr>
@@ -13869,17 +14016,19 @@
           <w:color w:val="000000"/>
           <w:sz w:val="24"/>
           <w:szCs w:val="24"/>
+          <w:highlight w:val="yellow"/>
           <w:lang w:val="en-US" w:eastAsia="de-DE"/>
         </w:rPr>
         <w:t xml:space="preserve"> for each interval to estimate intercepts </w:t>
       </w:r>
-      <w:bookmarkStart w:id="1" w:name="_Hlk147847961"/>
-      <w:r>
-        <w:rPr>
-          <w:rFonts w:ascii="Times New Roman" w:eastAsia="Times New Roman" w:hAnsi="Times New Roman" w:cs="Times New Roman"/>
-          <w:color w:val="000000"/>
-          <w:sz w:val="24"/>
-          <w:szCs w:val="24"/>
+      <w:bookmarkStart w:id="4" w:name="_Hlk147847961"/>
+      <w:r>
+        <w:rPr>
+          <w:rFonts w:ascii="Times New Roman" w:eastAsia="Times New Roman" w:hAnsi="Times New Roman" w:cs="Times New Roman"/>
+          <w:color w:val="000000"/>
+          <w:sz w:val="24"/>
+          <w:szCs w:val="24"/>
+          <w:highlight w:val="yellow"/>
           <w:lang w:val="en-US" w:eastAsia="de-DE"/>
         </w:rPr>
         <w:t xml:space="preserve">and linear slopes for </w:t>
@@ -13890,6 +14039,7 @@
           <w:color w:val="000000"/>
           <w:sz w:val="24"/>
           <w:szCs w:val="24"/>
+          <w:highlight w:val="yellow"/>
           <w:lang w:val="en-US" w:eastAsia="de-DE"/>
         </w:rPr>
         <w:t xml:space="preserve">each </w:t>
@@ -13900,6 +14050,7 @@
           <w:color w:val="000000"/>
           <w:sz w:val="24"/>
           <w:szCs w:val="24"/>
+          <w:highlight w:val="yellow"/>
           <w:lang w:val="en-US" w:eastAsia="de-DE"/>
         </w:rPr>
         <w:t>individual</w:t>
@@ -13910,6 +14061,7 @@
           <w:color w:val="000000"/>
           <w:sz w:val="24"/>
           <w:szCs w:val="24"/>
+          <w:highlight w:val="yellow"/>
           <w:lang w:val="en-US" w:eastAsia="de-DE"/>
         </w:rPr>
         <w:t>,</w:t>
@@ -13920,17 +14072,19 @@
           <w:color w:val="000000"/>
           <w:sz w:val="24"/>
           <w:szCs w:val="24"/>
+          <w:highlight w:val="yellow"/>
           <w:lang w:val="en-US" w:eastAsia="de-DE"/>
         </w:rPr>
         <w:t xml:space="preserve"> </w:t>
       </w:r>
-      <w:bookmarkEnd w:id="1"/>
-      <w:r>
-        <w:rPr>
-          <w:rFonts w:ascii="Times New Roman" w:eastAsia="Times New Roman" w:hAnsi="Times New Roman" w:cs="Times New Roman"/>
-          <w:color w:val="000000"/>
-          <w:sz w:val="24"/>
-          <w:szCs w:val="24"/>
+      <w:bookmarkEnd w:id="4"/>
+      <w:r>
+        <w:rPr>
+          <w:rFonts w:ascii="Times New Roman" w:eastAsia="Times New Roman" w:hAnsi="Times New Roman" w:cs="Times New Roman"/>
+          <w:color w:val="000000"/>
+          <w:sz w:val="24"/>
+          <w:szCs w:val="24"/>
+          <w:highlight w:val="yellow"/>
           <w:lang w:val="en-US" w:eastAsia="de-DE"/>
         </w:rPr>
         <w:t>which were then averaged across individuals.</w:t>
@@ -13941,20 +14095,31 @@
           <w:color w:val="000000"/>
           <w:sz w:val="24"/>
           <w:szCs w:val="24"/>
-          <w:lang w:val="en-US" w:eastAsia="de-DE"/>
-        </w:rPr>
-        <w:t xml:space="preserve"> We tested Hypothesis 1b based on the unstandardized estimates of mean slopes (one estimate per participant per interval).</w:t>
-      </w:r>
-      <w:r>
-        <w:rPr>
-          <w:rFonts w:ascii="Times New Roman" w:eastAsia="Times New Roman" w:hAnsi="Times New Roman" w:cs="Times New Roman"/>
-          <w:color w:val="000000"/>
-          <w:sz w:val="24"/>
-          <w:szCs w:val="24"/>
+          <w:highlight w:val="yellow"/>
           <w:vertAlign w:val="superscript"/>
           <w:lang w:val="en-US" w:eastAsia="de-DE"/>
         </w:rPr>
-        <w:footnoteReference w:id="4"/>
+        <w:footnoteReference w:id="5"/>
+      </w:r>
+      <w:r>
+        <w:rPr>
+          <w:rFonts w:ascii="Times New Roman" w:eastAsia="Times New Roman" w:hAnsi="Times New Roman" w:cs="Times New Roman"/>
+          <w:color w:val="000000"/>
+          <w:sz w:val="24"/>
+          <w:szCs w:val="24"/>
+          <w:lang w:val="en-US" w:eastAsia="de-DE"/>
+        </w:rPr>
+        <w:t xml:space="preserve"> </w:t>
+      </w:r>
+      <w:r>
+        <w:rPr>
+          <w:rFonts w:ascii="Times New Roman" w:eastAsia="Times New Roman" w:hAnsi="Times New Roman" w:cs="Times New Roman"/>
+          <w:color w:val="000000"/>
+          <w:sz w:val="24"/>
+          <w:szCs w:val="24"/>
+          <w:lang w:val="en-US" w:eastAsia="de-DE"/>
+        </w:rPr>
+        <w:t>We tested Hypothesis 1b based on the unstandardized estimates of mean slopes (one estimate per participant per interval).</w:t>
       </w:r>
       <w:r>
         <w:rPr>
@@ -14817,7 +14982,8 @@
           <w:lang w:val="en-US" w:eastAsia="de-DE"/>
         </w:rPr>
       </w:pPr>
-      <w:commentRangeStart w:id="2"/>
+      <w:commentRangeStart w:id="5"/>
+      <w:commentRangeStart w:id="6"/>
       <w:r>
         <w:rPr>
           <w:rFonts w:ascii="Times New Roman" w:eastAsia="Times New Roman" w:hAnsi="Times New Roman" w:cs="Times New Roman"/>
@@ -14848,12 +15014,19 @@
         </w:rPr>
         <w:t xml:space="preserve">are shown in Table 1. </w:t>
       </w:r>
-      <w:commentRangeEnd w:id="2"/>
+      <w:commentRangeEnd w:id="5"/>
       <w:r>
         <w:rPr>
           <w:rStyle w:val="Kommentarzeichen"/>
         </w:rPr>
-        <w:commentReference w:id="2"/>
+        <w:commentReference w:id="5"/>
+      </w:r>
+      <w:commentRangeEnd w:id="6"/>
+      <w:r>
+        <w:rPr>
+          <w:rStyle w:val="Kommentarzeichen"/>
+        </w:rPr>
+        <w:commentReference w:id="6"/>
       </w:r>
       <w:r>
         <w:rPr>
@@ -15395,6 +15568,7 @@
                 <w:lang w:eastAsia="de-DE"/>
               </w:rPr>
             </w:pPr>
+            <w:proofErr w:type="spellStart"/>
             <w:r>
               <w:rPr>
                 <w:rFonts w:ascii="Times New Roman" w:eastAsia="Times New Roman" w:hAnsi="Times New Roman" w:cs="Times New Roman"/>
@@ -15405,6 +15579,7 @@
               </w:rPr>
               <w:t>Interval</w:t>
             </w:r>
+            <w:proofErr w:type="spellEnd"/>
           </w:p>
         </w:tc>
         <w:tc>
@@ -15623,7 +15798,29 @@
                 <w:szCs w:val="24"/>
                 <w:lang w:eastAsia="de-DE"/>
               </w:rPr>
-              <w:t xml:space="preserve"> of 2h</w:t>
+              <w:t xml:space="preserve"> </w:t>
+            </w:r>
+            <w:proofErr w:type="spellStart"/>
+            <w:r>
+              <w:rPr>
+                <w:rFonts w:ascii="Times New Roman" w:eastAsia="Times New Roman" w:hAnsi="Times New Roman" w:cs="Times New Roman"/>
+                <w:color w:val="000000"/>
+                <w:sz w:val="24"/>
+                <w:szCs w:val="24"/>
+                <w:lang w:eastAsia="de-DE"/>
+              </w:rPr>
+              <w:t>of</w:t>
+            </w:r>
+            <w:proofErr w:type="spellEnd"/>
+            <w:r>
+              <w:rPr>
+                <w:rFonts w:ascii="Times New Roman" w:eastAsia="Times New Roman" w:hAnsi="Times New Roman" w:cs="Times New Roman"/>
+                <w:color w:val="000000"/>
+                <w:sz w:val="24"/>
+                <w:szCs w:val="24"/>
+                <w:lang w:eastAsia="de-DE"/>
+              </w:rPr>
+              <w:t xml:space="preserve"> 2h</w:t>
             </w:r>
           </w:p>
         </w:tc>
@@ -15859,6 +16056,7 @@
                 <w:lang w:eastAsia="de-DE"/>
               </w:rPr>
             </w:pPr>
+            <w:proofErr w:type="spellStart"/>
             <w:r>
               <w:rPr>
                 <w:rFonts w:ascii="Times New Roman" w:eastAsia="Times New Roman" w:hAnsi="Times New Roman" w:cs="Times New Roman"/>
@@ -15879,6 +16077,7 @@
               </w:rPr>
               <w:t>teaching</w:t>
             </w:r>
+            <w:proofErr w:type="spellEnd"/>
             <w:r>
               <w:rPr>
                 <w:rFonts w:ascii="Times New Roman" w:eastAsia="Times New Roman" w:hAnsi="Times New Roman" w:cs="Times New Roman"/>
@@ -15889,6 +16088,7 @@
               </w:rPr>
               <w:t xml:space="preserve"> </w:t>
             </w:r>
+            <w:proofErr w:type="spellStart"/>
             <w:r>
               <w:rPr>
                 <w:rFonts w:ascii="Times New Roman" w:eastAsia="Times New Roman" w:hAnsi="Times New Roman" w:cs="Times New Roman"/>
@@ -15899,6 +16099,7 @@
               </w:rPr>
               <w:t>interval</w:t>
             </w:r>
+            <w:proofErr w:type="spellEnd"/>
             <w:r>
               <w:rPr>
                 <w:rFonts w:ascii="Times New Roman" w:eastAsia="Times New Roman" w:hAnsi="Times New Roman" w:cs="Times New Roman"/>
@@ -16130,6 +16331,7 @@
               </w:rPr>
               <w:t xml:space="preserve"> </w:t>
             </w:r>
+            <w:proofErr w:type="spellStart"/>
             <w:r>
               <w:rPr>
                 <w:rFonts w:ascii="Times New Roman" w:eastAsia="Times New Roman" w:hAnsi="Times New Roman" w:cs="Times New Roman"/>
@@ -16140,6 +16342,7 @@
               </w:rPr>
               <w:t>interval</w:t>
             </w:r>
+            <w:proofErr w:type="spellEnd"/>
             <w:r>
               <w:rPr>
                 <w:rFonts w:ascii="Times New Roman" w:eastAsia="Times New Roman" w:hAnsi="Times New Roman" w:cs="Times New Roman"/>
@@ -16362,6 +16565,7 @@
               <w:lastRenderedPageBreak/>
               <w:t>Post-</w:t>
             </w:r>
+            <w:proofErr w:type="spellStart"/>
             <w:r>
               <w:rPr>
                 <w:rFonts w:ascii="Times New Roman" w:eastAsia="Times New Roman" w:hAnsi="Times New Roman" w:cs="Times New Roman"/>
@@ -16372,6 +16576,7 @@
               </w:rPr>
               <w:t>teaching</w:t>
             </w:r>
+            <w:proofErr w:type="spellEnd"/>
             <w:r>
               <w:rPr>
                 <w:rFonts w:ascii="Times New Roman" w:eastAsia="Times New Roman" w:hAnsi="Times New Roman" w:cs="Times New Roman"/>
@@ -16382,6 +16587,7 @@
               </w:rPr>
               <w:t xml:space="preserve"> </w:t>
             </w:r>
+            <w:proofErr w:type="spellStart"/>
             <w:r>
               <w:rPr>
                 <w:rFonts w:ascii="Times New Roman" w:eastAsia="Times New Roman" w:hAnsi="Times New Roman" w:cs="Times New Roman"/>
@@ -16392,6 +16598,7 @@
               </w:rPr>
               <w:t>interval</w:t>
             </w:r>
+            <w:proofErr w:type="spellEnd"/>
             <w:r>
               <w:rPr>
                 <w:rFonts w:ascii="Times New Roman" w:eastAsia="Times New Roman" w:hAnsi="Times New Roman" w:cs="Times New Roman"/>
@@ -16613,6 +16820,7 @@
               </w:rPr>
               <w:t xml:space="preserve">Interview </w:t>
             </w:r>
+            <w:proofErr w:type="spellStart"/>
             <w:r>
               <w:rPr>
                 <w:rFonts w:ascii="Times New Roman" w:eastAsia="Times New Roman" w:hAnsi="Times New Roman" w:cs="Times New Roman"/>
@@ -16623,6 +16831,7 @@
               </w:rPr>
               <w:t>interval</w:t>
             </w:r>
+            <w:proofErr w:type="spellEnd"/>
             <w:r>
               <w:rPr>
                 <w:rFonts w:ascii="Times New Roman" w:eastAsia="Times New Roman" w:hAnsi="Times New Roman" w:cs="Times New Roman"/>
@@ -16844,6 +17053,7 @@
               </w:rPr>
               <w:t xml:space="preserve">End </w:t>
             </w:r>
+            <w:proofErr w:type="spellStart"/>
             <w:r>
               <w:rPr>
                 <w:rFonts w:ascii="Times New Roman" w:eastAsia="Times New Roman" w:hAnsi="Times New Roman" w:cs="Times New Roman"/>
@@ -16854,6 +17064,7 @@
               </w:rPr>
               <w:t>interval</w:t>
             </w:r>
+            <w:proofErr w:type="spellEnd"/>
             <w:r>
               <w:rPr>
                 <w:rFonts w:ascii="Times New Roman" w:eastAsia="Times New Roman" w:hAnsi="Times New Roman" w:cs="Times New Roman"/>
@@ -17830,6 +18041,7 @@
         </w:rPr>
         <w:t xml:space="preserve">intervals, </w:t>
       </w:r>
+      <w:proofErr w:type="gramStart"/>
       <w:r>
         <w:rPr>
           <w:rFonts w:ascii="Times New Roman" w:eastAsia="Times New Roman" w:hAnsi="Times New Roman" w:cs="Times New Roman"/>
@@ -17850,7 +18062,18 @@
           <w:szCs w:val="24"/>
           <w:lang w:val="en-US" w:eastAsia="de-DE"/>
         </w:rPr>
-        <w:t xml:space="preserve">(4, 400) = </w:t>
+        <w:t>(</w:t>
+      </w:r>
+      <w:proofErr w:type="gramEnd"/>
+      <w:r>
+        <w:rPr>
+          <w:rFonts w:ascii="Times New Roman" w:eastAsia="Times New Roman" w:hAnsi="Times New Roman" w:cs="Times New Roman"/>
+          <w:color w:val="000000"/>
+          <w:sz w:val="24"/>
+          <w:szCs w:val="24"/>
+          <w:lang w:val="en-US" w:eastAsia="de-DE"/>
+        </w:rPr>
+        <w:t xml:space="preserve">4, 400) = </w:t>
       </w:r>
       <w:r>
         <w:rPr>
@@ -20081,8 +20304,8 @@
         </w:rPr>
         <w:t xml:space="preserve"> </w:t>
       </w:r>
-      <w:commentRangeStart w:id="3"/>
-      <w:commentRangeStart w:id="4"/>
+      <w:commentRangeStart w:id="7"/>
+      <w:commentRangeStart w:id="8"/>
       <w:r>
         <w:rPr>
           <w:rFonts w:ascii="Times New Roman" w:eastAsia="Times New Roman" w:hAnsi="Times New Roman" w:cs="Times New Roman"/>
@@ -20169,19 +20392,19 @@
         </w:rPr>
         <w:t xml:space="preserve"> </w:t>
       </w:r>
-      <w:commentRangeEnd w:id="3"/>
+      <w:commentRangeEnd w:id="7"/>
       <w:r>
         <w:rPr>
           <w:rStyle w:val="Kommentarzeichen"/>
         </w:rPr>
-        <w:commentReference w:id="3"/>
-      </w:r>
-      <w:commentRangeEnd w:id="4"/>
+        <w:commentReference w:id="7"/>
+      </w:r>
+      <w:commentRangeEnd w:id="8"/>
       <w:r>
         <w:rPr>
           <w:rStyle w:val="Kommentarzeichen"/>
         </w:rPr>
-        <w:commentReference w:id="4"/>
+        <w:commentReference w:id="8"/>
       </w:r>
       <w:r>
         <w:rPr>
@@ -20351,6 +20574,7 @@
                 <w:lang w:eastAsia="de-DE"/>
               </w:rPr>
             </w:pPr>
+            <w:proofErr w:type="spellStart"/>
             <w:r>
               <w:rPr>
                 <w:rFonts w:ascii="Times New Roman" w:eastAsia="Times New Roman" w:hAnsi="Times New Roman" w:cs="Times New Roman"/>
@@ -20361,6 +20585,7 @@
               </w:rPr>
               <w:t>Interval</w:t>
             </w:r>
+            <w:proofErr w:type="spellEnd"/>
           </w:p>
         </w:tc>
         <w:tc>
@@ -20467,6 +20692,7 @@
                 <w:lang w:eastAsia="de-DE"/>
               </w:rPr>
             </w:pPr>
+            <w:proofErr w:type="spellStart"/>
             <w:r>
               <w:rPr>
                 <w:rFonts w:ascii="Times New Roman" w:eastAsia="Times New Roman" w:hAnsi="Times New Roman" w:cs="Times New Roman"/>
@@ -20477,6 +20703,7 @@
               </w:rPr>
               <w:t>Intercept</w:t>
             </w:r>
+            <w:proofErr w:type="spellEnd"/>
           </w:p>
         </w:tc>
         <w:tc>
@@ -20494,6 +20721,7 @@
                 <w:lang w:eastAsia="de-DE"/>
               </w:rPr>
             </w:pPr>
+            <w:proofErr w:type="spellStart"/>
             <w:r>
               <w:rPr>
                 <w:rFonts w:ascii="Times New Roman" w:eastAsia="Times New Roman" w:hAnsi="Times New Roman" w:cs="Times New Roman"/>
@@ -20503,6 +20731,7 @@
               </w:rPr>
               <w:t>Slope</w:t>
             </w:r>
+            <w:proofErr w:type="spellEnd"/>
           </w:p>
         </w:tc>
         <w:tc>
@@ -20521,6 +20750,7 @@
                 <w:lang w:eastAsia="de-DE"/>
               </w:rPr>
             </w:pPr>
+            <w:proofErr w:type="spellStart"/>
             <w:r>
               <w:rPr>
                 <w:rFonts w:ascii="Times New Roman" w:eastAsia="Times New Roman" w:hAnsi="Times New Roman" w:cs="Times New Roman"/>
@@ -20531,6 +20761,7 @@
               </w:rPr>
               <w:t>Intercept</w:t>
             </w:r>
+            <w:proofErr w:type="spellEnd"/>
           </w:p>
         </w:tc>
         <w:tc>
@@ -20549,6 +20780,7 @@
                 <w:lang w:eastAsia="de-DE"/>
               </w:rPr>
             </w:pPr>
+            <w:proofErr w:type="spellStart"/>
             <w:r>
               <w:rPr>
                 <w:rFonts w:ascii="Times New Roman" w:eastAsia="Times New Roman" w:hAnsi="Times New Roman" w:cs="Times New Roman"/>
@@ -20559,6 +20791,7 @@
               </w:rPr>
               <w:t>Slope</w:t>
             </w:r>
+            <w:proofErr w:type="spellEnd"/>
           </w:p>
         </w:tc>
       </w:tr>
@@ -20589,8 +20822,42 @@
                 <w:szCs w:val="24"/>
                 <w:lang w:eastAsia="de-DE"/>
               </w:rPr>
-              <w:t>(1) Pre-teaching interval</w:t>
-            </w:r>
+              <w:t xml:space="preserve">(1) </w:t>
+            </w:r>
+            <w:proofErr w:type="spellStart"/>
+            <w:r>
+              <w:rPr>
+                <w:rFonts w:ascii="Times New Roman" w:eastAsia="Times New Roman" w:hAnsi="Times New Roman" w:cs="Times New Roman"/>
+                <w:color w:val="000000"/>
+                <w:sz w:val="24"/>
+                <w:szCs w:val="24"/>
+                <w:lang w:eastAsia="de-DE"/>
+              </w:rPr>
+              <w:t>Pre-teaching</w:t>
+            </w:r>
+            <w:proofErr w:type="spellEnd"/>
+            <w:r>
+              <w:rPr>
+                <w:rFonts w:ascii="Times New Roman" w:eastAsia="Times New Roman" w:hAnsi="Times New Roman" w:cs="Times New Roman"/>
+                <w:color w:val="000000"/>
+                <w:sz w:val="24"/>
+                <w:szCs w:val="24"/>
+                <w:lang w:eastAsia="de-DE"/>
+              </w:rPr>
+              <w:t xml:space="preserve"> </w:t>
+            </w:r>
+            <w:proofErr w:type="spellStart"/>
+            <w:r>
+              <w:rPr>
+                <w:rFonts w:ascii="Times New Roman" w:eastAsia="Times New Roman" w:hAnsi="Times New Roman" w:cs="Times New Roman"/>
+                <w:color w:val="000000"/>
+                <w:sz w:val="24"/>
+                <w:szCs w:val="24"/>
+                <w:lang w:eastAsia="de-DE"/>
+              </w:rPr>
+              <w:t>interval</w:t>
+            </w:r>
+            <w:proofErr w:type="spellEnd"/>
           </w:p>
         </w:tc>
         <w:tc>
@@ -20733,8 +21000,20 @@
                 <w:szCs w:val="24"/>
                 <w:lang w:eastAsia="de-DE"/>
               </w:rPr>
-              <w:t>(2) Teaching interval</w:t>
-            </w:r>
+              <w:t xml:space="preserve">(2) Teaching </w:t>
+            </w:r>
+            <w:proofErr w:type="spellStart"/>
+            <w:r>
+              <w:rPr>
+                <w:rFonts w:ascii="Times New Roman" w:eastAsia="Times New Roman" w:hAnsi="Times New Roman" w:cs="Times New Roman"/>
+                <w:color w:val="000000"/>
+                <w:sz w:val="24"/>
+                <w:szCs w:val="24"/>
+                <w:lang w:eastAsia="de-DE"/>
+              </w:rPr>
+              <w:t>interval</w:t>
+            </w:r>
+            <w:proofErr w:type="spellEnd"/>
           </w:p>
         </w:tc>
         <w:tc>
@@ -20874,8 +21153,42 @@
                 <w:szCs w:val="24"/>
                 <w:lang w:eastAsia="de-DE"/>
               </w:rPr>
-              <w:t>(3) Post-teaching interval</w:t>
-            </w:r>
+              <w:t>(3) Post-</w:t>
+            </w:r>
+            <w:proofErr w:type="spellStart"/>
+            <w:r>
+              <w:rPr>
+                <w:rFonts w:ascii="Times New Roman" w:eastAsia="Times New Roman" w:hAnsi="Times New Roman" w:cs="Times New Roman"/>
+                <w:color w:val="000000"/>
+                <w:sz w:val="24"/>
+                <w:szCs w:val="24"/>
+                <w:lang w:eastAsia="de-DE"/>
+              </w:rPr>
+              <w:t>teaching</w:t>
+            </w:r>
+            <w:proofErr w:type="spellEnd"/>
+            <w:r>
+              <w:rPr>
+                <w:rFonts w:ascii="Times New Roman" w:eastAsia="Times New Roman" w:hAnsi="Times New Roman" w:cs="Times New Roman"/>
+                <w:color w:val="000000"/>
+                <w:sz w:val="24"/>
+                <w:szCs w:val="24"/>
+                <w:lang w:eastAsia="de-DE"/>
+              </w:rPr>
+              <w:t xml:space="preserve"> </w:t>
+            </w:r>
+            <w:proofErr w:type="spellStart"/>
+            <w:r>
+              <w:rPr>
+                <w:rFonts w:ascii="Times New Roman" w:eastAsia="Times New Roman" w:hAnsi="Times New Roman" w:cs="Times New Roman"/>
+                <w:color w:val="000000"/>
+                <w:sz w:val="24"/>
+                <w:szCs w:val="24"/>
+                <w:lang w:eastAsia="de-DE"/>
+              </w:rPr>
+              <w:t>interval</w:t>
+            </w:r>
+            <w:proofErr w:type="spellEnd"/>
           </w:p>
         </w:tc>
         <w:tc>
@@ -21019,8 +21332,20 @@
                 <w:szCs w:val="24"/>
                 <w:lang w:eastAsia="de-DE"/>
               </w:rPr>
-              <w:t>(4) Interview interval</w:t>
-            </w:r>
+              <w:t xml:space="preserve">(4) Interview </w:t>
+            </w:r>
+            <w:proofErr w:type="spellStart"/>
+            <w:r>
+              <w:rPr>
+                <w:rFonts w:ascii="Times New Roman" w:eastAsia="Times New Roman" w:hAnsi="Times New Roman" w:cs="Times New Roman"/>
+                <w:color w:val="000000"/>
+                <w:sz w:val="24"/>
+                <w:szCs w:val="24"/>
+                <w:lang w:eastAsia="de-DE"/>
+              </w:rPr>
+              <w:t>interval</w:t>
+            </w:r>
+            <w:proofErr w:type="spellEnd"/>
           </w:p>
         </w:tc>
         <w:tc>
@@ -21184,8 +21509,20 @@
                 <w:szCs w:val="24"/>
                 <w:lang w:eastAsia="de-DE"/>
               </w:rPr>
-              <w:t>(5) End interval</w:t>
-            </w:r>
+              <w:t xml:space="preserve">(5) End </w:t>
+            </w:r>
+            <w:proofErr w:type="spellStart"/>
+            <w:r>
+              <w:rPr>
+                <w:rFonts w:ascii="Times New Roman" w:eastAsia="Times New Roman" w:hAnsi="Times New Roman" w:cs="Times New Roman"/>
+                <w:color w:val="000000"/>
+                <w:sz w:val="24"/>
+                <w:szCs w:val="24"/>
+                <w:lang w:eastAsia="de-DE"/>
+              </w:rPr>
+              <w:t>interval</w:t>
+            </w:r>
+            <w:proofErr w:type="spellEnd"/>
           </w:p>
         </w:tc>
         <w:tc>
@@ -23841,6 +24178,7 @@
                 <w:lang w:eastAsia="de-DE"/>
               </w:rPr>
             </w:pPr>
+            <w:proofErr w:type="spellStart"/>
             <w:r>
               <w:rPr>
                 <w:rFonts w:ascii="Times New Roman" w:eastAsia="Times New Roman" w:hAnsi="Times New Roman" w:cs="Times New Roman"/>
@@ -23861,6 +24199,7 @@
               </w:rPr>
               <w:t>teaching</w:t>
             </w:r>
+            <w:proofErr w:type="spellEnd"/>
             <w:r>
               <w:rPr>
                 <w:rFonts w:ascii="Times New Roman" w:eastAsia="Times New Roman" w:hAnsi="Times New Roman" w:cs="Times New Roman"/>
@@ -23871,6 +24210,7 @@
               </w:rPr>
               <w:t xml:space="preserve"> </w:t>
             </w:r>
+            <w:proofErr w:type="spellStart"/>
             <w:r>
               <w:rPr>
                 <w:rFonts w:ascii="Times New Roman" w:eastAsia="Times New Roman" w:hAnsi="Times New Roman" w:cs="Times New Roman"/>
@@ -23881,6 +24221,7 @@
               </w:rPr>
               <w:t>interval</w:t>
             </w:r>
+            <w:proofErr w:type="spellEnd"/>
           </w:p>
         </w:tc>
         <w:tc>
@@ -23932,6 +24273,7 @@
                 <w:lang w:eastAsia="de-DE"/>
               </w:rPr>
             </w:pPr>
+            <w:proofErr w:type="spellStart"/>
             <w:r>
               <w:rPr>
                 <w:rFonts w:ascii="Times New Roman" w:eastAsia="Times New Roman" w:hAnsi="Times New Roman" w:cs="Times New Roman"/>
@@ -23941,6 +24283,7 @@
               </w:rPr>
               <w:t>interval</w:t>
             </w:r>
+            <w:proofErr w:type="spellEnd"/>
           </w:p>
         </w:tc>
         <w:tc>
@@ -23980,6 +24323,7 @@
               </w:rPr>
               <w:t>Post-</w:t>
             </w:r>
+            <w:proofErr w:type="spellStart"/>
             <w:r>
               <w:rPr>
                 <w:rFonts w:ascii="Times New Roman" w:eastAsia="Times New Roman" w:hAnsi="Times New Roman" w:cs="Times New Roman"/>
@@ -23989,6 +24333,7 @@
               </w:rPr>
               <w:t>teaching</w:t>
             </w:r>
+            <w:proofErr w:type="spellEnd"/>
           </w:p>
           <w:p>
             <w:pPr>
@@ -24001,6 +24346,7 @@
                 <w:lang w:eastAsia="de-DE"/>
               </w:rPr>
             </w:pPr>
+            <w:proofErr w:type="spellStart"/>
             <w:r>
               <w:rPr>
                 <w:rFonts w:ascii="Times New Roman" w:eastAsia="Times New Roman" w:hAnsi="Times New Roman" w:cs="Times New Roman"/>
@@ -24010,6 +24356,7 @@
               </w:rPr>
               <w:t>interval</w:t>
             </w:r>
+            <w:proofErr w:type="spellEnd"/>
           </w:p>
         </w:tc>
         <w:tc>
@@ -24057,6 +24404,7 @@
                 <w:lang w:eastAsia="de-DE"/>
               </w:rPr>
             </w:pPr>
+            <w:proofErr w:type="spellStart"/>
             <w:r>
               <w:rPr>
                 <w:rFonts w:ascii="Times New Roman" w:eastAsia="Times New Roman" w:hAnsi="Times New Roman" w:cs="Times New Roman"/>
@@ -24067,6 +24415,7 @@
               </w:rPr>
               <w:t>interval</w:t>
             </w:r>
+            <w:proofErr w:type="spellEnd"/>
           </w:p>
         </w:tc>
         <w:tc>
@@ -24114,6 +24463,7 @@
                 <w:lang w:eastAsia="de-DE"/>
               </w:rPr>
             </w:pPr>
+            <w:proofErr w:type="spellStart"/>
             <w:r>
               <w:rPr>
                 <w:rFonts w:ascii="Times New Roman" w:eastAsia="Times New Roman" w:hAnsi="Times New Roman" w:cs="Times New Roman"/>
@@ -24124,6 +24474,7 @@
               </w:rPr>
               <w:t>interval</w:t>
             </w:r>
+            <w:proofErr w:type="spellEnd"/>
           </w:p>
         </w:tc>
       </w:tr>
@@ -25929,6 +26280,7 @@
               </w:rPr>
               <w:t xml:space="preserve">ean </w:t>
             </w:r>
+            <w:proofErr w:type="spellStart"/>
             <w:r>
               <w:rPr>
                 <w:rFonts w:ascii="Times New Roman" w:eastAsia="Times New Roman" w:hAnsi="Times New Roman" w:cs="Times New Roman"/>
@@ -25945,7 +26297,17 @@
                 <w:szCs w:val="24"/>
                 <w:lang w:eastAsia="de-DE"/>
               </w:rPr>
-              <w:t>td. HR</w:t>
+              <w:t>td.</w:t>
+            </w:r>
+            <w:proofErr w:type="spellEnd"/>
+            <w:r>
+              <w:rPr>
+                <w:rFonts w:ascii="Times New Roman" w:eastAsia="Times New Roman" w:hAnsi="Times New Roman" w:cs="Times New Roman"/>
+                <w:sz w:val="24"/>
+                <w:szCs w:val="24"/>
+                <w:lang w:eastAsia="de-DE"/>
+              </w:rPr>
+              <w:t xml:space="preserve"> HR</w:t>
             </w:r>
           </w:p>
         </w:tc>
@@ -25973,6 +26335,7 @@
               </w:rPr>
               <w:t xml:space="preserve">Mean </w:t>
             </w:r>
+            <w:proofErr w:type="spellStart"/>
             <w:r>
               <w:rPr>
                 <w:rFonts w:ascii="Times New Roman" w:eastAsia="Times New Roman" w:hAnsi="Times New Roman" w:cs="Times New Roman"/>
@@ -26000,6 +26363,7 @@
               </w:rPr>
               <w:t>s</w:t>
             </w:r>
+            <w:proofErr w:type="spellEnd"/>
           </w:p>
         </w:tc>
         <w:tc>
@@ -26035,6 +26399,7 @@
               </w:rPr>
               <w:t xml:space="preserve">ean </w:t>
             </w:r>
+            <w:proofErr w:type="spellStart"/>
             <w:r>
               <w:rPr>
                 <w:rFonts w:ascii="Times New Roman" w:eastAsia="Times New Roman" w:hAnsi="Times New Roman" w:cs="Times New Roman"/>
@@ -26051,7 +26416,17 @@
                 <w:szCs w:val="24"/>
                 <w:lang w:eastAsia="de-DE"/>
               </w:rPr>
-              <w:t>td. HR</w:t>
+              <w:t>td.</w:t>
+            </w:r>
+            <w:proofErr w:type="spellEnd"/>
+            <w:r>
+              <w:rPr>
+                <w:rFonts w:ascii="Times New Roman" w:eastAsia="Times New Roman" w:hAnsi="Times New Roman" w:cs="Times New Roman"/>
+                <w:sz w:val="24"/>
+                <w:szCs w:val="24"/>
+                <w:lang w:eastAsia="de-DE"/>
+              </w:rPr>
+              <w:t xml:space="preserve"> HR</w:t>
             </w:r>
           </w:p>
         </w:tc>
@@ -26079,6 +26454,7 @@
               </w:rPr>
               <w:t xml:space="preserve">Mean </w:t>
             </w:r>
+            <w:proofErr w:type="spellStart"/>
             <w:r>
               <w:rPr>
                 <w:rFonts w:ascii="Times New Roman" w:eastAsia="Times New Roman" w:hAnsi="Times New Roman" w:cs="Times New Roman"/>
@@ -26106,6 +26482,7 @@
               </w:rPr>
               <w:t>s</w:t>
             </w:r>
+            <w:proofErr w:type="spellEnd"/>
           </w:p>
         </w:tc>
         <w:tc>
@@ -26141,6 +26518,7 @@
               </w:rPr>
               <w:t xml:space="preserve">ean </w:t>
             </w:r>
+            <w:proofErr w:type="spellStart"/>
             <w:r>
               <w:rPr>
                 <w:rFonts w:ascii="Times New Roman" w:eastAsia="Times New Roman" w:hAnsi="Times New Roman" w:cs="Times New Roman"/>
@@ -26157,7 +26535,17 @@
                 <w:szCs w:val="24"/>
                 <w:lang w:eastAsia="de-DE"/>
               </w:rPr>
-              <w:t>td. HR</w:t>
+              <w:t>td.</w:t>
+            </w:r>
+            <w:proofErr w:type="spellEnd"/>
+            <w:r>
+              <w:rPr>
+                <w:rFonts w:ascii="Times New Roman" w:eastAsia="Times New Roman" w:hAnsi="Times New Roman" w:cs="Times New Roman"/>
+                <w:sz w:val="24"/>
+                <w:szCs w:val="24"/>
+                <w:lang w:eastAsia="de-DE"/>
+              </w:rPr>
+              <w:t xml:space="preserve"> HR</w:t>
             </w:r>
           </w:p>
         </w:tc>
@@ -26185,6 +26573,7 @@
               </w:rPr>
               <w:t xml:space="preserve">Mean </w:t>
             </w:r>
+            <w:proofErr w:type="spellStart"/>
             <w:r>
               <w:rPr>
                 <w:rFonts w:ascii="Times New Roman" w:eastAsia="Times New Roman" w:hAnsi="Times New Roman" w:cs="Times New Roman"/>
@@ -26212,6 +26601,7 @@
               </w:rPr>
               <w:t>s</w:t>
             </w:r>
+            <w:proofErr w:type="spellEnd"/>
           </w:p>
         </w:tc>
         <w:tc>
@@ -26247,6 +26637,7 @@
               </w:rPr>
               <w:t xml:space="preserve">ean </w:t>
             </w:r>
+            <w:proofErr w:type="spellStart"/>
             <w:r>
               <w:rPr>
                 <w:rFonts w:ascii="Times New Roman" w:eastAsia="Times New Roman" w:hAnsi="Times New Roman" w:cs="Times New Roman"/>
@@ -26263,7 +26654,17 @@
                 <w:szCs w:val="24"/>
                 <w:lang w:eastAsia="de-DE"/>
               </w:rPr>
-              <w:t>td. HR</w:t>
+              <w:t>td.</w:t>
+            </w:r>
+            <w:proofErr w:type="spellEnd"/>
+            <w:r>
+              <w:rPr>
+                <w:rFonts w:ascii="Times New Roman" w:eastAsia="Times New Roman" w:hAnsi="Times New Roman" w:cs="Times New Roman"/>
+                <w:sz w:val="24"/>
+                <w:szCs w:val="24"/>
+                <w:lang w:eastAsia="de-DE"/>
+              </w:rPr>
+              <w:t xml:space="preserve"> HR</w:t>
             </w:r>
           </w:p>
         </w:tc>
@@ -26291,6 +26692,7 @@
               </w:rPr>
               <w:t xml:space="preserve">Mean </w:t>
             </w:r>
+            <w:proofErr w:type="spellStart"/>
             <w:r>
               <w:rPr>
                 <w:rFonts w:ascii="Times New Roman" w:eastAsia="Times New Roman" w:hAnsi="Times New Roman" w:cs="Times New Roman"/>
@@ -26318,6 +26720,7 @@
               </w:rPr>
               <w:t>s</w:t>
             </w:r>
+            <w:proofErr w:type="spellEnd"/>
           </w:p>
         </w:tc>
       </w:tr>
@@ -26974,6 +27377,7 @@
                 <w:lang w:eastAsia="de-DE"/>
               </w:rPr>
             </w:pPr>
+            <w:proofErr w:type="spellStart"/>
             <w:r>
               <w:rPr>
                 <w:rFonts w:ascii="Times New Roman" w:eastAsia="Times New Roman" w:hAnsi="Times New Roman" w:cs="Times New Roman"/>
@@ -27005,8 +27409,9 @@
                 <w:szCs w:val="24"/>
                 <w:lang w:eastAsia="de-DE"/>
               </w:rPr>
-              <w:t xml:space="preserve">eaching </w:t>
-            </w:r>
+              <w:t>eaching</w:t>
+            </w:r>
+            <w:proofErr w:type="spellEnd"/>
             <w:r>
               <w:rPr>
                 <w:rFonts w:ascii="Times New Roman" w:eastAsia="Times New Roman" w:hAnsi="Times New Roman" w:cs="Times New Roman"/>
@@ -27016,8 +27421,21 @@
                 <w:szCs w:val="24"/>
                 <w:lang w:eastAsia="de-DE"/>
               </w:rPr>
+              <w:t xml:space="preserve"> </w:t>
+            </w:r>
+            <w:proofErr w:type="spellStart"/>
+            <w:r>
+              <w:rPr>
+                <w:rFonts w:ascii="Times New Roman" w:eastAsia="Times New Roman" w:hAnsi="Times New Roman" w:cs="Times New Roman"/>
+                <w:b/>
+                <w:bCs/>
+                <w:sz w:val="24"/>
+                <w:szCs w:val="24"/>
+                <w:lang w:eastAsia="de-DE"/>
+              </w:rPr>
               <w:t>interval</w:t>
             </w:r>
+            <w:proofErr w:type="spellEnd"/>
             <w:r>
               <w:rPr>
                 <w:rFonts w:ascii="Times New Roman" w:eastAsia="Times New Roman" w:hAnsi="Times New Roman" w:cs="Times New Roman"/>
@@ -28334,6 +28752,7 @@
               </w:rPr>
               <w:t xml:space="preserve">Teaching </w:t>
             </w:r>
+            <w:proofErr w:type="spellStart"/>
             <w:r>
               <w:rPr>
                 <w:rFonts w:ascii="Times New Roman" w:eastAsia="Times New Roman" w:hAnsi="Times New Roman" w:cs="Times New Roman"/>
@@ -28345,6 +28764,7 @@
               </w:rPr>
               <w:t>interval</w:t>
             </w:r>
+            <w:proofErr w:type="spellEnd"/>
             <w:r>
               <w:rPr>
                 <w:rFonts w:ascii="Times New Roman" w:eastAsia="Times New Roman" w:hAnsi="Times New Roman" w:cs="Times New Roman"/>
@@ -31776,8 +32196,9 @@
                 <w:szCs w:val="24"/>
                 <w:lang w:eastAsia="de-DE"/>
               </w:rPr>
-              <w:t xml:space="preserve">Post-teaching </w:t>
-            </w:r>
+              <w:t>Post-</w:t>
+            </w:r>
+            <w:proofErr w:type="spellStart"/>
             <w:r>
               <w:rPr>
                 <w:rFonts w:ascii="Times New Roman" w:eastAsia="Times New Roman" w:hAnsi="Times New Roman" w:cs="Times New Roman"/>
@@ -31787,8 +32208,33 @@
                 <w:szCs w:val="24"/>
                 <w:lang w:eastAsia="de-DE"/>
               </w:rPr>
+              <w:t>teaching</w:t>
+            </w:r>
+            <w:proofErr w:type="spellEnd"/>
+            <w:r>
+              <w:rPr>
+                <w:rFonts w:ascii="Times New Roman" w:eastAsia="Times New Roman" w:hAnsi="Times New Roman" w:cs="Times New Roman"/>
+                <w:b/>
+                <w:bCs/>
+                <w:sz w:val="24"/>
+                <w:szCs w:val="24"/>
+                <w:lang w:eastAsia="de-DE"/>
+              </w:rPr>
+              <w:t xml:space="preserve"> </w:t>
+            </w:r>
+            <w:proofErr w:type="spellStart"/>
+            <w:r>
+              <w:rPr>
+                <w:rFonts w:ascii="Times New Roman" w:eastAsia="Times New Roman" w:hAnsi="Times New Roman" w:cs="Times New Roman"/>
+                <w:b/>
+                <w:bCs/>
+                <w:sz w:val="24"/>
+                <w:szCs w:val="24"/>
+                <w:lang w:eastAsia="de-DE"/>
+              </w:rPr>
               <w:t>interval</w:t>
             </w:r>
+            <w:proofErr w:type="spellEnd"/>
             <w:r>
               <w:rPr>
                 <w:rFonts w:ascii="Times New Roman" w:eastAsia="Times New Roman" w:hAnsi="Times New Roman" w:cs="Times New Roman"/>
@@ -35106,6 +35552,7 @@
               </w:rPr>
               <w:t xml:space="preserve">Interview </w:t>
             </w:r>
+            <w:proofErr w:type="spellStart"/>
             <w:r>
               <w:rPr>
                 <w:rFonts w:ascii="Times New Roman" w:eastAsia="Times New Roman" w:hAnsi="Times New Roman" w:cs="Times New Roman"/>
@@ -35117,6 +35564,7 @@
               </w:rPr>
               <w:t>interval</w:t>
             </w:r>
+            <w:proofErr w:type="spellEnd"/>
             <w:r>
               <w:rPr>
                 <w:rFonts w:ascii="Times New Roman" w:eastAsia="Times New Roman" w:hAnsi="Times New Roman" w:cs="Times New Roman"/>
@@ -38435,6 +38883,7 @@
               </w:rPr>
               <w:t xml:space="preserve">End </w:t>
             </w:r>
+            <w:proofErr w:type="spellStart"/>
             <w:r>
               <w:rPr>
                 <w:rFonts w:ascii="Times New Roman" w:eastAsia="Times New Roman" w:hAnsi="Times New Roman" w:cs="Times New Roman"/>
@@ -38446,6 +38895,7 @@
               </w:rPr>
               <w:t>interval</w:t>
             </w:r>
+            <w:proofErr w:type="spellEnd"/>
             <w:r>
               <w:rPr>
                 <w:rFonts w:ascii="Times New Roman" w:eastAsia="Times New Roman" w:hAnsi="Times New Roman" w:cs="Times New Roman"/>
@@ -43717,7 +44167,7 @@
           <w:lang w:val="en-US"/>
         </w:rPr>
       </w:pPr>
-      <w:commentRangeStart w:id="5"/>
+      <w:commentRangeStart w:id="9"/>
       <w:r>
         <w:rPr>
           <w:color w:val="000000"/>
@@ -43767,14 +44217,14 @@
         </w:rPr>
         <w:t xml:space="preserve">means standardized HR or any explanatory power over and beyond teaching experience. </w:t>
       </w:r>
-      <w:commentRangeEnd w:id="5"/>
+      <w:commentRangeEnd w:id="9"/>
       <w:r>
         <w:rPr>
           <w:rStyle w:val="Kommentarzeichen"/>
           <w:rFonts w:asciiTheme="minorHAnsi" w:eastAsiaTheme="minorHAnsi" w:hAnsiTheme="minorHAnsi" w:cstheme="minorBidi"/>
           <w:lang w:eastAsia="en-US"/>
         </w:rPr>
-        <w:commentReference w:id="5"/>
+        <w:commentReference w:id="9"/>
       </w:r>
       <w:r>
         <w:rPr>
@@ -43822,7 +44272,7 @@
           <w:highlight w:val="yellow"/>
           <w:lang w:val="en-US"/>
         </w:rPr>
-        <w:t>potential discrepancy between teachers</w:t>
+        <w:t xml:space="preserve">potential discrepancy between teachers’ self-reported measures of confidence and </w:t>
       </w:r>
       <w:r>
         <w:rPr>
@@ -43830,7 +44280,7 @@
           <w:highlight w:val="yellow"/>
           <w:lang w:val="en-US"/>
         </w:rPr>
-        <w:t xml:space="preserve">’ </w:t>
+        <w:t>perceived disruptiveness</w:t>
       </w:r>
       <w:r>
         <w:rPr>
@@ -43838,7 +44288,7 @@
           <w:highlight w:val="yellow"/>
           <w:lang w:val="en-US"/>
         </w:rPr>
-        <w:t xml:space="preserve">self-reported measures of confidence and </w:t>
+        <w:t xml:space="preserve"> of classroom disruptions and their actual physiological stress responses, as measured by HR. </w:t>
       </w:r>
       <w:r>
         <w:rPr>
@@ -43846,7 +44296,7 @@
           <w:highlight w:val="yellow"/>
           <w:lang w:val="en-US"/>
         </w:rPr>
-        <w:t>perceived disruptiveness</w:t>
+        <w:t>T</w:t>
       </w:r>
       <w:r>
         <w:rPr>
@@ -43854,31 +44304,7 @@
           <w:highlight w:val="yellow"/>
           <w:lang w:val="en-US"/>
         </w:rPr>
-        <w:t xml:space="preserve"> of classroom disruptions and their actual physiological stress responses, as measured by HR. </w:t>
-      </w:r>
-      <w:r>
-        <w:rPr>
-          <w:color w:val="000000"/>
-          <w:highlight w:val="yellow"/>
-          <w:lang w:val="en-US"/>
-        </w:rPr>
-        <w:t>T</w:t>
-      </w:r>
-      <w:r>
-        <w:rPr>
-          <w:color w:val="000000"/>
-          <w:highlight w:val="yellow"/>
-          <w:lang w:val="en-US"/>
-        </w:rPr>
-        <w:t>eachers may downplay or rationalize their stress levels when reporting their confidence and how disruptive they find classroom events. As a result, their self-reports may not fully capture the intensity of their physiological arousal.</w:t>
-      </w:r>
-      <w:r>
-        <w:rPr>
-          <w:color w:val="000000"/>
-          <w:highlight w:val="yellow"/>
-          <w:lang w:val="en-US"/>
-        </w:rPr>
-        <w:t xml:space="preserve"> </w:t>
+        <w:t xml:space="preserve">eachers may downplay or rationalize their stress levels when reporting their confidence and how disruptive they find classroom events. As a result, their self-reports may not fully capture the intensity of their physiological arousal. </w:t>
       </w:r>
       <w:r>
         <w:rPr>
@@ -45760,13 +46186,55 @@
           <w:highlight w:val="yellow"/>
           <w:lang w:val="en-US"/>
         </w:rPr>
-        <w:t>One of the main issues with post-hoc self-reports is that they rely on the teachers’ memories and subjective interpretations of past events, which may be prone to various biases</w:t>
+        <w:t xml:space="preserve">One of the main issues with post-hoc self-reports is that they rely on the teachers’ memories and subjective interpretations of past events, which may be prone to various biases </w:t>
       </w:r>
       <w:r>
         <w:rPr>
           <w:highlight w:val="yellow"/>
           <w:lang w:val="en-US"/>
         </w:rPr>
+        <w:t xml:space="preserve">such as </w:t>
+      </w:r>
+      <w:r>
+        <w:rPr>
+          <w:highlight w:val="yellow"/>
+          <w:lang w:val="en-US"/>
+        </w:rPr>
+        <w:t>social desirability [@razavi2001self] or recall errors [@van2016accuracy]</w:t>
+      </w:r>
+      <w:r>
+        <w:rPr>
+          <w:highlight w:val="yellow"/>
+          <w:lang w:val="en-US"/>
+        </w:rPr>
+        <w:t xml:space="preserve">. </w:t>
+      </w:r>
+      <w:r>
+        <w:rPr>
+          <w:highlight w:val="yellow"/>
+          <w:lang w:val="en-US"/>
+        </w:rPr>
+        <w:t xml:space="preserve">Moreover, stress is not a fixed or stable construct; it is a dynamic, constantly evolving affective response that can vary not only from moment to moment but </w:t>
+      </w:r>
+      <w:r>
+        <w:rPr>
+          <w:highlight w:val="yellow"/>
+          <w:lang w:val="en-US"/>
+        </w:rPr>
+        <w:t xml:space="preserve">also </w:t>
+      </w:r>
+      <w:r>
+        <w:rPr>
+          <w:highlight w:val="yellow"/>
+          <w:lang w:val="en-US"/>
+        </w:rPr>
+        <w:t>depending on context, individual disposition, and prior experiences</w:t>
+      </w:r>
+      <w:r>
+        <w:rPr>
+          <w:highlight w:val="yellow"/>
+          <w:lang w:val="en-US"/>
+        </w:rPr>
         <w:t xml:space="preserve"> </w:t>
       </w:r>
       <w:r>
@@ -45774,91 +46242,28 @@
           <w:highlight w:val="yellow"/>
           <w:lang w:val="en-US"/>
         </w:rPr>
-        <w:t xml:space="preserve">such as </w:t>
+        <w:t xml:space="preserve">making </w:t>
       </w:r>
       <w:r>
         <w:rPr>
           <w:highlight w:val="yellow"/>
           <w:lang w:val="en-US"/>
         </w:rPr>
-        <w:t>social desirability [@razavi2001self] or recall errors [@van2016accuracy]</w:t>
+        <w:t>it particularly challenging to pinpoint valid and reliable process markers for how individuals appraise stress in real-time</w:t>
       </w:r>
       <w:r>
         <w:rPr>
           <w:highlight w:val="yellow"/>
           <w:lang w:val="en-US"/>
         </w:rPr>
-        <w:t xml:space="preserve">. </w:t>
+        <w:t xml:space="preserve"> </w:t>
       </w:r>
       <w:r>
         <w:rPr>
           <w:highlight w:val="yellow"/>
           <w:lang w:val="en-US"/>
         </w:rPr>
-        <w:t xml:space="preserve">Moreover, stress is not a fixed or stable construct; it is a dynamic, constantly evolving affective response that can vary not only from moment to moment but </w:t>
-      </w:r>
-      <w:r>
-        <w:rPr>
-          <w:highlight w:val="yellow"/>
-          <w:lang w:val="en-US"/>
-        </w:rPr>
-        <w:t xml:space="preserve">also </w:t>
-      </w:r>
-      <w:r>
-        <w:rPr>
-          <w:highlight w:val="yellow"/>
-          <w:lang w:val="en-US"/>
-        </w:rPr>
-        <w:t>depending on context, individual disposition, and prior experiences</w:t>
-      </w:r>
-      <w:r>
-        <w:rPr>
-          <w:highlight w:val="yellow"/>
-          <w:lang w:val="en-US"/>
-        </w:rPr>
-        <w:t xml:space="preserve"> </w:t>
-      </w:r>
-      <w:r>
-        <w:rPr>
-          <w:highlight w:val="yellow"/>
-          <w:lang w:val="en-US"/>
-        </w:rPr>
-        <w:t xml:space="preserve">making </w:t>
-      </w:r>
-      <w:r>
-        <w:rPr>
-          <w:highlight w:val="yellow"/>
-          <w:lang w:val="en-US"/>
-        </w:rPr>
-        <w:t>it particularly challenging to pinpoint valid and reliable process markers for how individuals appraise stress in real-time</w:t>
-      </w:r>
-      <w:r>
-        <w:rPr>
-          <w:highlight w:val="yellow"/>
-          <w:lang w:val="en-US"/>
-        </w:rPr>
-        <w:t xml:space="preserve"> </w:t>
-      </w:r>
-      <w:r>
-        <w:rPr>
-          <w:highlight w:val="yellow"/>
-          <w:lang w:val="en-US"/>
-        </w:rPr>
-        <w:t>[@</w:t>
-      </w:r>
-      <w:r>
-        <w:rPr>
-          <w:highlight w:val="yellow"/>
-          <w:lang w:val="en-US"/>
-        </w:rPr>
-        <w:t>lazarus1990theory</w:t>
-      </w:r>
-      <w:r>
-        <w:rPr>
-          <w:highlight w:val="yellow"/>
-          <w:lang w:val="en-US"/>
-        </w:rPr>
-        <w:t>]</w:t>
+        <w:t>[@lazarus1990theory]</w:t>
       </w:r>
       <w:r>
         <w:rPr>
@@ -46552,8 +46957,19 @@
           <w:szCs w:val="24"/>
           <w:lang w:val="en-US" w:eastAsia="de-DE"/>
         </w:rPr>
-        <w:t>ing reserach</w:t>
-      </w:r>
+        <w:t xml:space="preserve">ing </w:t>
+      </w:r>
+      <w:proofErr w:type="spellStart"/>
+      <w:r>
+        <w:rPr>
+          <w:rFonts w:ascii="Times New Roman" w:eastAsia="Times New Roman" w:hAnsi="Times New Roman" w:cs="Times New Roman"/>
+          <w:sz w:val="24"/>
+          <w:szCs w:val="24"/>
+          <w:lang w:val="en-US" w:eastAsia="de-DE"/>
+        </w:rPr>
+        <w:t>reserach</w:t>
+      </w:r>
+      <w:proofErr w:type="spellEnd"/>
       <w:r>
         <w:rPr>
           <w:rFonts w:ascii="Times New Roman" w:eastAsia="Times New Roman" w:hAnsi="Times New Roman" w:cs="Times New Roman"/>
@@ -46671,37 +47087,7 @@
           <w:highlight w:val="yellow"/>
           <w:lang w:val="en-US" w:eastAsia="de-DE"/>
         </w:rPr>
-        <w:t>if researchers want to</w:t>
-      </w:r>
-      <w:r>
-        <w:rPr>
-          <w:rFonts w:ascii="Times New Roman" w:eastAsia="Times New Roman" w:hAnsi="Times New Roman" w:cs="Times New Roman"/>
-          <w:sz w:val="24"/>
-          <w:szCs w:val="24"/>
-          <w:highlight w:val="yellow"/>
-          <w:lang w:val="en-US" w:eastAsia="de-DE"/>
-        </w:rPr>
-        <w:t xml:space="preserve"> accurately investigate parameters during specific time intervals, such as HR</w:t>
-      </w:r>
-      <w:r>
-        <w:rPr>
-          <w:rFonts w:ascii="Times New Roman" w:eastAsia="Times New Roman" w:hAnsi="Times New Roman" w:cs="Times New Roman"/>
-          <w:sz w:val="24"/>
-          <w:szCs w:val="24"/>
-          <w:highlight w:val="yellow"/>
-          <w:lang w:val="en-US" w:eastAsia="de-DE"/>
-        </w:rPr>
-        <w:t xml:space="preserve"> </w:t>
-      </w:r>
-      <w:r>
-        <w:rPr>
-          <w:rFonts w:ascii="Times New Roman" w:eastAsia="Times New Roman" w:hAnsi="Times New Roman" w:cs="Times New Roman"/>
-          <w:sz w:val="24"/>
-          <w:szCs w:val="24"/>
-          <w:highlight w:val="yellow"/>
-          <w:lang w:val="en-US" w:eastAsia="de-DE"/>
-        </w:rPr>
-        <w:t>during lessons versus breaks, it is crucial to synchronize the fitness tracker with other time-keeping devices, such as watches. This synchronization allows researchers to precisely determine the onset and offset of particular activities or intervals of interest. By aligning the recorded data with specific time frames, researchers can ensure that the physiological measurements, such as HR, are accurately associated with the corresponding periods of interest. This process enhances the validity and reliability of the data analysis, enabling a more precise examination of variations in physiological responses across different time intervals.</w:t>
+        <w:t>if researchers want to accurately investigate parameters during specific time intervals, such as HR during lessons versus breaks, it is crucial to synchronize the fitness tracker with other time-keeping devices, such as watches. This synchronization allows researchers to precisely determine the onset and offset of particular activities or intervals of interest. By aligning the recorded data with specific time frames, researchers can ensure that the physiological measurements, such as HR, are accurately associated with the corresponding periods of interest. This process enhances the validity and reliability of the data analysis, enabling a more precise examination of variations in physiological responses across different time intervals.</w:t>
       </w:r>
     </w:p>
     <w:p>
@@ -46811,17 +47197,7 @@
           <w:highlight w:val="yellow"/>
           <w:lang w:val="en-US" w:eastAsia="de-DE"/>
         </w:rPr>
-        <w:t xml:space="preserve"> due to </w:t>
-      </w:r>
-      <w:r>
-        <w:rPr>
-          <w:rFonts w:ascii="Times New Roman" w:eastAsia="Times New Roman" w:hAnsi="Times New Roman" w:cs="Times New Roman"/>
-          <w:sz w:val="24"/>
-          <w:szCs w:val="24"/>
-          <w:highlight w:val="yellow"/>
-          <w:lang w:val="en-US" w:eastAsia="de-DE"/>
-        </w:rPr>
-        <w:t>policies regarding data storage and retention</w:t>
+        <w:t xml:space="preserve"> due to policies regarding data storage and retention</w:t>
       </w:r>
       <w:r>
         <w:rPr>
@@ -47229,7 +47605,7 @@
 
 <file path=word/comments.xml><?xml version="1.0" encoding="utf-8"?>
 <w:comments xmlns:wpc="http://schemas.microsoft.com/office/word/2010/wordprocessingCanvas" xmlns:cx="http://schemas.microsoft.com/office/drawing/2014/chartex" xmlns:cx1="http://schemas.microsoft.com/office/drawing/2015/9/8/chartex" xmlns:cx2="http://schemas.microsoft.com/office/drawing/2015/10/21/chartex" xmlns:cx3="http://schemas.microsoft.com/office/drawing/2016/5/9/chartex" xmlns:cx4="http://schemas.microsoft.com/office/drawing/2016/5/10/chartex" xmlns:cx5="http://schemas.microsoft.com/office/drawing/2016/5/11/chartex" xmlns:cx6="http://schemas.microsoft.com/office/drawing/2016/5/12/chartex" xmlns:cx7="http://schemas.microsoft.com/office/drawing/2016/5/13/chartex" xmlns:cx8="http://schemas.microsoft.com/office/drawing/2016/5/14/chartex" xmlns:mc="http://schemas.openxmlformats.org/markup-compatibility/2006" xmlns:aink="http://schemas.microsoft.com/office/drawing/2016/ink" xmlns:am3d="http://schemas.microsoft.com/office/drawing/2017/model3d" xmlns:o="urn:schemas-microsoft-com:office:office" xmlns:r="http://schemas.openxmlformats.org/officeDocument/2006/relationships" xmlns:m="http://schemas.openxmlformats.org/officeDocument/2006/math" xmlns:v="urn:schemas-microsoft-com:vml" xmlns:wp14="http://schemas.microsoft.com/office/word/2010/wordprocessingDrawing" xmlns:wp="http://schemas.openxmlformats.org/drawingml/2006/wordprocessingDrawing" xmlns:w10="urn:schemas-microsoft-com:office:word" xmlns:w="http://schemas.openxmlformats.org/wordprocessingml/2006/main" xmlns:w14="http://schemas.microsoft.com/office/word/2010/wordml" xmlns:w15="http://schemas.microsoft.com/office/word/2012/wordml" xmlns:w16cex="http://schemas.microsoft.com/office/word/2018/wordml/cex" xmlns:w16cid="http://schemas.microsoft.com/office/word/2016/wordml/cid" xmlns:w16="http://schemas.microsoft.com/office/word/2018/wordml" xmlns:w16sdtdh="http://schemas.microsoft.com/office/word/2020/wordml/sdtdatahash" xmlns:w16se="http://schemas.microsoft.com/office/word/2015/wordml/symex" xmlns:wpg="http://schemas.microsoft.com/office/word/2010/wordprocessingGroup" xmlns:wpi="http://schemas.microsoft.com/office/word/2010/wordprocessingInk" xmlns:wne="http://schemas.microsoft.com/office/word/2006/wordml" xmlns:wps="http://schemas.microsoft.com/office/word/2010/wordprocessingShape" mc:Ignorable="w14 w15 w16se w16cid w16 w16cex w16sdtdh wp14">
-  <w:comment w:id="0" w:author="Deiglmayr, Anne" w:date="2024-08-29T15:06:00Z" w:initials="DA">
+  <w:comment w:id="0" w:author="Mandy Klatt" w:date="2024-09-04T11:34:00Z" w:initials="MK">
     <w:p>
       <w:pPr>
         <w:pStyle w:val="Kommentartext"/>
@@ -47241,11 +47617,11 @@
         <w:annotationRef/>
       </w:r>
       <w:r>
-        <w:t>Kann Peer evtl. nochmal genauer hinschreiben, wie die Kurve geglättet wurde?</w:t>
+        <w:t>Die Erklärung habe ich jetzt als Fußnote hinzugefügt. In Ordnung so oder zu technisch?</w:t>
       </w:r>
     </w:p>
   </w:comment>
-  <w:comment w:id="2" w:author="Deiglmayr, Anne" w:date="2024-09-02T13:14:00Z" w:initials="DA">
+  <w:comment w:id="1" w:author="Deiglmayr, Anne" w:date="2024-08-29T15:06:00Z" w:initials="DA">
     <w:p>
       <w:pPr>
         <w:pStyle w:val="Kommentartext"/>
@@ -47257,11 +47633,11 @@
         <w:annotationRef/>
       </w:r>
       <w:r>
-        <w:t>Eventuell eher etwas für den Appendix.</w:t>
+        <w:t>Kann Peer evtl. nochmal genauer hinschreiben, wie die Kurve geglättet wurde?</w:t>
       </w:r>
     </w:p>
   </w:comment>
-  <w:comment w:id="3" w:author="Deiglmayr, Anne" w:date="2024-09-02T13:24:00Z" w:initials="DA">
+  <w:comment w:id="2" w:author="Mandy Klatt" w:date="2024-09-04T11:33:00Z" w:initials="MK">
     <w:p>
       <w:pPr>
         <w:pStyle w:val="Kommentartext"/>
@@ -47273,11 +47649,11 @@
         <w:annotationRef/>
       </w:r>
       <w:r>
-        <w:t>N fehlt, oder?</w:t>
+        <w:t>Ist die Fußnote hier noch korrekt?</w:t>
       </w:r>
     </w:p>
   </w:comment>
-  <w:comment w:id="4" w:author="Mandy Klatt" w:date="2024-09-03T18:43:00Z" w:initials="MK">
+  <w:comment w:id="3" w:author="Mandy Klatt" w:date="2024-09-04T11:32:00Z" w:initials="MK">
     <w:p>
       <w:pPr>
         <w:pStyle w:val="Kommentartext"/>
@@ -47289,13 +47665,141 @@
         <w:annotationRef/>
       </w:r>
       <w:r>
+        <w:annotationRef/>
+      </w:r>
+      <w:r>
+        <w:rPr>
+          <w:rStyle w:val="Kommentarzeichen"/>
+        </w:rPr>
+        <w:t>Und die auch?</w:t>
+      </w:r>
+    </w:p>
+  </w:comment>
+  <w:comment w:id="5" w:author="Deiglmayr, Anne" w:date="2024-09-02T13:14:00Z" w:initials="DA">
+    <w:p>
+      <w:pPr>
+        <w:pStyle w:val="Kommentartext"/>
+      </w:pPr>
+      <w:r>
+        <w:rPr>
+          <w:rStyle w:val="Kommentarzeichen"/>
+        </w:rPr>
+        <w:annotationRef/>
+      </w:r>
+      <w:r>
+        <w:t>Eventuell eher etwas für den Appendix.</w:t>
+      </w:r>
+    </w:p>
+  </w:comment>
+  <w:comment w:id="6" w:author="Mandy Klatt" w:date="2024-09-04T11:43:00Z" w:initials="MK">
+    <w:p>
+      <w:pPr>
+        <w:pStyle w:val="Kommentartext"/>
+      </w:pPr>
+      <w:r>
+        <w:rPr>
+          <w:rStyle w:val="Kommentarzeichen"/>
+        </w:rPr>
+        <w:annotationRef/>
+      </w:r>
+      <w:r>
+        <w:t>Deine Tendenz geht Richtung Appendix</w:t>
+      </w:r>
+      <w:r>
+        <w:t>? Oder wäre es in Ordnung, das hier an der Stelle zu lassen</w:t>
+      </w:r>
+      <w:r>
+        <w:t xml:space="preserve">. </w:t>
+      </w:r>
+      <w:r>
+        <w:t xml:space="preserve">Ich finde es eigentlich passend, um erstmal einen groben, </w:t>
+      </w:r>
+      <w:proofErr w:type="spellStart"/>
+      <w:r>
+        <w:t>nuermischen</w:t>
+      </w:r>
+      <w:proofErr w:type="spellEnd"/>
+      <w:r>
+        <w:t xml:space="preserve"> Überblick über Verlauf der beiden HR zu geben. Und den</w:t>
+      </w:r>
+      <w:r>
+        <w:t xml:space="preserve"> Platz hätten wir </w:t>
+      </w:r>
+      <w:r>
+        <w:t xml:space="preserve">ja. </w:t>
+      </w:r>
+      <w:r>
+        <w:t>Aber eventuell doppelt sich das auch zu sehr mit der Fig. 3.</w:t>
+      </w:r>
+    </w:p>
+  </w:comment>
+  <w:comment w:id="7" w:author="Deiglmayr, Anne" w:date="2024-09-02T13:24:00Z" w:initials="DA">
+    <w:p>
+      <w:pPr>
+        <w:pStyle w:val="Kommentartext"/>
+      </w:pPr>
+      <w:r>
+        <w:rPr>
+          <w:rStyle w:val="Kommentarzeichen"/>
+        </w:rPr>
+        <w:annotationRef/>
+      </w:r>
+      <w:r>
+        <w:t>N fehlt, oder?</w:t>
+      </w:r>
+    </w:p>
+  </w:comment>
+  <w:comment w:id="8" w:author="Mandy Klatt" w:date="2024-09-03T18:43:00Z" w:initials="MK">
+    <w:p>
+      <w:pPr>
+        <w:pStyle w:val="Kommentartext"/>
+      </w:pPr>
+      <w:r>
+        <w:rPr>
+          <w:rStyle w:val="Kommentarzeichen"/>
+        </w:rPr>
+        <w:annotationRef/>
+      </w:r>
+      <w:r>
         <w:t>Beim letzten Treffen hatten wir gesagt, dass wir das n aus der Tabelle nehmen, da es zu zahlreichen Verwirrungen führ</w:t>
       </w:r>
       <w:r>
         <w:t>t</w:t>
       </w:r>
       <w:r>
-        <w:t xml:space="preserve">. Eigentlich basieren die Messungen der mean slopes und mean intercepts auf den </w:t>
+        <w:t xml:space="preserve">. Eigentlich basieren die Messungen der </w:t>
+      </w:r>
+      <w:proofErr w:type="spellStart"/>
+      <w:r>
+        <w:t>mean</w:t>
+      </w:r>
+      <w:proofErr w:type="spellEnd"/>
+      <w:r>
+        <w:t xml:space="preserve"> </w:t>
+      </w:r>
+      <w:proofErr w:type="spellStart"/>
+      <w:r>
+        <w:t>slopes</w:t>
+      </w:r>
+      <w:proofErr w:type="spellEnd"/>
+      <w:r>
+        <w:t xml:space="preserve"> und </w:t>
+      </w:r>
+      <w:proofErr w:type="spellStart"/>
+      <w:r>
+        <w:t>mean</w:t>
+      </w:r>
+      <w:proofErr w:type="spellEnd"/>
+      <w:r>
+        <w:t xml:space="preserve"> </w:t>
+      </w:r>
+      <w:proofErr w:type="spellStart"/>
+      <w:r>
+        <w:t>intercepts</w:t>
+      </w:r>
+      <w:proofErr w:type="spellEnd"/>
+      <w:r>
+        <w:t xml:space="preserve"> auf den </w:t>
       </w:r>
       <w:r>
         <w:t>einzelnen Messdatenpunkten von etwa n = 7.000</w:t>
@@ -47348,7 +47852,7 @@
       </w:r>
     </w:p>
   </w:comment>
-  <w:comment w:id="5" w:author="Deiglmayr, Anne" w:date="2024-09-02T16:57:00Z" w:initials="DA">
+  <w:comment w:id="9" w:author="Deiglmayr, Anne" w:date="2024-09-02T16:57:00Z" w:initials="DA">
     <w:p>
       <w:pPr>
         <w:pStyle w:val="Kommentartext"/>
@@ -47369,8 +47873,12 @@
 
 <file path=word/commentsExtended.xml><?xml version="1.0" encoding="utf-8"?>
 <w15:commentsEx xmlns:wpc="http://schemas.microsoft.com/office/word/2010/wordprocessingCanvas" xmlns:cx="http://schemas.microsoft.com/office/drawing/2014/chartex" xmlns:cx1="http://schemas.microsoft.com/office/drawing/2015/9/8/chartex" xmlns:cx2="http://schemas.microsoft.com/office/drawing/2015/10/21/chartex" xmlns:cx3="http://schemas.microsoft.com/office/drawing/2016/5/9/chartex" xmlns:cx4="http://schemas.microsoft.com/office/drawing/2016/5/10/chartex" xmlns:cx5="http://schemas.microsoft.com/office/drawing/2016/5/11/chartex" xmlns:cx6="http://schemas.microsoft.com/office/drawing/2016/5/12/chartex" xmlns:cx7="http://schemas.microsoft.com/office/drawing/2016/5/13/chartex" xmlns:cx8="http://schemas.microsoft.com/office/drawing/2016/5/14/chartex" xmlns:mc="http://schemas.openxmlformats.org/markup-compatibility/2006" xmlns:aink="http://schemas.microsoft.com/office/drawing/2016/ink" xmlns:am3d="http://schemas.microsoft.com/office/drawing/2017/model3d" xmlns:o="urn:schemas-microsoft-com:office:office" xmlns:r="http://schemas.openxmlformats.org/officeDocument/2006/relationships" xmlns:m="http://schemas.openxmlformats.org/officeDocument/2006/math" xmlns:v="urn:schemas-microsoft-com:vml" xmlns:wp14="http://schemas.microsoft.com/office/word/2010/wordprocessingDrawing" xmlns:wp="http://schemas.openxmlformats.org/drawingml/2006/wordprocessingDrawing" xmlns:w10="urn:schemas-microsoft-com:office:word" xmlns:w="http://schemas.openxmlformats.org/wordprocessingml/2006/main" xmlns:w14="http://schemas.microsoft.com/office/word/2010/wordml" xmlns:w15="http://schemas.microsoft.com/office/word/2012/wordml" xmlns:w16cex="http://schemas.microsoft.com/office/word/2018/wordml/cex" xmlns:w16cid="http://schemas.microsoft.com/office/word/2016/wordml/cid" xmlns:w16="http://schemas.microsoft.com/office/word/2018/wordml" xmlns:w16sdtdh="http://schemas.microsoft.com/office/word/2020/wordml/sdtdatahash" xmlns:w16se="http://schemas.microsoft.com/office/word/2015/wordml/symex" xmlns:wpg="http://schemas.microsoft.com/office/word/2010/wordprocessingGroup" xmlns:wpi="http://schemas.microsoft.com/office/word/2010/wordprocessingInk" xmlns:wne="http://schemas.microsoft.com/office/word/2006/wordml" xmlns:wps="http://schemas.microsoft.com/office/word/2010/wordprocessingShape" mc:Ignorable="w14 w15 w16se w16cid w16 w16cex w16sdtdh wp14">
-  <w15:commentEx w15:paraId="32737190" w15:done="0"/>
+  <w15:commentEx w15:paraId="6B5ED924" w15:done="0"/>
+  <w15:commentEx w15:paraId="32737190" w15:done="1"/>
+  <w15:commentEx w15:paraId="559D898E" w15:done="0"/>
+  <w15:commentEx w15:paraId="1EE24CDD" w15:done="0"/>
   <w15:commentEx w15:paraId="66F31DC5" w15:done="0"/>
+  <w15:commentEx w15:paraId="17DFBA7E" w15:paraIdParent="66F31DC5" w15:done="0"/>
   <w15:commentEx w15:paraId="533B8DC7" w15:done="0"/>
   <w15:commentEx w15:paraId="2A70A4E0" w15:paraIdParent="533B8DC7" w15:done="0"/>
   <w15:commentEx w15:paraId="513C917F" w15:done="1"/>
@@ -47379,8 +47887,12 @@
 
 <file path=word/commentsExtensible.xml><?xml version="1.0" encoding="utf-8"?>
 <w16cex:commentsExtensible xmlns:wpc="http://schemas.microsoft.com/office/word/2010/wordprocessingCanvas" xmlns:cx="http://schemas.microsoft.com/office/drawing/2014/chartex" xmlns:cx1="http://schemas.microsoft.com/office/drawing/2015/9/8/chartex" xmlns:cx2="http://schemas.microsoft.com/office/drawing/2015/10/21/chartex" xmlns:cx3="http://schemas.microsoft.com/office/drawing/2016/5/9/chartex" xmlns:cx4="http://schemas.microsoft.com/office/drawing/2016/5/10/chartex" xmlns:cx5="http://schemas.microsoft.com/office/drawing/2016/5/11/chartex" xmlns:cx6="http://schemas.microsoft.com/office/drawing/2016/5/12/chartex" xmlns:cx7="http://schemas.microsoft.com/office/drawing/2016/5/13/chartex" xmlns:cx8="http://schemas.microsoft.com/office/drawing/2016/5/14/chartex" xmlns:mc="http://schemas.openxmlformats.org/markup-compatibility/2006" xmlns:aink="http://schemas.microsoft.com/office/drawing/2016/ink" xmlns:am3d="http://schemas.microsoft.com/office/drawing/2017/model3d" xmlns:o="urn:schemas-microsoft-com:office:office" xmlns:r="http://schemas.openxmlformats.org/officeDocument/2006/relationships" xmlns:m="http://schemas.openxmlformats.org/officeDocument/2006/math" xmlns:v="urn:schemas-microsoft-com:vml" xmlns:wp14="http://schemas.microsoft.com/office/word/2010/wordprocessingDrawing" xmlns:wp="http://schemas.openxmlformats.org/drawingml/2006/wordprocessingDrawing" xmlns:w10="urn:schemas-microsoft-com:office:word" xmlns:w="http://schemas.openxmlformats.org/wordprocessingml/2006/main" xmlns:w14="http://schemas.microsoft.com/office/word/2010/wordml" xmlns:w15="http://schemas.microsoft.com/office/word/2012/wordml" xmlns:w16cex="http://schemas.microsoft.com/office/word/2018/wordml/cex" xmlns:w16cid="http://schemas.microsoft.com/office/word/2016/wordml/cid" xmlns:w16="http://schemas.microsoft.com/office/word/2018/wordml" xmlns:w16sdtdh="http://schemas.microsoft.com/office/word/2020/wordml/sdtdatahash" xmlns:w16se="http://schemas.microsoft.com/office/word/2015/wordml/symex" xmlns:wpg="http://schemas.microsoft.com/office/word/2010/wordprocessingGroup" xmlns:wpi="http://schemas.microsoft.com/office/word/2010/wordprocessingInk" xmlns:wne="http://schemas.microsoft.com/office/word/2006/wordml" xmlns:wps="http://schemas.microsoft.com/office/word/2010/wordprocessingShape" mc:Ignorable="w14 w15 w16se w16cid w16 w16cex w16sdtdh wp14">
+  <w16cex:commentExtensible w16cex:durableId="2A82C443" w16cex:dateUtc="2024-09-04T09:34:00Z"/>
   <w16cex:commentExtensible w16cex:durableId="2A7B0D06" w16cex:dateUtc="2024-08-29T13:06:00Z"/>
+  <w16cex:commentExtensible w16cex:durableId="2A82C411" w16cex:dateUtc="2024-09-04T09:33:00Z"/>
+  <w16cex:commentExtensible w16cex:durableId="2A82C3C8" w16cex:dateUtc="2024-09-04T09:32:00Z"/>
   <w16cex:commentExtensible w16cex:durableId="2A8038CA" w16cex:dateUtc="2024-09-02T11:14:00Z"/>
+  <w16cex:commentExtensible w16cex:durableId="2A82C646" w16cex:dateUtc="2024-09-04T09:43:00Z"/>
   <w16cex:commentExtensible w16cex:durableId="2A803B2B" w16cex:dateUtc="2024-09-02T11:24:00Z"/>
   <w16cex:commentExtensible w16cex:durableId="2A81D76C" w16cex:dateUtc="2024-09-03T16:43:00Z"/>
   <w16cex:commentExtensible w16cex:durableId="2A806CEE" w16cex:dateUtc="2024-09-02T14:57:00Z"/>
@@ -47389,8 +47901,12 @@
 
 <file path=word/commentsIds.xml><?xml version="1.0" encoding="utf-8"?>
 <w16cid:commentsIds xmlns:wpc="http://schemas.microsoft.com/office/word/2010/wordprocessingCanvas" xmlns:cx="http://schemas.microsoft.com/office/drawing/2014/chartex" xmlns:cx1="http://schemas.microsoft.com/office/drawing/2015/9/8/chartex" xmlns:cx2="http://schemas.microsoft.com/office/drawing/2015/10/21/chartex" xmlns:cx3="http://schemas.microsoft.com/office/drawing/2016/5/9/chartex" xmlns:cx4="http://schemas.microsoft.com/office/drawing/2016/5/10/chartex" xmlns:cx5="http://schemas.microsoft.com/office/drawing/2016/5/11/chartex" xmlns:cx6="http://schemas.microsoft.com/office/drawing/2016/5/12/chartex" xmlns:cx7="http://schemas.microsoft.com/office/drawing/2016/5/13/chartex" xmlns:cx8="http://schemas.microsoft.com/office/drawing/2016/5/14/chartex" xmlns:mc="http://schemas.openxmlformats.org/markup-compatibility/2006" xmlns:aink="http://schemas.microsoft.com/office/drawing/2016/ink" xmlns:am3d="http://schemas.microsoft.com/office/drawing/2017/model3d" xmlns:o="urn:schemas-microsoft-com:office:office" xmlns:r="http://schemas.openxmlformats.org/officeDocument/2006/relationships" xmlns:m="http://schemas.openxmlformats.org/officeDocument/2006/math" xmlns:v="urn:schemas-microsoft-com:vml" xmlns:wp14="http://schemas.microsoft.com/office/word/2010/wordprocessingDrawing" xmlns:wp="http://schemas.openxmlformats.org/drawingml/2006/wordprocessingDrawing" xmlns:w10="urn:schemas-microsoft-com:office:word" xmlns:w="http://schemas.openxmlformats.org/wordprocessingml/2006/main" xmlns:w14="http://schemas.microsoft.com/office/word/2010/wordml" xmlns:w15="http://schemas.microsoft.com/office/word/2012/wordml" xmlns:w16cex="http://schemas.microsoft.com/office/word/2018/wordml/cex" xmlns:w16cid="http://schemas.microsoft.com/office/word/2016/wordml/cid" xmlns:w16="http://schemas.microsoft.com/office/word/2018/wordml" xmlns:w16sdtdh="http://schemas.microsoft.com/office/word/2020/wordml/sdtdatahash" xmlns:w16se="http://schemas.microsoft.com/office/word/2015/wordml/symex" xmlns:wpg="http://schemas.microsoft.com/office/word/2010/wordprocessingGroup" xmlns:wpi="http://schemas.microsoft.com/office/word/2010/wordprocessingInk" xmlns:wne="http://schemas.microsoft.com/office/word/2006/wordml" xmlns:wps="http://schemas.microsoft.com/office/word/2010/wordprocessingShape" mc:Ignorable="w14 w15 w16se w16cid w16 w16cex w16sdtdh wp14">
+  <w16cid:commentId w16cid:paraId="6B5ED924" w16cid:durableId="2A82C443"/>
   <w16cid:commentId w16cid:paraId="32737190" w16cid:durableId="2A7B0D06"/>
+  <w16cid:commentId w16cid:paraId="559D898E" w16cid:durableId="2A82C411"/>
+  <w16cid:commentId w16cid:paraId="1EE24CDD" w16cid:durableId="2A82C3C8"/>
   <w16cid:commentId w16cid:paraId="66F31DC5" w16cid:durableId="2A8038CA"/>
+  <w16cid:commentId w16cid:paraId="17DFBA7E" w16cid:durableId="2A82C646"/>
   <w16cid:commentId w16cid:paraId="533B8DC7" w16cid:durableId="2A803B2B"/>
   <w16cid:commentId w16cid:paraId="2A70A4E0" w16cid:durableId="2A81D76C"/>
   <w16cid:commentId w16cid:paraId="513C917F" w16cid:durableId="2A806CEE"/>
@@ -47566,81 +48082,118 @@
       <w:pPr>
         <w:pStyle w:val="Funotentext"/>
         <w:rPr>
+          <w:rFonts w:ascii="Times New Roman" w:hAnsi="Times New Roman" w:cs="Times New Roman"/>
           <w:lang w:val="en-US"/>
         </w:rPr>
       </w:pPr>
       <w:r>
         <w:rPr>
           <w:rStyle w:val="Funotenzeichen"/>
+          <w:rFonts w:ascii="Times New Roman" w:hAnsi="Times New Roman" w:cs="Times New Roman"/>
         </w:rPr>
         <w:footnoteRef/>
       </w:r>
       <w:r>
         <w:rPr>
+          <w:rFonts w:ascii="Times New Roman" w:hAnsi="Times New Roman" w:cs="Times New Roman"/>
           <w:lang w:val="en-US"/>
         </w:rPr>
         <w:t xml:space="preserve"> </w:t>
       </w:r>
       <w:r>
         <w:rPr>
-          <w:rFonts w:ascii="Times New Roman" w:eastAsia="Times New Roman" w:hAnsi="Times New Roman" w:cs="Times New Roman"/>
-          <w:lang w:val="en-US" w:eastAsia="de-DE"/>
-        </w:rPr>
-        <w:t xml:space="preserve">Note that the study exceeded the planned duration of two hours for a few participants. To avoid distortions when mapping the HR over the course of the study (see Fig. 3), the </w:t>
-      </w:r>
-      <w:r>
-        <w:rPr>
-          <w:rFonts w:ascii="Times New Roman" w:eastAsia="Times New Roman" w:hAnsi="Times New Roman" w:cs="Times New Roman"/>
-          <w:lang w:val="en-US" w:eastAsia="de-DE"/>
-        </w:rPr>
-        <w:t>endpoint</w:t>
-      </w:r>
-      <w:r>
-        <w:rPr>
-          <w:rFonts w:ascii="Times New Roman" w:eastAsia="Times New Roman" w:hAnsi="Times New Roman" w:cs="Times New Roman"/>
-          <w:lang w:val="en-US" w:eastAsia="de-DE"/>
-        </w:rPr>
-        <w:t xml:space="preserve"> was set at two hours for all participants, even though data from later time points was used in the </w:t>
-      </w:r>
-      <w:r>
-        <w:rPr>
-          <w:rFonts w:ascii="Times New Roman" w:eastAsia="Times New Roman" w:hAnsi="Times New Roman" w:cs="Times New Roman"/>
-          <w:i/>
-          <w:iCs/>
-          <w:lang w:val="en-US" w:eastAsia="de-DE"/>
-        </w:rPr>
-        <w:t>end interval</w:t>
-      </w:r>
-      <w:r>
-        <w:rPr>
-          <w:rFonts w:ascii="Times New Roman" w:eastAsia="Times New Roman" w:hAnsi="Times New Roman" w:cs="Times New Roman"/>
-          <w:lang w:val="en-US" w:eastAsia="de-DE"/>
-        </w:rPr>
-        <w:t xml:space="preserve"> for a few participants.</w:t>
-      </w:r>
-      <w:r>
-        <w:rPr>
-          <w:rStyle w:val="Kommentarzeichen"/>
-          <w:sz w:val="20"/>
-          <w:szCs w:val="20"/>
-        </w:rPr>
-        <w:annotationRef/>
-      </w:r>
-      <w:r>
-        <w:rPr>
-          <w:rStyle w:val="Kommentarzeichen"/>
-          <w:sz w:val="20"/>
-          <w:szCs w:val="20"/>
-        </w:rPr>
-        <w:annotationRef/>
-      </w:r>
-      <w:r>
-        <w:rPr>
-          <w:rStyle w:val="Kommentarzeichen"/>
-          <w:sz w:val="20"/>
-          <w:szCs w:val="20"/>
-        </w:rPr>
-        <w:annotationRef/>
+          <w:rFonts w:ascii="Times New Roman" w:hAnsi="Times New Roman" w:cs="Times New Roman"/>
+          <w:lang w:val="en-US"/>
+        </w:rPr>
+        <w:t>The curve was</w:t>
+      </w:r>
+      <w:r>
+        <w:rPr>
+          <w:rFonts w:ascii="Times New Roman" w:hAnsi="Times New Roman" w:cs="Times New Roman"/>
+          <w:lang w:val="en-US"/>
+        </w:rPr>
+        <w:t xml:space="preserve"> smoothed </w:t>
+      </w:r>
+      <w:r>
+        <w:rPr>
+          <w:rFonts w:ascii="Times New Roman" w:hAnsi="Times New Roman" w:cs="Times New Roman"/>
+          <w:lang w:val="en-US"/>
+        </w:rPr>
+        <w:t xml:space="preserve">using the </w:t>
+      </w:r>
+      <w:proofErr w:type="spellStart"/>
+      <w:r>
+        <w:rPr>
+          <w:rFonts w:ascii="Times New Roman" w:hAnsi="Times New Roman" w:cs="Times New Roman"/>
+          <w:lang w:val="en-US"/>
+        </w:rPr>
+        <w:t>geom_</w:t>
+      </w:r>
+      <w:proofErr w:type="gramStart"/>
+      <w:r>
+        <w:rPr>
+          <w:rFonts w:ascii="Times New Roman" w:hAnsi="Times New Roman" w:cs="Times New Roman"/>
+          <w:lang w:val="en-US"/>
+        </w:rPr>
+        <w:t>smooth</w:t>
+      </w:r>
+      <w:proofErr w:type="spellEnd"/>
+      <w:r>
+        <w:rPr>
+          <w:rFonts w:ascii="Times New Roman" w:hAnsi="Times New Roman" w:cs="Times New Roman"/>
+          <w:lang w:val="en-US"/>
+        </w:rPr>
+        <w:t>(</w:t>
+      </w:r>
+      <w:proofErr w:type="gramEnd"/>
+      <w:r>
+        <w:rPr>
+          <w:rFonts w:ascii="Times New Roman" w:hAnsi="Times New Roman" w:cs="Times New Roman"/>
+          <w:lang w:val="en-US"/>
+        </w:rPr>
+        <w:t>) function from the ggplot2 package in R</w:t>
+      </w:r>
+      <w:r>
+        <w:rPr>
+          <w:rFonts w:ascii="Times New Roman" w:hAnsi="Times New Roman" w:cs="Times New Roman"/>
+          <w:lang w:val="en-US"/>
+        </w:rPr>
+        <w:t xml:space="preserve"> </w:t>
+      </w:r>
+      <w:r>
+        <w:rPr>
+          <w:rFonts w:ascii="Times New Roman" w:hAnsi="Times New Roman" w:cs="Times New Roman"/>
+          <w:lang w:val="en-US"/>
+        </w:rPr>
+        <w:t>(v3.3.3; Wickham, 2016)</w:t>
+      </w:r>
+      <w:r>
+        <w:rPr>
+          <w:rFonts w:ascii="Times New Roman" w:hAnsi="Times New Roman" w:cs="Times New Roman"/>
+          <w:lang w:val="en-US"/>
+        </w:rPr>
+        <w:t xml:space="preserve"> based on the smoothing method LOESS </w:t>
+      </w:r>
+      <w:r>
+        <w:rPr>
+          <w:rFonts w:ascii="Times New Roman" w:hAnsi="Times New Roman" w:cs="Times New Roman"/>
+          <w:lang w:val="en-US"/>
+        </w:rPr>
+        <w:t>(Locally Estimated Scatterplot Smoothing)</w:t>
+      </w:r>
+      <w:r>
+        <w:rPr>
+          <w:rFonts w:ascii="Times New Roman" w:hAnsi="Times New Roman" w:cs="Times New Roman"/>
+          <w:lang w:val="en-US"/>
+        </w:rPr>
+        <w:t>. This method fits</w:t>
+      </w:r>
+      <w:r>
+        <w:rPr>
+          <w:rFonts w:ascii="Times New Roman" w:hAnsi="Times New Roman" w:cs="Times New Roman"/>
+          <w:lang w:val="en-US"/>
+        </w:rPr>
+        <w:t xml:space="preserve"> a polynomial surface determined by one or more numerical predictors, using local fitting.</w:t>
       </w:r>
     </w:p>
   </w:footnote>
@@ -47656,67 +48209,142 @@
       <w:r>
         <w:rPr>
           <w:rStyle w:val="Funotenzeichen"/>
+          <w:rFonts w:ascii="Times New Roman" w:hAnsi="Times New Roman" w:cs="Times New Roman"/>
         </w:rPr>
         <w:footnoteRef/>
       </w:r>
       <w:r>
         <w:rPr>
+          <w:rFonts w:ascii="Times New Roman" w:hAnsi="Times New Roman" w:cs="Times New Roman"/>
           <w:lang w:val="en-US"/>
         </w:rPr>
         <w:t xml:space="preserve"> </w:t>
       </w:r>
       <w:r>
         <w:rPr>
-          <w:rFonts w:ascii="Times New Roman" w:hAnsi="Times New Roman" w:cs="Times New Roman"/>
-          <w:lang w:val="en-US"/>
-        </w:rPr>
-        <w:t xml:space="preserve">We used the mean standardized HR </w:t>
-      </w:r>
-      <w:r>
-        <w:rPr>
-          <w:rFonts w:ascii="Times New Roman" w:hAnsi="Times New Roman" w:cs="Times New Roman"/>
-          <w:lang w:val="en-US"/>
-        </w:rPr>
-        <w:t xml:space="preserve">instead of the mean intercept </w:t>
-      </w:r>
-      <w:r>
-        <w:rPr>
-          <w:rFonts w:ascii="Times New Roman" w:hAnsi="Times New Roman" w:cs="Times New Roman"/>
-          <w:lang w:val="en-US"/>
-        </w:rPr>
-        <w:t xml:space="preserve">as we wanted to explain the mean HR of the </w:t>
-      </w:r>
-      <w:r>
-        <w:rPr>
-          <w:rFonts w:ascii="Times New Roman" w:hAnsi="Times New Roman" w:cs="Times New Roman"/>
-          <w:lang w:val="en-US"/>
-        </w:rPr>
-        <w:t xml:space="preserve">entire </w:t>
-      </w:r>
-      <w:r>
-        <w:rPr>
-          <w:rFonts w:ascii="Times New Roman" w:hAnsi="Times New Roman" w:cs="Times New Roman"/>
-          <w:lang w:val="en-US"/>
-        </w:rPr>
-        <w:t xml:space="preserve">intervals and not the HR at the </w:t>
-      </w:r>
-      <w:r>
-        <w:rPr>
-          <w:rFonts w:ascii="Times New Roman" w:hAnsi="Times New Roman" w:cs="Times New Roman"/>
-          <w:lang w:val="en-US"/>
-        </w:rPr>
-        <w:t xml:space="preserve">very </w:t>
-      </w:r>
-      <w:r>
-        <w:rPr>
-          <w:rFonts w:ascii="Times New Roman" w:hAnsi="Times New Roman" w:cs="Times New Roman"/>
-          <w:lang w:val="en-US"/>
-        </w:rPr>
-        <w:t>beginning of the interval (x = 0).</w:t>
+          <w:rFonts w:ascii="Times New Roman" w:eastAsia="Times New Roman" w:hAnsi="Times New Roman" w:cs="Times New Roman"/>
+          <w:lang w:val="en-US" w:eastAsia="de-DE"/>
+        </w:rPr>
+        <w:t xml:space="preserve">Note that the study exceeded the planned duration of two hours for a few participants. To avoid distortions when mapping the HR over the course of the study (see Fig. 3), the endpoint was set at two hours for all participants, even though data from later time points was used in the </w:t>
+      </w:r>
+      <w:r>
+        <w:rPr>
+          <w:rFonts w:ascii="Times New Roman" w:eastAsia="Times New Roman" w:hAnsi="Times New Roman" w:cs="Times New Roman"/>
+          <w:i/>
+          <w:iCs/>
+          <w:lang w:val="en-US" w:eastAsia="de-DE"/>
+        </w:rPr>
+        <w:t>end interval</w:t>
+      </w:r>
+      <w:r>
+        <w:rPr>
+          <w:rFonts w:ascii="Times New Roman" w:eastAsia="Times New Roman" w:hAnsi="Times New Roman" w:cs="Times New Roman"/>
+          <w:lang w:val="en-US" w:eastAsia="de-DE"/>
+        </w:rPr>
+        <w:t xml:space="preserve"> for a few participants.</w:t>
+      </w:r>
+      <w:r>
+        <w:rPr>
+          <w:rStyle w:val="Kommentarzeichen"/>
+          <w:rFonts w:ascii="Times New Roman" w:hAnsi="Times New Roman" w:cs="Times New Roman"/>
+          <w:sz w:val="20"/>
+          <w:szCs w:val="20"/>
+        </w:rPr>
+        <w:annotationRef/>
+      </w:r>
+      <w:r>
+        <w:rPr>
+          <w:rStyle w:val="Kommentarzeichen"/>
+          <w:rFonts w:ascii="Times New Roman" w:hAnsi="Times New Roman" w:cs="Times New Roman"/>
+          <w:sz w:val="20"/>
+          <w:szCs w:val="20"/>
+        </w:rPr>
+        <w:annotationRef/>
+      </w:r>
+      <w:r>
+        <w:rPr>
+          <w:rStyle w:val="Kommentarzeichen"/>
+          <w:rFonts w:ascii="Times New Roman" w:hAnsi="Times New Roman" w:cs="Times New Roman"/>
+          <w:sz w:val="20"/>
+          <w:szCs w:val="20"/>
+        </w:rPr>
+        <w:annotationRef/>
       </w:r>
     </w:p>
   </w:footnote>
   <w:footnote w:id="4">
+    <w:p>
+      <w:pPr>
+        <w:pStyle w:val="Funotentext"/>
+        <w:rPr>
+          <w:rFonts w:ascii="Times New Roman" w:hAnsi="Times New Roman" w:cs="Times New Roman"/>
+          <w:lang w:val="en-US"/>
+        </w:rPr>
+      </w:pPr>
+      <w:r>
+        <w:rPr>
+          <w:rStyle w:val="Funotenzeichen"/>
+        </w:rPr>
+        <w:footnoteRef/>
+      </w:r>
+      <w:r>
+        <w:rPr>
+          <w:lang w:val="en-US"/>
+        </w:rPr>
+        <w:t xml:space="preserve"> </w:t>
+      </w:r>
+      <w:r>
+        <w:rPr>
+          <w:rFonts w:ascii="Times New Roman" w:hAnsi="Times New Roman" w:cs="Times New Roman"/>
+          <w:lang w:val="en-US"/>
+        </w:rPr>
+        <w:t xml:space="preserve">We used the mean standardized HR </w:t>
+      </w:r>
+      <w:r>
+        <w:rPr>
+          <w:rFonts w:ascii="Times New Roman" w:hAnsi="Times New Roman" w:cs="Times New Roman"/>
+          <w:lang w:val="en-US"/>
+        </w:rPr>
+        <w:t xml:space="preserve">instead of the mean intercept </w:t>
+      </w:r>
+      <w:r>
+        <w:rPr>
+          <w:rFonts w:ascii="Times New Roman" w:hAnsi="Times New Roman" w:cs="Times New Roman"/>
+          <w:lang w:val="en-US"/>
+        </w:rPr>
+        <w:t xml:space="preserve">as we wanted to explain the mean HR of the </w:t>
+      </w:r>
+      <w:r>
+        <w:rPr>
+          <w:rFonts w:ascii="Times New Roman" w:hAnsi="Times New Roman" w:cs="Times New Roman"/>
+          <w:lang w:val="en-US"/>
+        </w:rPr>
+        <w:t xml:space="preserve">entire </w:t>
+      </w:r>
+      <w:r>
+        <w:rPr>
+          <w:rFonts w:ascii="Times New Roman" w:hAnsi="Times New Roman" w:cs="Times New Roman"/>
+          <w:lang w:val="en-US"/>
+        </w:rPr>
+        <w:t xml:space="preserve">intervals and not the HR at the </w:t>
+      </w:r>
+      <w:r>
+        <w:rPr>
+          <w:rFonts w:ascii="Times New Roman" w:hAnsi="Times New Roman" w:cs="Times New Roman"/>
+          <w:lang w:val="en-US"/>
+        </w:rPr>
+        <w:t xml:space="preserve">very </w:t>
+      </w:r>
+      <w:r>
+        <w:rPr>
+          <w:rFonts w:ascii="Times New Roman" w:hAnsi="Times New Roman" w:cs="Times New Roman"/>
+          <w:lang w:val="en-US"/>
+        </w:rPr>
+        <w:t>beginning of the interval (x = 0).</w:t>
+      </w:r>
+    </w:p>
+  </w:footnote>
+  <w:footnote w:id="5">
     <w:p>
       <w:pPr>
         <w:pStyle w:val="Funotentext"/>
@@ -51913,11 +52541,11 @@
 
 <file path=word/people.xml><?xml version="1.0" encoding="utf-8"?>
 <w15:people xmlns:wpc="http://schemas.microsoft.com/office/word/2010/wordprocessingCanvas" xmlns:cx="http://schemas.microsoft.com/office/drawing/2014/chartex" xmlns:cx1="http://schemas.microsoft.com/office/drawing/2015/9/8/chartex" xmlns:cx2="http://schemas.microsoft.com/office/drawing/2015/10/21/chartex" xmlns:cx3="http://schemas.microsoft.com/office/drawing/2016/5/9/chartex" xmlns:cx4="http://schemas.microsoft.com/office/drawing/2016/5/10/chartex" xmlns:cx5="http://schemas.microsoft.com/office/drawing/2016/5/11/chartex" xmlns:cx6="http://schemas.microsoft.com/office/drawing/2016/5/12/chartex" xmlns:cx7="http://schemas.microsoft.com/office/drawing/2016/5/13/chartex" xmlns:cx8="http://schemas.microsoft.com/office/drawing/2016/5/14/chartex" xmlns:mc="http://schemas.openxmlformats.org/markup-compatibility/2006" xmlns:aink="http://schemas.microsoft.com/office/drawing/2016/ink" xmlns:am3d="http://schemas.microsoft.com/office/drawing/2017/model3d" xmlns:o="urn:schemas-microsoft-com:office:office" xmlns:r="http://schemas.openxmlformats.org/officeDocument/2006/relationships" xmlns:m="http://schemas.openxmlformats.org/officeDocument/2006/math" xmlns:v="urn:schemas-microsoft-com:vml" xmlns:wp14="http://schemas.microsoft.com/office/word/2010/wordprocessingDrawing" xmlns:wp="http://schemas.openxmlformats.org/drawingml/2006/wordprocessingDrawing" xmlns:w10="urn:schemas-microsoft-com:office:word" xmlns:w="http://schemas.openxmlformats.org/wordprocessingml/2006/main" xmlns:w14="http://schemas.microsoft.com/office/word/2010/wordml" xmlns:w15="http://schemas.microsoft.com/office/word/2012/wordml" xmlns:w16cex="http://schemas.microsoft.com/office/word/2018/wordml/cex" xmlns:w16cid="http://schemas.microsoft.com/office/word/2016/wordml/cid" xmlns:w16="http://schemas.microsoft.com/office/word/2018/wordml" xmlns:w16sdtdh="http://schemas.microsoft.com/office/word/2020/wordml/sdtdatahash" xmlns:w16se="http://schemas.microsoft.com/office/word/2015/wordml/symex" xmlns:wpg="http://schemas.microsoft.com/office/word/2010/wordprocessingGroup" xmlns:wpi="http://schemas.microsoft.com/office/word/2010/wordprocessingInk" xmlns:wne="http://schemas.microsoft.com/office/word/2006/wordml" xmlns:wps="http://schemas.microsoft.com/office/word/2010/wordprocessingShape" mc:Ignorable="w14 w15 w16se w16cid w16 w16cex w16sdtdh wp14">
+  <w15:person w15:author="Mandy Klatt">
+    <w15:presenceInfo w15:providerId="Windows Live" w15:userId="505858402c07da9d"/>
+  </w15:person>
   <w15:person w15:author="Deiglmayr, Anne">
     <w15:presenceInfo w15:providerId="AD" w15:userId="S-1-5-21-2361800232-213331468-3115616407-190289"/>
-  </w15:person>
-  <w15:person w15:author="Mandy Klatt">
-    <w15:presenceInfo w15:providerId="Windows Live" w15:userId="505858402c07da9d"/>
   </w15:person>
 </w15:people>
 </file>
